--- a/Laba3/LB 3 - Syrym(CG).docx
+++ b/Laba3/LB 3 - Syrym(CG).docx
@@ -595,18 +595,26 @@
           <w:sz w:val="24"/>
           <w:szCs w:val="24"/>
         </w:rPr>
-        <w:t xml:space="preserve"> Создать вращение объекту вокруг его центра по часовой стрелке, попеременно увеличивая и уменьшая объект на каждый поворот;</w:t>
-      </w:r>
-    </w:p>
-    <w:p>
-      <w:pPr>
-        <w:spacing w:after="0" w:line="276" w:lineRule="auto"/>
+        <w:t xml:space="preserve"> Создать вращение объекту вокруг его центра по часовой стрелке, попеременно увеличивая и ум</w:t>
+      </w:r>
+      <w:r>
         <w:rPr>
           <w:rFonts w:ascii="Times New Roman" w:hAnsi="Times New Roman"/>
           <w:sz w:val="24"/>
           <w:szCs w:val="24"/>
         </w:rPr>
-      </w:pPr>
+        <w:t>еньшая объект на каждый поворот</w:t>
+      </w:r>
+      <w:r>
+        <w:rPr>
+          <w:rFonts w:ascii="Times New Roman" w:hAnsi="Times New Roman"/>
+          <w:sz w:val="24"/>
+          <w:szCs w:val="24"/>
+        </w:rPr>
+        <w:t>.</w:t>
+      </w:r>
+      <w:bookmarkStart w:id="0" w:name="_GoBack"/>
+      <w:bookmarkEnd w:id="0"/>
     </w:p>
     <w:p>
       <w:pPr>
@@ -630,49 +638,5794 @@
     </w:p>
     <w:p>
       <w:pPr>
-        <w:spacing w:after="0" w:line="240" w:lineRule="auto"/>
-        <w:rPr>
-          <w:rFonts w:ascii="Times New Roman" w:hAnsi="Times New Roman"/>
-          <w:b/>
-          <w:sz w:val="24"/>
-          <w:szCs w:val="24"/>
-        </w:rPr>
-      </w:pPr>
-    </w:p>
-    <w:p>
-      <w:pPr>
-        <w:spacing w:after="0"/>
-        <w:rPr>
-          <w:rFonts w:ascii="Consolas" w:hAnsi="Consolas" w:cs="Consolas"/>
-          <w:sz w:val="19"/>
-          <w:szCs w:val="19"/>
+        <w:autoSpaceDE w:val="0"/>
+        <w:autoSpaceDN w:val="0"/>
+        <w:adjustRightInd w:val="0"/>
+        <w:spacing w:after="0" w:line="240" w:lineRule="auto"/>
+        <w:rPr>
+          <w:rFonts w:ascii="Consolas" w:hAnsi="Consolas" w:cs="Consolas"/>
+          <w:color w:val="808080"/>
+          <w:sz w:val="19"/>
+          <w:szCs w:val="19"/>
+          <w:highlight w:val="white"/>
         </w:rPr>
         <w:sectPr>
           <w:pgSz w:w="11906" w:h="16838"/>
-          <w:pgMar w:top="1134" w:right="850" w:bottom="851" w:left="1701" w:header="708" w:footer="708" w:gutter="0"/>
+          <w:pgMar w:top="1134" w:right="424" w:bottom="851" w:left="993" w:header="708" w:footer="708" w:gutter="0"/>
           <w:cols w:space="720"/>
         </w:sectPr>
       </w:pPr>
     </w:p>
     <w:p>
       <w:pPr>
-        <w:spacing w:after="0" w:line="240" w:lineRule="auto"/>
-        <w:rPr>
-          <w:rFonts w:cs="Consolas"/>
-          <w:sz w:val="18"/>
-          <w:szCs w:val="18"/>
-        </w:rPr>
-      </w:pPr>
-    </w:p>
-    <w:p>
-      <w:pPr>
-        <w:spacing w:after="0" w:line="276" w:lineRule="auto"/>
-        <w:rPr>
-          <w:rFonts w:cs="Consolas"/>
-          <w:sz w:val="20"/>
-          <w:szCs w:val="18"/>
-        </w:rPr>
-      </w:pPr>
+        <w:autoSpaceDE w:val="0"/>
+        <w:autoSpaceDN w:val="0"/>
+        <w:adjustRightInd w:val="0"/>
+        <w:spacing w:after="0" w:line="240" w:lineRule="auto"/>
+        <w:rPr>
+          <w:rFonts w:ascii="Consolas" w:hAnsi="Consolas" w:cs="Consolas"/>
+          <w:color w:val="000000"/>
+          <w:sz w:val="19"/>
+          <w:szCs w:val="19"/>
+          <w:highlight w:val="white"/>
+        </w:rPr>
+      </w:pPr>
+      <w:r>
+        <w:rPr>
+          <w:rFonts w:ascii="Consolas" w:hAnsi="Consolas" w:cs="Consolas"/>
+          <w:color w:val="808080"/>
+          <w:sz w:val="19"/>
+          <w:szCs w:val="19"/>
+          <w:highlight w:val="white"/>
+        </w:rPr>
+        <w:t>#</w:t>
+      </w:r>
+      <w:r>
+        <w:rPr>
+          <w:rFonts w:ascii="Consolas" w:hAnsi="Consolas" w:cs="Consolas"/>
+          <w:color w:val="808080"/>
+          <w:sz w:val="19"/>
+          <w:szCs w:val="19"/>
+          <w:highlight w:val="white"/>
+          <w:lang w:val="en-US"/>
+        </w:rPr>
+        <w:t>include</w:t>
+      </w:r>
+      <w:r>
+        <w:rPr>
+          <w:rFonts w:ascii="Consolas" w:hAnsi="Consolas" w:cs="Consolas"/>
+          <w:color w:val="000000"/>
+          <w:sz w:val="19"/>
+          <w:szCs w:val="19"/>
+          <w:highlight w:val="white"/>
+        </w:rPr>
+        <w:t xml:space="preserve"> </w:t>
+      </w:r>
+      <w:r>
+        <w:rPr>
+          <w:rFonts w:ascii="Consolas" w:hAnsi="Consolas" w:cs="Consolas"/>
+          <w:color w:val="A31515"/>
+          <w:sz w:val="19"/>
+          <w:szCs w:val="19"/>
+          <w:highlight w:val="white"/>
+        </w:rPr>
+        <w:t>&lt;</w:t>
+      </w:r>
+      <w:r>
+        <w:rPr>
+          <w:rFonts w:ascii="Consolas" w:hAnsi="Consolas" w:cs="Consolas"/>
+          <w:color w:val="A31515"/>
+          <w:sz w:val="19"/>
+          <w:szCs w:val="19"/>
+          <w:highlight w:val="white"/>
+          <w:lang w:val="en-US"/>
+        </w:rPr>
+        <w:t>glut</w:t>
+      </w:r>
+      <w:r>
+        <w:rPr>
+          <w:rFonts w:ascii="Consolas" w:hAnsi="Consolas" w:cs="Consolas"/>
+          <w:color w:val="A31515"/>
+          <w:sz w:val="19"/>
+          <w:szCs w:val="19"/>
+          <w:highlight w:val="white"/>
+        </w:rPr>
+        <w:t>.</w:t>
+      </w:r>
+      <w:r>
+        <w:rPr>
+          <w:rFonts w:ascii="Consolas" w:hAnsi="Consolas" w:cs="Consolas"/>
+          <w:color w:val="A31515"/>
+          <w:sz w:val="19"/>
+          <w:szCs w:val="19"/>
+          <w:highlight w:val="white"/>
+          <w:lang w:val="en-US"/>
+        </w:rPr>
+        <w:t>h</w:t>
+      </w:r>
+      <w:r>
+        <w:rPr>
+          <w:rFonts w:ascii="Consolas" w:hAnsi="Consolas" w:cs="Consolas"/>
+          <w:color w:val="A31515"/>
+          <w:sz w:val="19"/>
+          <w:szCs w:val="19"/>
+          <w:highlight w:val="white"/>
+        </w:rPr>
+        <w:t>&gt;</w:t>
+      </w:r>
+    </w:p>
+    <w:p>
+      <w:pPr>
+        <w:autoSpaceDE w:val="0"/>
+        <w:autoSpaceDN w:val="0"/>
+        <w:adjustRightInd w:val="0"/>
+        <w:spacing w:after="0" w:line="240" w:lineRule="auto"/>
+        <w:rPr>
+          <w:rFonts w:ascii="Consolas" w:hAnsi="Consolas" w:cs="Consolas"/>
+          <w:color w:val="000000"/>
+          <w:sz w:val="19"/>
+          <w:szCs w:val="19"/>
+          <w:highlight w:val="white"/>
+          <w:lang w:val="en-US"/>
+        </w:rPr>
+      </w:pPr>
+      <w:r>
+        <w:rPr>
+          <w:rFonts w:ascii="Consolas" w:hAnsi="Consolas" w:cs="Consolas"/>
+          <w:color w:val="808080"/>
+          <w:sz w:val="19"/>
+          <w:szCs w:val="19"/>
+          <w:highlight w:val="white"/>
+          <w:lang w:val="en-US"/>
+        </w:rPr>
+        <w:t>#include</w:t>
+      </w:r>
+      <w:r>
+        <w:rPr>
+          <w:rFonts w:ascii="Consolas" w:hAnsi="Consolas" w:cs="Consolas"/>
+          <w:color w:val="000000"/>
+          <w:sz w:val="19"/>
+          <w:szCs w:val="19"/>
+          <w:highlight w:val="white"/>
+          <w:lang w:val="en-US"/>
+        </w:rPr>
+        <w:t xml:space="preserve"> </w:t>
+      </w:r>
+      <w:r>
+        <w:rPr>
+          <w:rFonts w:ascii="Consolas" w:hAnsi="Consolas" w:cs="Consolas"/>
+          <w:color w:val="A31515"/>
+          <w:sz w:val="19"/>
+          <w:szCs w:val="19"/>
+          <w:highlight w:val="white"/>
+          <w:lang w:val="en-US"/>
+        </w:rPr>
+        <w:t>&lt;</w:t>
+      </w:r>
+      <w:proofErr w:type="spellStart"/>
+      <w:r>
+        <w:rPr>
+          <w:rFonts w:ascii="Consolas" w:hAnsi="Consolas" w:cs="Consolas"/>
+          <w:color w:val="A31515"/>
+          <w:sz w:val="19"/>
+          <w:szCs w:val="19"/>
+          <w:highlight w:val="white"/>
+          <w:lang w:val="en-US"/>
+        </w:rPr>
+        <w:t>cmath</w:t>
+      </w:r>
+      <w:proofErr w:type="spellEnd"/>
+      <w:r>
+        <w:rPr>
+          <w:rFonts w:ascii="Consolas" w:hAnsi="Consolas" w:cs="Consolas"/>
+          <w:color w:val="A31515"/>
+          <w:sz w:val="19"/>
+          <w:szCs w:val="19"/>
+          <w:highlight w:val="white"/>
+          <w:lang w:val="en-US"/>
+        </w:rPr>
+        <w:t>&gt;</w:t>
+      </w:r>
+    </w:p>
+    <w:p>
+      <w:pPr>
+        <w:autoSpaceDE w:val="0"/>
+        <w:autoSpaceDN w:val="0"/>
+        <w:adjustRightInd w:val="0"/>
+        <w:spacing w:after="0" w:line="240" w:lineRule="auto"/>
+        <w:rPr>
+          <w:rFonts w:ascii="Consolas" w:hAnsi="Consolas" w:cs="Consolas"/>
+          <w:color w:val="000000"/>
+          <w:sz w:val="19"/>
+          <w:szCs w:val="19"/>
+          <w:highlight w:val="white"/>
+          <w:lang w:val="en-US"/>
+        </w:rPr>
+      </w:pPr>
+      <w:proofErr w:type="gramStart"/>
+      <w:r>
+        <w:rPr>
+          <w:rFonts w:ascii="Consolas" w:hAnsi="Consolas" w:cs="Consolas"/>
+          <w:color w:val="0000FF"/>
+          <w:sz w:val="19"/>
+          <w:szCs w:val="19"/>
+          <w:highlight w:val="white"/>
+          <w:lang w:val="en-US"/>
+        </w:rPr>
+        <w:t>float</w:t>
+      </w:r>
+      <w:proofErr w:type="gramEnd"/>
+      <w:r>
+        <w:rPr>
+          <w:rFonts w:ascii="Consolas" w:hAnsi="Consolas" w:cs="Consolas"/>
+          <w:color w:val="000000"/>
+          <w:sz w:val="19"/>
+          <w:szCs w:val="19"/>
+          <w:highlight w:val="white"/>
+          <w:lang w:val="en-US"/>
+        </w:rPr>
+        <w:t xml:space="preserve"> angle = 0.0f;</w:t>
+      </w:r>
+    </w:p>
+    <w:p>
+      <w:pPr>
+        <w:autoSpaceDE w:val="0"/>
+        <w:autoSpaceDN w:val="0"/>
+        <w:adjustRightInd w:val="0"/>
+        <w:spacing w:after="0" w:line="240" w:lineRule="auto"/>
+        <w:rPr>
+          <w:rFonts w:ascii="Consolas" w:hAnsi="Consolas" w:cs="Consolas"/>
+          <w:color w:val="000000"/>
+          <w:sz w:val="19"/>
+          <w:szCs w:val="19"/>
+          <w:highlight w:val="white"/>
+          <w:lang w:val="en-US"/>
+        </w:rPr>
+      </w:pPr>
+      <w:proofErr w:type="gramStart"/>
+      <w:r>
+        <w:rPr>
+          <w:rFonts w:ascii="Consolas" w:hAnsi="Consolas" w:cs="Consolas"/>
+          <w:color w:val="0000FF"/>
+          <w:sz w:val="19"/>
+          <w:szCs w:val="19"/>
+          <w:highlight w:val="white"/>
+          <w:lang w:val="en-US"/>
+        </w:rPr>
+        <w:t>float</w:t>
+      </w:r>
+      <w:proofErr w:type="gramEnd"/>
+      <w:r>
+        <w:rPr>
+          <w:rFonts w:ascii="Consolas" w:hAnsi="Consolas" w:cs="Consolas"/>
+          <w:color w:val="000000"/>
+          <w:sz w:val="19"/>
+          <w:szCs w:val="19"/>
+          <w:highlight w:val="white"/>
+          <w:lang w:val="en-US"/>
+        </w:rPr>
+        <w:t xml:space="preserve"> Scale = 1.0;</w:t>
+      </w:r>
+    </w:p>
+    <w:p>
+      <w:pPr>
+        <w:autoSpaceDE w:val="0"/>
+        <w:autoSpaceDN w:val="0"/>
+        <w:adjustRightInd w:val="0"/>
+        <w:spacing w:after="0" w:line="240" w:lineRule="auto"/>
+        <w:rPr>
+          <w:rFonts w:ascii="Consolas" w:hAnsi="Consolas" w:cs="Consolas"/>
+          <w:color w:val="000000"/>
+          <w:sz w:val="19"/>
+          <w:szCs w:val="19"/>
+          <w:highlight w:val="white"/>
+          <w:lang w:val="en-US"/>
+        </w:rPr>
+      </w:pPr>
+      <w:proofErr w:type="gramStart"/>
+      <w:r>
+        <w:rPr>
+          <w:rFonts w:ascii="Consolas" w:hAnsi="Consolas" w:cs="Consolas"/>
+          <w:color w:val="0000FF"/>
+          <w:sz w:val="19"/>
+          <w:szCs w:val="19"/>
+          <w:highlight w:val="white"/>
+          <w:lang w:val="en-US"/>
+        </w:rPr>
+        <w:t>double</w:t>
+      </w:r>
+      <w:proofErr w:type="gramEnd"/>
+      <w:r>
+        <w:rPr>
+          <w:rFonts w:ascii="Consolas" w:hAnsi="Consolas" w:cs="Consolas"/>
+          <w:color w:val="000000"/>
+          <w:sz w:val="19"/>
+          <w:szCs w:val="19"/>
+          <w:highlight w:val="white"/>
+          <w:lang w:val="en-US"/>
+        </w:rPr>
+        <w:t xml:space="preserve"> x = -10, y = 10, r = 0;</w:t>
+      </w:r>
+    </w:p>
+    <w:p>
+      <w:pPr>
+        <w:autoSpaceDE w:val="0"/>
+        <w:autoSpaceDN w:val="0"/>
+        <w:adjustRightInd w:val="0"/>
+        <w:spacing w:after="0" w:line="240" w:lineRule="auto"/>
+        <w:rPr>
+          <w:rFonts w:ascii="Consolas" w:hAnsi="Consolas" w:cs="Consolas"/>
+          <w:color w:val="000000"/>
+          <w:sz w:val="19"/>
+          <w:szCs w:val="19"/>
+          <w:highlight w:val="white"/>
+          <w:lang w:val="en-US"/>
+        </w:rPr>
+      </w:pPr>
+      <w:proofErr w:type="spellStart"/>
+      <w:proofErr w:type="gramStart"/>
+      <w:r>
+        <w:rPr>
+          <w:rFonts w:ascii="Consolas" w:hAnsi="Consolas" w:cs="Consolas"/>
+          <w:color w:val="0000FF"/>
+          <w:sz w:val="19"/>
+          <w:szCs w:val="19"/>
+          <w:highlight w:val="white"/>
+          <w:lang w:val="en-US"/>
+        </w:rPr>
+        <w:t>int</w:t>
+      </w:r>
+      <w:proofErr w:type="spellEnd"/>
+      <w:proofErr w:type="gramEnd"/>
+      <w:r>
+        <w:rPr>
+          <w:rFonts w:ascii="Consolas" w:hAnsi="Consolas" w:cs="Consolas"/>
+          <w:color w:val="000000"/>
+          <w:sz w:val="19"/>
+          <w:szCs w:val="19"/>
+          <w:highlight w:val="white"/>
+          <w:lang w:val="en-US"/>
+        </w:rPr>
+        <w:t xml:space="preserve"> </w:t>
+      </w:r>
+      <w:proofErr w:type="spellStart"/>
+      <w:r>
+        <w:rPr>
+          <w:rFonts w:ascii="Consolas" w:hAnsi="Consolas" w:cs="Consolas"/>
+          <w:color w:val="000000"/>
+          <w:sz w:val="19"/>
+          <w:szCs w:val="19"/>
+          <w:highlight w:val="white"/>
+          <w:lang w:val="en-US"/>
+        </w:rPr>
+        <w:t>obj</w:t>
+      </w:r>
+      <w:proofErr w:type="spellEnd"/>
+      <w:r>
+        <w:rPr>
+          <w:rFonts w:ascii="Consolas" w:hAnsi="Consolas" w:cs="Consolas"/>
+          <w:color w:val="000000"/>
+          <w:sz w:val="19"/>
+          <w:szCs w:val="19"/>
+          <w:highlight w:val="white"/>
+          <w:lang w:val="en-US"/>
+        </w:rPr>
+        <w:t>;</w:t>
+      </w:r>
+    </w:p>
+    <w:p>
+      <w:pPr>
+        <w:autoSpaceDE w:val="0"/>
+        <w:autoSpaceDN w:val="0"/>
+        <w:adjustRightInd w:val="0"/>
+        <w:spacing w:after="0" w:line="240" w:lineRule="auto"/>
+        <w:rPr>
+          <w:rFonts w:ascii="Consolas" w:hAnsi="Consolas" w:cs="Consolas"/>
+          <w:color w:val="000000"/>
+          <w:sz w:val="19"/>
+          <w:szCs w:val="19"/>
+          <w:highlight w:val="white"/>
+          <w:lang w:val="en-US"/>
+        </w:rPr>
+      </w:pPr>
+      <w:proofErr w:type="gramStart"/>
+      <w:r>
+        <w:rPr>
+          <w:rFonts w:ascii="Consolas" w:hAnsi="Consolas" w:cs="Consolas"/>
+          <w:color w:val="0000FF"/>
+          <w:sz w:val="19"/>
+          <w:szCs w:val="19"/>
+          <w:highlight w:val="white"/>
+          <w:lang w:val="en-US"/>
+        </w:rPr>
+        <w:t>void</w:t>
+      </w:r>
+      <w:proofErr w:type="gramEnd"/>
+      <w:r>
+        <w:rPr>
+          <w:rFonts w:ascii="Consolas" w:hAnsi="Consolas" w:cs="Consolas"/>
+          <w:color w:val="000000"/>
+          <w:sz w:val="19"/>
+          <w:szCs w:val="19"/>
+          <w:highlight w:val="white"/>
+          <w:lang w:val="en-US"/>
+        </w:rPr>
+        <w:t xml:space="preserve"> </w:t>
+      </w:r>
+      <w:proofErr w:type="spellStart"/>
+      <w:r>
+        <w:rPr>
+          <w:rFonts w:ascii="Consolas" w:hAnsi="Consolas" w:cs="Consolas"/>
+          <w:color w:val="000000"/>
+          <w:sz w:val="19"/>
+          <w:szCs w:val="19"/>
+          <w:highlight w:val="white"/>
+          <w:lang w:val="en-US"/>
+        </w:rPr>
+        <w:t>changeSize</w:t>
+      </w:r>
+      <w:proofErr w:type="spellEnd"/>
+      <w:r>
+        <w:rPr>
+          <w:rFonts w:ascii="Consolas" w:hAnsi="Consolas" w:cs="Consolas"/>
+          <w:color w:val="000000"/>
+          <w:sz w:val="19"/>
+          <w:szCs w:val="19"/>
+          <w:highlight w:val="white"/>
+          <w:lang w:val="en-US"/>
+        </w:rPr>
+        <w:t>(</w:t>
+      </w:r>
+      <w:proofErr w:type="spellStart"/>
+      <w:r>
+        <w:rPr>
+          <w:rFonts w:ascii="Consolas" w:hAnsi="Consolas" w:cs="Consolas"/>
+          <w:color w:val="0000FF"/>
+          <w:sz w:val="19"/>
+          <w:szCs w:val="19"/>
+          <w:highlight w:val="white"/>
+          <w:lang w:val="en-US"/>
+        </w:rPr>
+        <w:t>int</w:t>
+      </w:r>
+      <w:proofErr w:type="spellEnd"/>
+      <w:r>
+        <w:rPr>
+          <w:rFonts w:ascii="Consolas" w:hAnsi="Consolas" w:cs="Consolas"/>
+          <w:color w:val="000000"/>
+          <w:sz w:val="19"/>
+          <w:szCs w:val="19"/>
+          <w:highlight w:val="white"/>
+          <w:lang w:val="en-US"/>
+        </w:rPr>
+        <w:t xml:space="preserve"> </w:t>
+      </w:r>
+      <w:r>
+        <w:rPr>
+          <w:rFonts w:ascii="Consolas" w:hAnsi="Consolas" w:cs="Consolas"/>
+          <w:color w:val="808080"/>
+          <w:sz w:val="19"/>
+          <w:szCs w:val="19"/>
+          <w:highlight w:val="white"/>
+          <w:lang w:val="en-US"/>
+        </w:rPr>
+        <w:t>w</w:t>
+      </w:r>
+      <w:r>
+        <w:rPr>
+          <w:rFonts w:ascii="Consolas" w:hAnsi="Consolas" w:cs="Consolas"/>
+          <w:color w:val="000000"/>
+          <w:sz w:val="19"/>
+          <w:szCs w:val="19"/>
+          <w:highlight w:val="white"/>
+          <w:lang w:val="en-US"/>
+        </w:rPr>
+        <w:t xml:space="preserve">, </w:t>
+      </w:r>
+      <w:proofErr w:type="spellStart"/>
+      <w:r>
+        <w:rPr>
+          <w:rFonts w:ascii="Consolas" w:hAnsi="Consolas" w:cs="Consolas"/>
+          <w:color w:val="0000FF"/>
+          <w:sz w:val="19"/>
+          <w:szCs w:val="19"/>
+          <w:highlight w:val="white"/>
+          <w:lang w:val="en-US"/>
+        </w:rPr>
+        <w:t>int</w:t>
+      </w:r>
+      <w:proofErr w:type="spellEnd"/>
+      <w:r>
+        <w:rPr>
+          <w:rFonts w:ascii="Consolas" w:hAnsi="Consolas" w:cs="Consolas"/>
+          <w:color w:val="000000"/>
+          <w:sz w:val="19"/>
+          <w:szCs w:val="19"/>
+          <w:highlight w:val="white"/>
+          <w:lang w:val="en-US"/>
+        </w:rPr>
+        <w:t xml:space="preserve"> </w:t>
+      </w:r>
+      <w:r>
+        <w:rPr>
+          <w:rFonts w:ascii="Consolas" w:hAnsi="Consolas" w:cs="Consolas"/>
+          <w:color w:val="808080"/>
+          <w:sz w:val="19"/>
+          <w:szCs w:val="19"/>
+          <w:highlight w:val="white"/>
+          <w:lang w:val="en-US"/>
+        </w:rPr>
+        <w:t>h</w:t>
+      </w:r>
+      <w:r>
+        <w:rPr>
+          <w:rFonts w:ascii="Consolas" w:hAnsi="Consolas" w:cs="Consolas"/>
+          <w:color w:val="000000"/>
+          <w:sz w:val="19"/>
+          <w:szCs w:val="19"/>
+          <w:highlight w:val="white"/>
+          <w:lang w:val="en-US"/>
+        </w:rPr>
+        <w:t>)</w:t>
+      </w:r>
+    </w:p>
+    <w:p>
+      <w:pPr>
+        <w:autoSpaceDE w:val="0"/>
+        <w:autoSpaceDN w:val="0"/>
+        <w:adjustRightInd w:val="0"/>
+        <w:spacing w:after="0" w:line="240" w:lineRule="auto"/>
+        <w:rPr>
+          <w:rFonts w:ascii="Consolas" w:hAnsi="Consolas" w:cs="Consolas"/>
+          <w:color w:val="000000"/>
+          <w:sz w:val="19"/>
+          <w:szCs w:val="19"/>
+          <w:highlight w:val="white"/>
+        </w:rPr>
+      </w:pPr>
+      <w:r>
+        <w:rPr>
+          <w:rFonts w:ascii="Consolas" w:hAnsi="Consolas" w:cs="Consolas"/>
+          <w:color w:val="000000"/>
+          <w:sz w:val="19"/>
+          <w:szCs w:val="19"/>
+          <w:highlight w:val="white"/>
+        </w:rPr>
+        <w:t>{</w:t>
+      </w:r>
+    </w:p>
+    <w:p>
+      <w:pPr>
+        <w:autoSpaceDE w:val="0"/>
+        <w:autoSpaceDN w:val="0"/>
+        <w:adjustRightInd w:val="0"/>
+        <w:spacing w:after="0" w:line="240" w:lineRule="auto"/>
+        <w:rPr>
+          <w:rFonts w:ascii="Consolas" w:hAnsi="Consolas" w:cs="Consolas"/>
+          <w:color w:val="000000"/>
+          <w:sz w:val="19"/>
+          <w:szCs w:val="19"/>
+          <w:highlight w:val="white"/>
+        </w:rPr>
+      </w:pPr>
+      <w:r>
+        <w:rPr>
+          <w:rFonts w:ascii="Consolas" w:hAnsi="Consolas" w:cs="Consolas"/>
+          <w:color w:val="000000"/>
+          <w:sz w:val="19"/>
+          <w:szCs w:val="19"/>
+          <w:highlight w:val="white"/>
+        </w:rPr>
+        <w:tab/>
+      </w:r>
+      <w:r>
+        <w:rPr>
+          <w:rFonts w:ascii="Consolas" w:hAnsi="Consolas" w:cs="Consolas"/>
+          <w:color w:val="008000"/>
+          <w:sz w:val="19"/>
+          <w:szCs w:val="19"/>
+          <w:highlight w:val="white"/>
+        </w:rPr>
+        <w:t>// предотвращение деления на ноль</w:t>
+      </w:r>
+    </w:p>
+    <w:p>
+      <w:pPr>
+        <w:autoSpaceDE w:val="0"/>
+        <w:autoSpaceDN w:val="0"/>
+        <w:adjustRightInd w:val="0"/>
+        <w:spacing w:after="0" w:line="240" w:lineRule="auto"/>
+        <w:rPr>
+          <w:rFonts w:ascii="Consolas" w:hAnsi="Consolas" w:cs="Consolas"/>
+          <w:color w:val="000000"/>
+          <w:sz w:val="19"/>
+          <w:szCs w:val="19"/>
+          <w:highlight w:val="white"/>
+        </w:rPr>
+      </w:pPr>
+      <w:r>
+        <w:rPr>
+          <w:rFonts w:ascii="Consolas" w:hAnsi="Consolas" w:cs="Consolas"/>
+          <w:color w:val="000000"/>
+          <w:sz w:val="19"/>
+          <w:szCs w:val="19"/>
+          <w:highlight w:val="white"/>
+        </w:rPr>
+        <w:tab/>
+      </w:r>
+      <w:proofErr w:type="spellStart"/>
+      <w:r>
+        <w:rPr>
+          <w:rFonts w:ascii="Consolas" w:hAnsi="Consolas" w:cs="Consolas"/>
+          <w:color w:val="0000FF"/>
+          <w:sz w:val="19"/>
+          <w:szCs w:val="19"/>
+          <w:highlight w:val="white"/>
+        </w:rPr>
+        <w:t>if</w:t>
+      </w:r>
+      <w:proofErr w:type="spellEnd"/>
+      <w:r>
+        <w:rPr>
+          <w:rFonts w:ascii="Consolas" w:hAnsi="Consolas" w:cs="Consolas"/>
+          <w:color w:val="000000"/>
+          <w:sz w:val="19"/>
+          <w:szCs w:val="19"/>
+          <w:highlight w:val="white"/>
+        </w:rPr>
+        <w:t xml:space="preserve"> (</w:t>
+      </w:r>
+      <w:r>
+        <w:rPr>
+          <w:rFonts w:ascii="Consolas" w:hAnsi="Consolas" w:cs="Consolas"/>
+          <w:color w:val="808080"/>
+          <w:sz w:val="19"/>
+          <w:szCs w:val="19"/>
+          <w:highlight w:val="white"/>
+        </w:rPr>
+        <w:t>h</w:t>
+      </w:r>
+      <w:r>
+        <w:rPr>
+          <w:rFonts w:ascii="Consolas" w:hAnsi="Consolas" w:cs="Consolas"/>
+          <w:color w:val="000000"/>
+          <w:sz w:val="19"/>
+          <w:szCs w:val="19"/>
+          <w:highlight w:val="white"/>
+        </w:rPr>
+        <w:t xml:space="preserve"> == 0)</w:t>
+      </w:r>
+    </w:p>
+    <w:p>
+      <w:pPr>
+        <w:autoSpaceDE w:val="0"/>
+        <w:autoSpaceDN w:val="0"/>
+        <w:adjustRightInd w:val="0"/>
+        <w:spacing w:after="0" w:line="240" w:lineRule="auto"/>
+        <w:rPr>
+          <w:rFonts w:ascii="Consolas" w:hAnsi="Consolas" w:cs="Consolas"/>
+          <w:color w:val="000000"/>
+          <w:sz w:val="19"/>
+          <w:szCs w:val="19"/>
+          <w:highlight w:val="white"/>
+          <w:lang w:val="en-US"/>
+        </w:rPr>
+      </w:pPr>
+      <w:r>
+        <w:rPr>
+          <w:rFonts w:ascii="Consolas" w:hAnsi="Consolas" w:cs="Consolas"/>
+          <w:color w:val="000000"/>
+          <w:sz w:val="19"/>
+          <w:szCs w:val="19"/>
+          <w:highlight w:val="white"/>
+        </w:rPr>
+        <w:tab/>
+      </w:r>
+      <w:r>
+        <w:rPr>
+          <w:rFonts w:ascii="Consolas" w:hAnsi="Consolas" w:cs="Consolas"/>
+          <w:color w:val="000000"/>
+          <w:sz w:val="19"/>
+          <w:szCs w:val="19"/>
+          <w:highlight w:val="white"/>
+        </w:rPr>
+        <w:tab/>
+      </w:r>
+      <w:r>
+        <w:rPr>
+          <w:rFonts w:ascii="Consolas" w:hAnsi="Consolas" w:cs="Consolas"/>
+          <w:color w:val="808080"/>
+          <w:sz w:val="19"/>
+          <w:szCs w:val="19"/>
+          <w:highlight w:val="white"/>
+          <w:lang w:val="en-US"/>
+        </w:rPr>
+        <w:t>h</w:t>
+      </w:r>
+      <w:r>
+        <w:rPr>
+          <w:rFonts w:ascii="Consolas" w:hAnsi="Consolas" w:cs="Consolas"/>
+          <w:color w:val="000000"/>
+          <w:sz w:val="19"/>
+          <w:szCs w:val="19"/>
+          <w:highlight w:val="white"/>
+          <w:lang w:val="en-US"/>
+        </w:rPr>
+        <w:t xml:space="preserve"> = 1;</w:t>
+      </w:r>
+    </w:p>
+    <w:p>
+      <w:pPr>
+        <w:autoSpaceDE w:val="0"/>
+        <w:autoSpaceDN w:val="0"/>
+        <w:adjustRightInd w:val="0"/>
+        <w:spacing w:after="0" w:line="240" w:lineRule="auto"/>
+        <w:rPr>
+          <w:rFonts w:ascii="Consolas" w:hAnsi="Consolas" w:cs="Consolas"/>
+          <w:color w:val="000000"/>
+          <w:sz w:val="19"/>
+          <w:szCs w:val="19"/>
+          <w:highlight w:val="white"/>
+          <w:lang w:val="en-US"/>
+        </w:rPr>
+      </w:pPr>
+      <w:r>
+        <w:rPr>
+          <w:rFonts w:ascii="Consolas" w:hAnsi="Consolas" w:cs="Consolas"/>
+          <w:color w:val="000000"/>
+          <w:sz w:val="19"/>
+          <w:szCs w:val="19"/>
+          <w:highlight w:val="white"/>
+          <w:lang w:val="en-US"/>
+        </w:rPr>
+        <w:tab/>
+      </w:r>
+      <w:proofErr w:type="gramStart"/>
+      <w:r>
+        <w:rPr>
+          <w:rFonts w:ascii="Consolas" w:hAnsi="Consolas" w:cs="Consolas"/>
+          <w:color w:val="0000FF"/>
+          <w:sz w:val="19"/>
+          <w:szCs w:val="19"/>
+          <w:highlight w:val="white"/>
+          <w:lang w:val="en-US"/>
+        </w:rPr>
+        <w:t>float</w:t>
+      </w:r>
+      <w:proofErr w:type="gramEnd"/>
+      <w:r>
+        <w:rPr>
+          <w:rFonts w:ascii="Consolas" w:hAnsi="Consolas" w:cs="Consolas"/>
+          <w:color w:val="000000"/>
+          <w:sz w:val="19"/>
+          <w:szCs w:val="19"/>
+          <w:highlight w:val="white"/>
+          <w:lang w:val="en-US"/>
+        </w:rPr>
+        <w:t xml:space="preserve"> ratio = </w:t>
+      </w:r>
+      <w:r>
+        <w:rPr>
+          <w:rFonts w:ascii="Consolas" w:hAnsi="Consolas" w:cs="Consolas"/>
+          <w:color w:val="808080"/>
+          <w:sz w:val="19"/>
+          <w:szCs w:val="19"/>
+          <w:highlight w:val="white"/>
+          <w:lang w:val="en-US"/>
+        </w:rPr>
+        <w:t>w</w:t>
+      </w:r>
+      <w:r>
+        <w:rPr>
+          <w:rFonts w:ascii="Consolas" w:hAnsi="Consolas" w:cs="Consolas"/>
+          <w:color w:val="000000"/>
+          <w:sz w:val="19"/>
+          <w:szCs w:val="19"/>
+          <w:highlight w:val="white"/>
+          <w:lang w:val="en-US"/>
+        </w:rPr>
+        <w:t xml:space="preserve"> * 1.0 / </w:t>
+      </w:r>
+      <w:r>
+        <w:rPr>
+          <w:rFonts w:ascii="Consolas" w:hAnsi="Consolas" w:cs="Consolas"/>
+          <w:color w:val="808080"/>
+          <w:sz w:val="19"/>
+          <w:szCs w:val="19"/>
+          <w:highlight w:val="white"/>
+          <w:lang w:val="en-US"/>
+        </w:rPr>
+        <w:t>h</w:t>
+      </w:r>
+      <w:r>
+        <w:rPr>
+          <w:rFonts w:ascii="Consolas" w:hAnsi="Consolas" w:cs="Consolas"/>
+          <w:color w:val="000000"/>
+          <w:sz w:val="19"/>
+          <w:szCs w:val="19"/>
+          <w:highlight w:val="white"/>
+          <w:lang w:val="en-US"/>
+        </w:rPr>
+        <w:t>;</w:t>
+      </w:r>
+    </w:p>
+    <w:p>
+      <w:pPr>
+        <w:autoSpaceDE w:val="0"/>
+        <w:autoSpaceDN w:val="0"/>
+        <w:adjustRightInd w:val="0"/>
+        <w:spacing w:after="0" w:line="240" w:lineRule="auto"/>
+        <w:rPr>
+          <w:rFonts w:ascii="Consolas" w:hAnsi="Consolas" w:cs="Consolas"/>
+          <w:color w:val="000000"/>
+          <w:sz w:val="19"/>
+          <w:szCs w:val="19"/>
+          <w:highlight w:val="white"/>
+          <w:lang w:val="en-US"/>
+        </w:rPr>
+      </w:pPr>
+      <w:r>
+        <w:rPr>
+          <w:rFonts w:ascii="Consolas" w:hAnsi="Consolas" w:cs="Consolas"/>
+          <w:color w:val="000000"/>
+          <w:sz w:val="19"/>
+          <w:szCs w:val="19"/>
+          <w:highlight w:val="white"/>
+          <w:lang w:val="en-US"/>
+        </w:rPr>
+        <w:tab/>
+      </w:r>
+      <w:r>
+        <w:rPr>
+          <w:rFonts w:ascii="Consolas" w:hAnsi="Consolas" w:cs="Consolas"/>
+          <w:color w:val="008000"/>
+          <w:sz w:val="19"/>
+          <w:szCs w:val="19"/>
+          <w:highlight w:val="white"/>
+          <w:lang w:val="en-US"/>
+        </w:rPr>
+        <w:t xml:space="preserve">// </w:t>
+      </w:r>
+      <w:r>
+        <w:rPr>
+          <w:rFonts w:ascii="Consolas" w:hAnsi="Consolas" w:cs="Consolas"/>
+          <w:color w:val="008000"/>
+          <w:sz w:val="19"/>
+          <w:szCs w:val="19"/>
+          <w:highlight w:val="white"/>
+        </w:rPr>
+        <w:t>используем</w:t>
+      </w:r>
+      <w:r>
+        <w:rPr>
+          <w:rFonts w:ascii="Consolas" w:hAnsi="Consolas" w:cs="Consolas"/>
+          <w:color w:val="008000"/>
+          <w:sz w:val="19"/>
+          <w:szCs w:val="19"/>
+          <w:highlight w:val="white"/>
+          <w:lang w:val="en-US"/>
+        </w:rPr>
+        <w:t xml:space="preserve"> </w:t>
+      </w:r>
+      <w:r>
+        <w:rPr>
+          <w:rFonts w:ascii="Consolas" w:hAnsi="Consolas" w:cs="Consolas"/>
+          <w:color w:val="008000"/>
+          <w:sz w:val="19"/>
+          <w:szCs w:val="19"/>
+          <w:highlight w:val="white"/>
+        </w:rPr>
+        <w:t>матрицу</w:t>
+      </w:r>
+      <w:r>
+        <w:rPr>
+          <w:rFonts w:ascii="Consolas" w:hAnsi="Consolas" w:cs="Consolas"/>
+          <w:color w:val="008000"/>
+          <w:sz w:val="19"/>
+          <w:szCs w:val="19"/>
+          <w:highlight w:val="white"/>
+          <w:lang w:val="en-US"/>
+        </w:rPr>
+        <w:t xml:space="preserve"> </w:t>
+      </w:r>
+      <w:r>
+        <w:rPr>
+          <w:rFonts w:ascii="Consolas" w:hAnsi="Consolas" w:cs="Consolas"/>
+          <w:color w:val="008000"/>
+          <w:sz w:val="19"/>
+          <w:szCs w:val="19"/>
+          <w:highlight w:val="white"/>
+        </w:rPr>
+        <w:t>проекции</w:t>
+      </w:r>
+    </w:p>
+    <w:p>
+      <w:pPr>
+        <w:autoSpaceDE w:val="0"/>
+        <w:autoSpaceDN w:val="0"/>
+        <w:adjustRightInd w:val="0"/>
+        <w:spacing w:after="0" w:line="240" w:lineRule="auto"/>
+        <w:rPr>
+          <w:rFonts w:ascii="Consolas" w:hAnsi="Consolas" w:cs="Consolas"/>
+          <w:color w:val="000000"/>
+          <w:sz w:val="19"/>
+          <w:szCs w:val="19"/>
+          <w:highlight w:val="white"/>
+          <w:lang w:val="en-US"/>
+        </w:rPr>
+      </w:pPr>
+      <w:r>
+        <w:rPr>
+          <w:rFonts w:ascii="Consolas" w:hAnsi="Consolas" w:cs="Consolas"/>
+          <w:color w:val="000000"/>
+          <w:sz w:val="19"/>
+          <w:szCs w:val="19"/>
+          <w:highlight w:val="white"/>
+          <w:lang w:val="en-US"/>
+        </w:rPr>
+        <w:tab/>
+      </w:r>
+      <w:proofErr w:type="spellStart"/>
+      <w:proofErr w:type="gramStart"/>
+      <w:r>
+        <w:rPr>
+          <w:rFonts w:ascii="Consolas" w:hAnsi="Consolas" w:cs="Consolas"/>
+          <w:color w:val="000000"/>
+          <w:sz w:val="19"/>
+          <w:szCs w:val="19"/>
+          <w:highlight w:val="white"/>
+          <w:lang w:val="en-US"/>
+        </w:rPr>
+        <w:t>glMatrixMode</w:t>
+      </w:r>
+      <w:proofErr w:type="spellEnd"/>
+      <w:r>
+        <w:rPr>
+          <w:rFonts w:ascii="Consolas" w:hAnsi="Consolas" w:cs="Consolas"/>
+          <w:color w:val="000000"/>
+          <w:sz w:val="19"/>
+          <w:szCs w:val="19"/>
+          <w:highlight w:val="white"/>
+          <w:lang w:val="en-US"/>
+        </w:rPr>
+        <w:t>(</w:t>
+      </w:r>
+      <w:proofErr w:type="gramEnd"/>
+      <w:r>
+        <w:rPr>
+          <w:rFonts w:ascii="Consolas" w:hAnsi="Consolas" w:cs="Consolas"/>
+          <w:color w:val="6F008A"/>
+          <w:sz w:val="19"/>
+          <w:szCs w:val="19"/>
+          <w:highlight w:val="white"/>
+          <w:lang w:val="en-US"/>
+        </w:rPr>
+        <w:t>GL_PROJECTION</w:t>
+      </w:r>
+      <w:r>
+        <w:rPr>
+          <w:rFonts w:ascii="Consolas" w:hAnsi="Consolas" w:cs="Consolas"/>
+          <w:color w:val="000000"/>
+          <w:sz w:val="19"/>
+          <w:szCs w:val="19"/>
+          <w:highlight w:val="white"/>
+          <w:lang w:val="en-US"/>
+        </w:rPr>
+        <w:t>);</w:t>
+      </w:r>
+    </w:p>
+    <w:p>
+      <w:pPr>
+        <w:autoSpaceDE w:val="0"/>
+        <w:autoSpaceDN w:val="0"/>
+        <w:adjustRightInd w:val="0"/>
+        <w:spacing w:after="0" w:line="240" w:lineRule="auto"/>
+        <w:rPr>
+          <w:rFonts w:ascii="Consolas" w:hAnsi="Consolas" w:cs="Consolas"/>
+          <w:color w:val="000000"/>
+          <w:sz w:val="19"/>
+          <w:szCs w:val="19"/>
+          <w:highlight w:val="white"/>
+        </w:rPr>
+      </w:pPr>
+      <w:r>
+        <w:rPr>
+          <w:rFonts w:ascii="Consolas" w:hAnsi="Consolas" w:cs="Consolas"/>
+          <w:color w:val="000000"/>
+          <w:sz w:val="19"/>
+          <w:szCs w:val="19"/>
+          <w:highlight w:val="white"/>
+          <w:lang w:val="en-US"/>
+        </w:rPr>
+        <w:tab/>
+      </w:r>
+      <w:r>
+        <w:rPr>
+          <w:rFonts w:ascii="Consolas" w:hAnsi="Consolas" w:cs="Consolas"/>
+          <w:color w:val="008000"/>
+          <w:sz w:val="19"/>
+          <w:szCs w:val="19"/>
+          <w:highlight w:val="white"/>
+        </w:rPr>
+        <w:t>// обнуляем матрицу</w:t>
+      </w:r>
+    </w:p>
+    <w:p>
+      <w:pPr>
+        <w:autoSpaceDE w:val="0"/>
+        <w:autoSpaceDN w:val="0"/>
+        <w:adjustRightInd w:val="0"/>
+        <w:spacing w:after="0" w:line="240" w:lineRule="auto"/>
+        <w:rPr>
+          <w:rFonts w:ascii="Consolas" w:hAnsi="Consolas" w:cs="Consolas"/>
+          <w:color w:val="000000"/>
+          <w:sz w:val="19"/>
+          <w:szCs w:val="19"/>
+          <w:highlight w:val="white"/>
+        </w:rPr>
+      </w:pPr>
+      <w:r>
+        <w:rPr>
+          <w:rFonts w:ascii="Consolas" w:hAnsi="Consolas" w:cs="Consolas"/>
+          <w:color w:val="000000"/>
+          <w:sz w:val="19"/>
+          <w:szCs w:val="19"/>
+          <w:highlight w:val="white"/>
+        </w:rPr>
+        <w:tab/>
+      </w:r>
+      <w:proofErr w:type="spellStart"/>
+      <w:proofErr w:type="gramStart"/>
+      <w:r>
+        <w:rPr>
+          <w:rFonts w:ascii="Consolas" w:hAnsi="Consolas" w:cs="Consolas"/>
+          <w:color w:val="000000"/>
+          <w:sz w:val="19"/>
+          <w:szCs w:val="19"/>
+          <w:highlight w:val="white"/>
+        </w:rPr>
+        <w:t>glLoadIdentity</w:t>
+      </w:r>
+      <w:proofErr w:type="spellEnd"/>
+      <w:r>
+        <w:rPr>
+          <w:rFonts w:ascii="Consolas" w:hAnsi="Consolas" w:cs="Consolas"/>
+          <w:color w:val="000000"/>
+          <w:sz w:val="19"/>
+          <w:szCs w:val="19"/>
+          <w:highlight w:val="white"/>
+        </w:rPr>
+        <w:t>(</w:t>
+      </w:r>
+      <w:proofErr w:type="gramEnd"/>
+      <w:r>
+        <w:rPr>
+          <w:rFonts w:ascii="Consolas" w:hAnsi="Consolas" w:cs="Consolas"/>
+          <w:color w:val="000000"/>
+          <w:sz w:val="19"/>
+          <w:szCs w:val="19"/>
+          <w:highlight w:val="white"/>
+        </w:rPr>
+        <w:t>);</w:t>
+      </w:r>
+    </w:p>
+    <w:p>
+      <w:pPr>
+        <w:autoSpaceDE w:val="0"/>
+        <w:autoSpaceDN w:val="0"/>
+        <w:adjustRightInd w:val="0"/>
+        <w:spacing w:after="0" w:line="240" w:lineRule="auto"/>
+        <w:rPr>
+          <w:rFonts w:ascii="Consolas" w:hAnsi="Consolas" w:cs="Consolas"/>
+          <w:color w:val="000000"/>
+          <w:sz w:val="19"/>
+          <w:szCs w:val="19"/>
+          <w:highlight w:val="white"/>
+        </w:rPr>
+      </w:pPr>
+      <w:r>
+        <w:rPr>
+          <w:rFonts w:ascii="Consolas" w:hAnsi="Consolas" w:cs="Consolas"/>
+          <w:color w:val="000000"/>
+          <w:sz w:val="19"/>
+          <w:szCs w:val="19"/>
+          <w:highlight w:val="white"/>
+        </w:rPr>
+        <w:tab/>
+      </w:r>
+      <w:r>
+        <w:rPr>
+          <w:rFonts w:ascii="Consolas" w:hAnsi="Consolas" w:cs="Consolas"/>
+          <w:color w:val="008000"/>
+          <w:sz w:val="19"/>
+          <w:szCs w:val="19"/>
+          <w:highlight w:val="white"/>
+        </w:rPr>
+        <w:t xml:space="preserve">// установить параметры </w:t>
+      </w:r>
+      <w:proofErr w:type="spellStart"/>
+      <w:r>
+        <w:rPr>
+          <w:rFonts w:ascii="Consolas" w:hAnsi="Consolas" w:cs="Consolas"/>
+          <w:color w:val="008000"/>
+          <w:sz w:val="19"/>
+          <w:szCs w:val="19"/>
+          <w:highlight w:val="white"/>
+        </w:rPr>
+        <w:t>вьюпорта</w:t>
+      </w:r>
+      <w:proofErr w:type="spellEnd"/>
+    </w:p>
+    <w:p>
+      <w:pPr>
+        <w:autoSpaceDE w:val="0"/>
+        <w:autoSpaceDN w:val="0"/>
+        <w:adjustRightInd w:val="0"/>
+        <w:spacing w:after="0" w:line="240" w:lineRule="auto"/>
+        <w:rPr>
+          <w:rFonts w:ascii="Consolas" w:hAnsi="Consolas" w:cs="Consolas"/>
+          <w:color w:val="000000"/>
+          <w:sz w:val="19"/>
+          <w:szCs w:val="19"/>
+          <w:highlight w:val="white"/>
+        </w:rPr>
+      </w:pPr>
+      <w:r>
+        <w:rPr>
+          <w:rFonts w:ascii="Consolas" w:hAnsi="Consolas" w:cs="Consolas"/>
+          <w:color w:val="000000"/>
+          <w:sz w:val="19"/>
+          <w:szCs w:val="19"/>
+          <w:highlight w:val="white"/>
+        </w:rPr>
+        <w:tab/>
+      </w:r>
+      <w:proofErr w:type="spellStart"/>
+      <w:proofErr w:type="gramStart"/>
+      <w:r>
+        <w:rPr>
+          <w:rFonts w:ascii="Consolas" w:hAnsi="Consolas" w:cs="Consolas"/>
+          <w:color w:val="000000"/>
+          <w:sz w:val="19"/>
+          <w:szCs w:val="19"/>
+          <w:highlight w:val="white"/>
+        </w:rPr>
+        <w:t>glViewport</w:t>
+      </w:r>
+      <w:proofErr w:type="spellEnd"/>
+      <w:r>
+        <w:rPr>
+          <w:rFonts w:ascii="Consolas" w:hAnsi="Consolas" w:cs="Consolas"/>
+          <w:color w:val="000000"/>
+          <w:sz w:val="19"/>
+          <w:szCs w:val="19"/>
+          <w:highlight w:val="white"/>
+        </w:rPr>
+        <w:t>(</w:t>
+      </w:r>
+      <w:proofErr w:type="gramEnd"/>
+      <w:r>
+        <w:rPr>
+          <w:rFonts w:ascii="Consolas" w:hAnsi="Consolas" w:cs="Consolas"/>
+          <w:color w:val="000000"/>
+          <w:sz w:val="19"/>
+          <w:szCs w:val="19"/>
+          <w:highlight w:val="white"/>
+        </w:rPr>
+        <w:t xml:space="preserve">0, 0, </w:t>
+      </w:r>
+      <w:r>
+        <w:rPr>
+          <w:rFonts w:ascii="Consolas" w:hAnsi="Consolas" w:cs="Consolas"/>
+          <w:color w:val="808080"/>
+          <w:sz w:val="19"/>
+          <w:szCs w:val="19"/>
+          <w:highlight w:val="white"/>
+        </w:rPr>
+        <w:t>w</w:t>
+      </w:r>
+      <w:r>
+        <w:rPr>
+          <w:rFonts w:ascii="Consolas" w:hAnsi="Consolas" w:cs="Consolas"/>
+          <w:color w:val="000000"/>
+          <w:sz w:val="19"/>
+          <w:szCs w:val="19"/>
+          <w:highlight w:val="white"/>
+        </w:rPr>
+        <w:t xml:space="preserve">, </w:t>
+      </w:r>
+      <w:r>
+        <w:rPr>
+          <w:rFonts w:ascii="Consolas" w:hAnsi="Consolas" w:cs="Consolas"/>
+          <w:color w:val="808080"/>
+          <w:sz w:val="19"/>
+          <w:szCs w:val="19"/>
+          <w:highlight w:val="white"/>
+        </w:rPr>
+        <w:t>h</w:t>
+      </w:r>
+      <w:r>
+        <w:rPr>
+          <w:rFonts w:ascii="Consolas" w:hAnsi="Consolas" w:cs="Consolas"/>
+          <w:color w:val="000000"/>
+          <w:sz w:val="19"/>
+          <w:szCs w:val="19"/>
+          <w:highlight w:val="white"/>
+        </w:rPr>
+        <w:t>);</w:t>
+      </w:r>
+    </w:p>
+    <w:p>
+      <w:pPr>
+        <w:autoSpaceDE w:val="0"/>
+        <w:autoSpaceDN w:val="0"/>
+        <w:adjustRightInd w:val="0"/>
+        <w:spacing w:after="0" w:line="240" w:lineRule="auto"/>
+        <w:rPr>
+          <w:rFonts w:ascii="Consolas" w:hAnsi="Consolas" w:cs="Consolas"/>
+          <w:color w:val="000000"/>
+          <w:sz w:val="19"/>
+          <w:szCs w:val="19"/>
+          <w:highlight w:val="white"/>
+        </w:rPr>
+      </w:pPr>
+      <w:r>
+        <w:rPr>
+          <w:rFonts w:ascii="Consolas" w:hAnsi="Consolas" w:cs="Consolas"/>
+          <w:color w:val="000000"/>
+          <w:sz w:val="19"/>
+          <w:szCs w:val="19"/>
+          <w:highlight w:val="white"/>
+        </w:rPr>
+        <w:tab/>
+      </w:r>
+      <w:r>
+        <w:rPr>
+          <w:rFonts w:ascii="Consolas" w:hAnsi="Consolas" w:cs="Consolas"/>
+          <w:color w:val="008000"/>
+          <w:sz w:val="19"/>
+          <w:szCs w:val="19"/>
+          <w:highlight w:val="white"/>
+        </w:rPr>
+        <w:t>// установить корректную перспективу</w:t>
+      </w:r>
+    </w:p>
+    <w:p>
+      <w:pPr>
+        <w:autoSpaceDE w:val="0"/>
+        <w:autoSpaceDN w:val="0"/>
+        <w:adjustRightInd w:val="0"/>
+        <w:spacing w:after="0" w:line="240" w:lineRule="auto"/>
+        <w:rPr>
+          <w:rFonts w:ascii="Consolas" w:hAnsi="Consolas" w:cs="Consolas"/>
+          <w:color w:val="000000"/>
+          <w:sz w:val="19"/>
+          <w:szCs w:val="19"/>
+          <w:highlight w:val="white"/>
+          <w:lang w:val="en-US"/>
+        </w:rPr>
+      </w:pPr>
+      <w:r>
+        <w:rPr>
+          <w:rFonts w:ascii="Consolas" w:hAnsi="Consolas" w:cs="Consolas"/>
+          <w:color w:val="000000"/>
+          <w:sz w:val="19"/>
+          <w:szCs w:val="19"/>
+          <w:highlight w:val="white"/>
+        </w:rPr>
+        <w:tab/>
+      </w:r>
+      <w:proofErr w:type="spellStart"/>
+      <w:proofErr w:type="gramStart"/>
+      <w:r>
+        <w:rPr>
+          <w:rFonts w:ascii="Consolas" w:hAnsi="Consolas" w:cs="Consolas"/>
+          <w:color w:val="000000"/>
+          <w:sz w:val="19"/>
+          <w:szCs w:val="19"/>
+          <w:highlight w:val="white"/>
+          <w:lang w:val="en-US"/>
+        </w:rPr>
+        <w:t>gluPerspective</w:t>
+      </w:r>
+      <w:proofErr w:type="spellEnd"/>
+      <w:r>
+        <w:rPr>
+          <w:rFonts w:ascii="Consolas" w:hAnsi="Consolas" w:cs="Consolas"/>
+          <w:color w:val="000000"/>
+          <w:sz w:val="19"/>
+          <w:szCs w:val="19"/>
+          <w:highlight w:val="white"/>
+          <w:lang w:val="en-US"/>
+        </w:rPr>
+        <w:t>(</w:t>
+      </w:r>
+      <w:proofErr w:type="gramEnd"/>
+      <w:r>
+        <w:rPr>
+          <w:rFonts w:ascii="Consolas" w:hAnsi="Consolas" w:cs="Consolas"/>
+          <w:color w:val="000000"/>
+          <w:sz w:val="19"/>
+          <w:szCs w:val="19"/>
+          <w:highlight w:val="white"/>
+          <w:lang w:val="en-US"/>
+        </w:rPr>
+        <w:t>45.0f, ratio, 0.1f, 100.0f);</w:t>
+      </w:r>
+    </w:p>
+    <w:p>
+      <w:pPr>
+        <w:autoSpaceDE w:val="0"/>
+        <w:autoSpaceDN w:val="0"/>
+        <w:adjustRightInd w:val="0"/>
+        <w:spacing w:after="0" w:line="240" w:lineRule="auto"/>
+        <w:rPr>
+          <w:rFonts w:ascii="Consolas" w:hAnsi="Consolas" w:cs="Consolas"/>
+          <w:color w:val="000000"/>
+          <w:sz w:val="19"/>
+          <w:szCs w:val="19"/>
+          <w:highlight w:val="white"/>
+        </w:rPr>
+      </w:pPr>
+      <w:r>
+        <w:rPr>
+          <w:rFonts w:ascii="Consolas" w:hAnsi="Consolas" w:cs="Consolas"/>
+          <w:color w:val="000000"/>
+          <w:sz w:val="19"/>
+          <w:szCs w:val="19"/>
+          <w:highlight w:val="white"/>
+          <w:lang w:val="en-US"/>
+        </w:rPr>
+        <w:tab/>
+      </w:r>
+      <w:r>
+        <w:rPr>
+          <w:rFonts w:ascii="Consolas" w:hAnsi="Consolas" w:cs="Consolas"/>
+          <w:color w:val="008000"/>
+          <w:sz w:val="19"/>
+          <w:szCs w:val="19"/>
+          <w:highlight w:val="white"/>
+        </w:rPr>
+        <w:t>// вернуться к матрице проекции</w:t>
+      </w:r>
+    </w:p>
+    <w:p>
+      <w:pPr>
+        <w:autoSpaceDE w:val="0"/>
+        <w:autoSpaceDN w:val="0"/>
+        <w:adjustRightInd w:val="0"/>
+        <w:spacing w:after="0" w:line="240" w:lineRule="auto"/>
+        <w:rPr>
+          <w:rFonts w:ascii="Consolas" w:hAnsi="Consolas" w:cs="Consolas"/>
+          <w:color w:val="000000"/>
+          <w:sz w:val="19"/>
+          <w:szCs w:val="19"/>
+          <w:highlight w:val="white"/>
+        </w:rPr>
+      </w:pPr>
+      <w:r>
+        <w:rPr>
+          <w:rFonts w:ascii="Consolas" w:hAnsi="Consolas" w:cs="Consolas"/>
+          <w:color w:val="000000"/>
+          <w:sz w:val="19"/>
+          <w:szCs w:val="19"/>
+          <w:highlight w:val="white"/>
+        </w:rPr>
+        <w:tab/>
+      </w:r>
+      <w:proofErr w:type="spellStart"/>
+      <w:r>
+        <w:rPr>
+          <w:rFonts w:ascii="Consolas" w:hAnsi="Consolas" w:cs="Consolas"/>
+          <w:color w:val="000000"/>
+          <w:sz w:val="19"/>
+          <w:szCs w:val="19"/>
+          <w:highlight w:val="white"/>
+        </w:rPr>
+        <w:t>glMatrixMode</w:t>
+      </w:r>
+      <w:proofErr w:type="spellEnd"/>
+      <w:r>
+        <w:rPr>
+          <w:rFonts w:ascii="Consolas" w:hAnsi="Consolas" w:cs="Consolas"/>
+          <w:color w:val="000000"/>
+          <w:sz w:val="19"/>
+          <w:szCs w:val="19"/>
+          <w:highlight w:val="white"/>
+        </w:rPr>
+        <w:t>(</w:t>
+      </w:r>
+      <w:r>
+        <w:rPr>
+          <w:rFonts w:ascii="Consolas" w:hAnsi="Consolas" w:cs="Consolas"/>
+          <w:color w:val="6F008A"/>
+          <w:sz w:val="19"/>
+          <w:szCs w:val="19"/>
+          <w:highlight w:val="white"/>
+        </w:rPr>
+        <w:t>GL_MODELVIEW</w:t>
+      </w:r>
+      <w:r>
+        <w:rPr>
+          <w:rFonts w:ascii="Consolas" w:hAnsi="Consolas" w:cs="Consolas"/>
+          <w:color w:val="000000"/>
+          <w:sz w:val="19"/>
+          <w:szCs w:val="19"/>
+          <w:highlight w:val="white"/>
+        </w:rPr>
+        <w:t>);</w:t>
+      </w:r>
+    </w:p>
+    <w:p>
+      <w:pPr>
+        <w:autoSpaceDE w:val="0"/>
+        <w:autoSpaceDN w:val="0"/>
+        <w:adjustRightInd w:val="0"/>
+        <w:spacing w:after="0" w:line="240" w:lineRule="auto"/>
+        <w:rPr>
+          <w:rFonts w:ascii="Consolas" w:hAnsi="Consolas" w:cs="Consolas"/>
+          <w:color w:val="000000"/>
+          <w:sz w:val="19"/>
+          <w:szCs w:val="19"/>
+          <w:highlight w:val="white"/>
+          <w:lang w:val="en-US"/>
+        </w:rPr>
+      </w:pPr>
+      <w:r>
+        <w:rPr>
+          <w:rFonts w:ascii="Consolas" w:hAnsi="Consolas" w:cs="Consolas"/>
+          <w:color w:val="000000"/>
+          <w:sz w:val="19"/>
+          <w:szCs w:val="19"/>
+          <w:highlight w:val="white"/>
+          <w:lang w:val="en-US"/>
+        </w:rPr>
+        <w:t>}</w:t>
+      </w:r>
+    </w:p>
+    <w:p>
+      <w:pPr>
+        <w:autoSpaceDE w:val="0"/>
+        <w:autoSpaceDN w:val="0"/>
+        <w:adjustRightInd w:val="0"/>
+        <w:spacing w:after="0" w:line="240" w:lineRule="auto"/>
+        <w:rPr>
+          <w:rFonts w:ascii="Consolas" w:hAnsi="Consolas" w:cs="Consolas"/>
+          <w:color w:val="000000"/>
+          <w:sz w:val="19"/>
+          <w:szCs w:val="19"/>
+          <w:highlight w:val="white"/>
+          <w:lang w:val="en-US"/>
+        </w:rPr>
+      </w:pPr>
+    </w:p>
+    <w:p>
+      <w:pPr>
+        <w:autoSpaceDE w:val="0"/>
+        <w:autoSpaceDN w:val="0"/>
+        <w:adjustRightInd w:val="0"/>
+        <w:spacing w:after="0" w:line="240" w:lineRule="auto"/>
+        <w:rPr>
+          <w:rFonts w:ascii="Consolas" w:hAnsi="Consolas" w:cs="Consolas"/>
+          <w:color w:val="000000"/>
+          <w:sz w:val="19"/>
+          <w:szCs w:val="19"/>
+          <w:highlight w:val="white"/>
+          <w:lang w:val="en-US"/>
+        </w:rPr>
+      </w:pPr>
+      <w:proofErr w:type="gramStart"/>
+      <w:r>
+        <w:rPr>
+          <w:rFonts w:ascii="Consolas" w:hAnsi="Consolas" w:cs="Consolas"/>
+          <w:color w:val="0000FF"/>
+          <w:sz w:val="19"/>
+          <w:szCs w:val="19"/>
+          <w:highlight w:val="white"/>
+          <w:lang w:val="en-US"/>
+        </w:rPr>
+        <w:t>void</w:t>
+      </w:r>
+      <w:proofErr w:type="gramEnd"/>
+      <w:r>
+        <w:rPr>
+          <w:rFonts w:ascii="Consolas" w:hAnsi="Consolas" w:cs="Consolas"/>
+          <w:color w:val="000000"/>
+          <w:sz w:val="19"/>
+          <w:szCs w:val="19"/>
+          <w:highlight w:val="white"/>
+          <w:lang w:val="en-US"/>
+        </w:rPr>
+        <w:t xml:space="preserve"> prepare()</w:t>
+      </w:r>
+    </w:p>
+    <w:p>
+      <w:pPr>
+        <w:autoSpaceDE w:val="0"/>
+        <w:autoSpaceDN w:val="0"/>
+        <w:adjustRightInd w:val="0"/>
+        <w:spacing w:after="0" w:line="240" w:lineRule="auto"/>
+        <w:rPr>
+          <w:rFonts w:ascii="Consolas" w:hAnsi="Consolas" w:cs="Consolas"/>
+          <w:color w:val="000000"/>
+          <w:sz w:val="19"/>
+          <w:szCs w:val="19"/>
+          <w:highlight w:val="white"/>
+          <w:lang w:val="en-US"/>
+        </w:rPr>
+      </w:pPr>
+    </w:p>
+    <w:p>
+      <w:pPr>
+        <w:autoSpaceDE w:val="0"/>
+        <w:autoSpaceDN w:val="0"/>
+        <w:adjustRightInd w:val="0"/>
+        <w:spacing w:after="0" w:line="240" w:lineRule="auto"/>
+        <w:rPr>
+          <w:rFonts w:ascii="Consolas" w:hAnsi="Consolas" w:cs="Consolas"/>
+          <w:color w:val="000000"/>
+          <w:sz w:val="19"/>
+          <w:szCs w:val="19"/>
+          <w:highlight w:val="white"/>
+          <w:lang w:val="en-US"/>
+        </w:rPr>
+      </w:pPr>
+      <w:r>
+        <w:rPr>
+          <w:rFonts w:ascii="Consolas" w:hAnsi="Consolas" w:cs="Consolas"/>
+          <w:color w:val="000000"/>
+          <w:sz w:val="19"/>
+          <w:szCs w:val="19"/>
+          <w:highlight w:val="white"/>
+          <w:lang w:val="en-US"/>
+        </w:rPr>
+        <w:t>{</w:t>
+      </w:r>
+    </w:p>
+    <w:p>
+      <w:pPr>
+        <w:autoSpaceDE w:val="0"/>
+        <w:autoSpaceDN w:val="0"/>
+        <w:adjustRightInd w:val="0"/>
+        <w:spacing w:after="0" w:line="240" w:lineRule="auto"/>
+        <w:rPr>
+          <w:rFonts w:ascii="Consolas" w:hAnsi="Consolas" w:cs="Consolas"/>
+          <w:color w:val="000000"/>
+          <w:sz w:val="19"/>
+          <w:szCs w:val="19"/>
+          <w:highlight w:val="white"/>
+          <w:lang w:val="en-US"/>
+        </w:rPr>
+      </w:pPr>
+      <w:r>
+        <w:rPr>
+          <w:rFonts w:ascii="Consolas" w:hAnsi="Consolas" w:cs="Consolas"/>
+          <w:color w:val="000000"/>
+          <w:sz w:val="19"/>
+          <w:szCs w:val="19"/>
+          <w:highlight w:val="white"/>
+          <w:lang w:val="en-US"/>
+        </w:rPr>
+        <w:tab/>
+      </w:r>
+      <w:proofErr w:type="spellStart"/>
+      <w:proofErr w:type="gramStart"/>
+      <w:r>
+        <w:rPr>
+          <w:rFonts w:ascii="Consolas" w:hAnsi="Consolas" w:cs="Consolas"/>
+          <w:color w:val="000000"/>
+          <w:sz w:val="19"/>
+          <w:szCs w:val="19"/>
+          <w:highlight w:val="white"/>
+          <w:lang w:val="en-US"/>
+        </w:rPr>
+        <w:t>obj</w:t>
+      </w:r>
+      <w:proofErr w:type="spellEnd"/>
+      <w:proofErr w:type="gramEnd"/>
+      <w:r>
+        <w:rPr>
+          <w:rFonts w:ascii="Consolas" w:hAnsi="Consolas" w:cs="Consolas"/>
+          <w:color w:val="000000"/>
+          <w:sz w:val="19"/>
+          <w:szCs w:val="19"/>
+          <w:highlight w:val="white"/>
+          <w:lang w:val="en-US"/>
+        </w:rPr>
+        <w:t xml:space="preserve"> = </w:t>
+      </w:r>
+      <w:proofErr w:type="spellStart"/>
+      <w:r>
+        <w:rPr>
+          <w:rFonts w:ascii="Consolas" w:hAnsi="Consolas" w:cs="Consolas"/>
+          <w:color w:val="000000"/>
+          <w:sz w:val="19"/>
+          <w:szCs w:val="19"/>
+          <w:highlight w:val="white"/>
+          <w:lang w:val="en-US"/>
+        </w:rPr>
+        <w:t>glGenLists</w:t>
+      </w:r>
+      <w:proofErr w:type="spellEnd"/>
+      <w:r>
+        <w:rPr>
+          <w:rFonts w:ascii="Consolas" w:hAnsi="Consolas" w:cs="Consolas"/>
+          <w:color w:val="000000"/>
+          <w:sz w:val="19"/>
+          <w:szCs w:val="19"/>
+          <w:highlight w:val="white"/>
+          <w:lang w:val="en-US"/>
+        </w:rPr>
+        <w:t>(1);</w:t>
+      </w:r>
+    </w:p>
+    <w:p>
+      <w:pPr>
+        <w:autoSpaceDE w:val="0"/>
+        <w:autoSpaceDN w:val="0"/>
+        <w:adjustRightInd w:val="0"/>
+        <w:spacing w:after="0" w:line="240" w:lineRule="auto"/>
+        <w:rPr>
+          <w:rFonts w:ascii="Consolas" w:hAnsi="Consolas" w:cs="Consolas"/>
+          <w:color w:val="000000"/>
+          <w:sz w:val="19"/>
+          <w:szCs w:val="19"/>
+          <w:highlight w:val="white"/>
+          <w:lang w:val="en-US"/>
+        </w:rPr>
+      </w:pPr>
+      <w:r>
+        <w:rPr>
+          <w:rFonts w:ascii="Consolas" w:hAnsi="Consolas" w:cs="Consolas"/>
+          <w:color w:val="000000"/>
+          <w:sz w:val="19"/>
+          <w:szCs w:val="19"/>
+          <w:highlight w:val="white"/>
+          <w:lang w:val="en-US"/>
+        </w:rPr>
+        <w:tab/>
+      </w:r>
+      <w:proofErr w:type="spellStart"/>
+      <w:proofErr w:type="gramStart"/>
+      <w:r>
+        <w:rPr>
+          <w:rFonts w:ascii="Consolas" w:hAnsi="Consolas" w:cs="Consolas"/>
+          <w:color w:val="000000"/>
+          <w:sz w:val="19"/>
+          <w:szCs w:val="19"/>
+          <w:highlight w:val="white"/>
+          <w:lang w:val="en-US"/>
+        </w:rPr>
+        <w:t>glNewList</w:t>
+      </w:r>
+      <w:proofErr w:type="spellEnd"/>
+      <w:r>
+        <w:rPr>
+          <w:rFonts w:ascii="Consolas" w:hAnsi="Consolas" w:cs="Consolas"/>
+          <w:color w:val="000000"/>
+          <w:sz w:val="19"/>
+          <w:szCs w:val="19"/>
+          <w:highlight w:val="white"/>
+          <w:lang w:val="en-US"/>
+        </w:rPr>
+        <w:t>(</w:t>
+      </w:r>
+      <w:proofErr w:type="spellStart"/>
+      <w:proofErr w:type="gramEnd"/>
+      <w:r>
+        <w:rPr>
+          <w:rFonts w:ascii="Consolas" w:hAnsi="Consolas" w:cs="Consolas"/>
+          <w:color w:val="000000"/>
+          <w:sz w:val="19"/>
+          <w:szCs w:val="19"/>
+          <w:highlight w:val="white"/>
+          <w:lang w:val="en-US"/>
+        </w:rPr>
+        <w:t>obj</w:t>
+      </w:r>
+      <w:proofErr w:type="spellEnd"/>
+      <w:r>
+        <w:rPr>
+          <w:rFonts w:ascii="Consolas" w:hAnsi="Consolas" w:cs="Consolas"/>
+          <w:color w:val="000000"/>
+          <w:sz w:val="19"/>
+          <w:szCs w:val="19"/>
+          <w:highlight w:val="white"/>
+          <w:lang w:val="en-US"/>
+        </w:rPr>
+        <w:t xml:space="preserve">, </w:t>
+      </w:r>
+      <w:r>
+        <w:rPr>
+          <w:rFonts w:ascii="Consolas" w:hAnsi="Consolas" w:cs="Consolas"/>
+          <w:color w:val="6F008A"/>
+          <w:sz w:val="19"/>
+          <w:szCs w:val="19"/>
+          <w:highlight w:val="white"/>
+          <w:lang w:val="en-US"/>
+        </w:rPr>
+        <w:t>GL_COMPILE</w:t>
+      </w:r>
+      <w:r>
+        <w:rPr>
+          <w:rFonts w:ascii="Consolas" w:hAnsi="Consolas" w:cs="Consolas"/>
+          <w:color w:val="000000"/>
+          <w:sz w:val="19"/>
+          <w:szCs w:val="19"/>
+          <w:highlight w:val="white"/>
+          <w:lang w:val="en-US"/>
+        </w:rPr>
+        <w:t>);</w:t>
+      </w:r>
+    </w:p>
+    <w:p>
+      <w:pPr>
+        <w:autoSpaceDE w:val="0"/>
+        <w:autoSpaceDN w:val="0"/>
+        <w:adjustRightInd w:val="0"/>
+        <w:spacing w:after="0" w:line="240" w:lineRule="auto"/>
+        <w:rPr>
+          <w:rFonts w:ascii="Consolas" w:hAnsi="Consolas" w:cs="Consolas"/>
+          <w:color w:val="000000"/>
+          <w:sz w:val="19"/>
+          <w:szCs w:val="19"/>
+          <w:highlight w:val="white"/>
+          <w:lang w:val="en-US"/>
+        </w:rPr>
+      </w:pPr>
+      <w:r>
+        <w:rPr>
+          <w:rFonts w:ascii="Consolas" w:hAnsi="Consolas" w:cs="Consolas"/>
+          <w:color w:val="000000"/>
+          <w:sz w:val="19"/>
+          <w:szCs w:val="19"/>
+          <w:highlight w:val="white"/>
+          <w:lang w:val="en-US"/>
+        </w:rPr>
+        <w:tab/>
+      </w:r>
+      <w:proofErr w:type="spellStart"/>
+      <w:proofErr w:type="gramStart"/>
+      <w:r>
+        <w:rPr>
+          <w:rFonts w:ascii="Consolas" w:hAnsi="Consolas" w:cs="Consolas"/>
+          <w:color w:val="000000"/>
+          <w:sz w:val="19"/>
+          <w:szCs w:val="19"/>
+          <w:highlight w:val="white"/>
+          <w:lang w:val="en-US"/>
+        </w:rPr>
+        <w:t>glPushMatrix</w:t>
+      </w:r>
+      <w:proofErr w:type="spellEnd"/>
+      <w:r>
+        <w:rPr>
+          <w:rFonts w:ascii="Consolas" w:hAnsi="Consolas" w:cs="Consolas"/>
+          <w:color w:val="000000"/>
+          <w:sz w:val="19"/>
+          <w:szCs w:val="19"/>
+          <w:highlight w:val="white"/>
+          <w:lang w:val="en-US"/>
+        </w:rPr>
+        <w:t>(</w:t>
+      </w:r>
+      <w:proofErr w:type="gramEnd"/>
+      <w:r>
+        <w:rPr>
+          <w:rFonts w:ascii="Consolas" w:hAnsi="Consolas" w:cs="Consolas"/>
+          <w:color w:val="000000"/>
+          <w:sz w:val="19"/>
+          <w:szCs w:val="19"/>
+          <w:highlight w:val="white"/>
+          <w:lang w:val="en-US"/>
+        </w:rPr>
+        <w:t>);</w:t>
+      </w:r>
+    </w:p>
+    <w:p>
+      <w:pPr>
+        <w:autoSpaceDE w:val="0"/>
+        <w:autoSpaceDN w:val="0"/>
+        <w:adjustRightInd w:val="0"/>
+        <w:spacing w:after="0" w:line="240" w:lineRule="auto"/>
+        <w:rPr>
+          <w:rFonts w:ascii="Consolas" w:hAnsi="Consolas" w:cs="Consolas"/>
+          <w:color w:val="000000"/>
+          <w:sz w:val="19"/>
+          <w:szCs w:val="19"/>
+          <w:highlight w:val="white"/>
+          <w:lang w:val="en-US"/>
+        </w:rPr>
+      </w:pPr>
+      <w:r>
+        <w:rPr>
+          <w:rFonts w:ascii="Consolas" w:hAnsi="Consolas" w:cs="Consolas"/>
+          <w:color w:val="000000"/>
+          <w:sz w:val="19"/>
+          <w:szCs w:val="19"/>
+          <w:highlight w:val="white"/>
+          <w:lang w:val="en-US"/>
+        </w:rPr>
+        <w:tab/>
+      </w:r>
+    </w:p>
+    <w:p>
+      <w:pPr>
+        <w:autoSpaceDE w:val="0"/>
+        <w:autoSpaceDN w:val="0"/>
+        <w:adjustRightInd w:val="0"/>
+        <w:spacing w:after="0" w:line="240" w:lineRule="auto"/>
+        <w:rPr>
+          <w:rFonts w:ascii="Consolas" w:hAnsi="Consolas" w:cs="Consolas"/>
+          <w:color w:val="000000"/>
+          <w:sz w:val="19"/>
+          <w:szCs w:val="19"/>
+          <w:highlight w:val="white"/>
+          <w:lang w:val="en-US"/>
+        </w:rPr>
+      </w:pPr>
+      <w:r>
+        <w:rPr>
+          <w:rFonts w:ascii="Consolas" w:hAnsi="Consolas" w:cs="Consolas"/>
+          <w:color w:val="000000"/>
+          <w:sz w:val="19"/>
+          <w:szCs w:val="19"/>
+          <w:highlight w:val="white"/>
+          <w:lang w:val="en-US"/>
+        </w:rPr>
+        <w:tab/>
+      </w:r>
+      <w:proofErr w:type="spellStart"/>
+      <w:proofErr w:type="gramStart"/>
+      <w:r>
+        <w:rPr>
+          <w:rFonts w:ascii="Consolas" w:hAnsi="Consolas" w:cs="Consolas"/>
+          <w:color w:val="000000"/>
+          <w:sz w:val="19"/>
+          <w:szCs w:val="19"/>
+          <w:highlight w:val="white"/>
+          <w:lang w:val="en-US"/>
+        </w:rPr>
+        <w:t>glBegin</w:t>
+      </w:r>
+      <w:proofErr w:type="spellEnd"/>
+      <w:r>
+        <w:rPr>
+          <w:rFonts w:ascii="Consolas" w:hAnsi="Consolas" w:cs="Consolas"/>
+          <w:color w:val="000000"/>
+          <w:sz w:val="19"/>
+          <w:szCs w:val="19"/>
+          <w:highlight w:val="white"/>
+          <w:lang w:val="en-US"/>
+        </w:rPr>
+        <w:t>(</w:t>
+      </w:r>
+      <w:proofErr w:type="gramEnd"/>
+      <w:r>
+        <w:rPr>
+          <w:rFonts w:ascii="Consolas" w:hAnsi="Consolas" w:cs="Consolas"/>
+          <w:color w:val="6F008A"/>
+          <w:sz w:val="19"/>
+          <w:szCs w:val="19"/>
+          <w:highlight w:val="white"/>
+          <w:lang w:val="en-US"/>
+        </w:rPr>
+        <w:t>GL_QUADS</w:t>
+      </w:r>
+      <w:r>
+        <w:rPr>
+          <w:rFonts w:ascii="Consolas" w:hAnsi="Consolas" w:cs="Consolas"/>
+          <w:color w:val="000000"/>
+          <w:sz w:val="19"/>
+          <w:szCs w:val="19"/>
+          <w:highlight w:val="white"/>
+          <w:lang w:val="en-US"/>
+        </w:rPr>
+        <w:t xml:space="preserve">);   </w:t>
+      </w:r>
+    </w:p>
+    <w:p>
+      <w:pPr>
+        <w:autoSpaceDE w:val="0"/>
+        <w:autoSpaceDN w:val="0"/>
+        <w:adjustRightInd w:val="0"/>
+        <w:spacing w:after="0" w:line="240" w:lineRule="auto"/>
+        <w:rPr>
+          <w:rFonts w:ascii="Consolas" w:hAnsi="Consolas" w:cs="Consolas"/>
+          <w:color w:val="000000"/>
+          <w:sz w:val="19"/>
+          <w:szCs w:val="19"/>
+          <w:highlight w:val="white"/>
+          <w:lang w:val="en-US"/>
+        </w:rPr>
+      </w:pPr>
+      <w:r>
+        <w:rPr>
+          <w:rFonts w:ascii="Consolas" w:hAnsi="Consolas" w:cs="Consolas"/>
+          <w:color w:val="000000"/>
+          <w:sz w:val="19"/>
+          <w:szCs w:val="19"/>
+          <w:highlight w:val="white"/>
+          <w:lang w:val="en-US"/>
+        </w:rPr>
+        <w:tab/>
+      </w:r>
+      <w:proofErr w:type="gramStart"/>
+      <w:r>
+        <w:rPr>
+          <w:rFonts w:ascii="Consolas" w:hAnsi="Consolas" w:cs="Consolas"/>
+          <w:color w:val="000000"/>
+          <w:sz w:val="19"/>
+          <w:szCs w:val="19"/>
+          <w:highlight w:val="white"/>
+          <w:lang w:val="en-US"/>
+        </w:rPr>
+        <w:t>glColor3f(</w:t>
+      </w:r>
+      <w:proofErr w:type="gramEnd"/>
+      <w:r>
+        <w:rPr>
+          <w:rFonts w:ascii="Consolas" w:hAnsi="Consolas" w:cs="Consolas"/>
+          <w:color w:val="000000"/>
+          <w:sz w:val="19"/>
+          <w:szCs w:val="19"/>
+          <w:highlight w:val="white"/>
+          <w:lang w:val="en-US"/>
+        </w:rPr>
+        <w:t>1.7f, 2.25f, 0.55f);</w:t>
+      </w:r>
+    </w:p>
+    <w:p>
+      <w:pPr>
+        <w:autoSpaceDE w:val="0"/>
+        <w:autoSpaceDN w:val="0"/>
+        <w:adjustRightInd w:val="0"/>
+        <w:spacing w:after="0" w:line="240" w:lineRule="auto"/>
+        <w:rPr>
+          <w:rFonts w:ascii="Consolas" w:hAnsi="Consolas" w:cs="Consolas"/>
+          <w:color w:val="000000"/>
+          <w:sz w:val="19"/>
+          <w:szCs w:val="19"/>
+          <w:highlight w:val="white"/>
+          <w:lang w:val="en-US"/>
+        </w:rPr>
+      </w:pPr>
+      <w:r>
+        <w:rPr>
+          <w:rFonts w:ascii="Consolas" w:hAnsi="Consolas" w:cs="Consolas"/>
+          <w:color w:val="000000"/>
+          <w:sz w:val="19"/>
+          <w:szCs w:val="19"/>
+          <w:highlight w:val="white"/>
+          <w:lang w:val="en-US"/>
+        </w:rPr>
+        <w:tab/>
+      </w:r>
+    </w:p>
+    <w:p>
+      <w:pPr>
+        <w:autoSpaceDE w:val="0"/>
+        <w:autoSpaceDN w:val="0"/>
+        <w:adjustRightInd w:val="0"/>
+        <w:spacing w:after="0" w:line="240" w:lineRule="auto"/>
+        <w:rPr>
+          <w:rFonts w:ascii="Consolas" w:hAnsi="Consolas" w:cs="Consolas"/>
+          <w:color w:val="000000"/>
+          <w:sz w:val="19"/>
+          <w:szCs w:val="19"/>
+          <w:highlight w:val="white"/>
+          <w:lang w:val="en-US"/>
+        </w:rPr>
+      </w:pPr>
+      <w:r>
+        <w:rPr>
+          <w:rFonts w:ascii="Consolas" w:hAnsi="Consolas" w:cs="Consolas"/>
+          <w:color w:val="000000"/>
+          <w:sz w:val="19"/>
+          <w:szCs w:val="19"/>
+          <w:highlight w:val="white"/>
+          <w:lang w:val="en-US"/>
+        </w:rPr>
+        <w:tab/>
+      </w:r>
+      <w:proofErr w:type="gramStart"/>
+      <w:r>
+        <w:rPr>
+          <w:rFonts w:ascii="Consolas" w:hAnsi="Consolas" w:cs="Consolas"/>
+          <w:color w:val="000000"/>
+          <w:sz w:val="19"/>
+          <w:szCs w:val="19"/>
+          <w:highlight w:val="white"/>
+          <w:lang w:val="en-US"/>
+        </w:rPr>
+        <w:t>glVertex3f(</w:t>
+      </w:r>
+      <w:proofErr w:type="gramEnd"/>
+      <w:r>
+        <w:rPr>
+          <w:rFonts w:ascii="Consolas" w:hAnsi="Consolas" w:cs="Consolas"/>
+          <w:color w:val="000000"/>
+          <w:sz w:val="19"/>
+          <w:szCs w:val="19"/>
+          <w:highlight w:val="white"/>
+          <w:lang w:val="en-US"/>
+        </w:rPr>
+        <w:t xml:space="preserve">2.0f, -0.4f, -8.0f);        </w:t>
+      </w:r>
+    </w:p>
+    <w:p>
+      <w:pPr>
+        <w:autoSpaceDE w:val="0"/>
+        <w:autoSpaceDN w:val="0"/>
+        <w:adjustRightInd w:val="0"/>
+        <w:spacing w:after="0" w:line="240" w:lineRule="auto"/>
+        <w:rPr>
+          <w:rFonts w:ascii="Consolas" w:hAnsi="Consolas" w:cs="Consolas"/>
+          <w:color w:val="000000"/>
+          <w:sz w:val="19"/>
+          <w:szCs w:val="19"/>
+          <w:highlight w:val="white"/>
+          <w:lang w:val="en-US"/>
+        </w:rPr>
+      </w:pPr>
+      <w:r>
+        <w:rPr>
+          <w:rFonts w:ascii="Consolas" w:hAnsi="Consolas" w:cs="Consolas"/>
+          <w:color w:val="000000"/>
+          <w:sz w:val="19"/>
+          <w:szCs w:val="19"/>
+          <w:highlight w:val="white"/>
+          <w:lang w:val="en-US"/>
+        </w:rPr>
+        <w:tab/>
+      </w:r>
+      <w:proofErr w:type="gramStart"/>
+      <w:r>
+        <w:rPr>
+          <w:rFonts w:ascii="Consolas" w:hAnsi="Consolas" w:cs="Consolas"/>
+          <w:color w:val="000000"/>
+          <w:sz w:val="19"/>
+          <w:szCs w:val="19"/>
+          <w:highlight w:val="white"/>
+          <w:lang w:val="en-US"/>
+        </w:rPr>
+        <w:t>glVertex3f(</w:t>
+      </w:r>
+      <w:proofErr w:type="gramEnd"/>
+      <w:r>
+        <w:rPr>
+          <w:rFonts w:ascii="Consolas" w:hAnsi="Consolas" w:cs="Consolas"/>
+          <w:color w:val="000000"/>
+          <w:sz w:val="19"/>
+          <w:szCs w:val="19"/>
+          <w:highlight w:val="white"/>
+          <w:lang w:val="en-US"/>
+        </w:rPr>
+        <w:t xml:space="preserve">2.0f, 0.4f, -8.0f);        </w:t>
+      </w:r>
+    </w:p>
+    <w:p>
+      <w:pPr>
+        <w:autoSpaceDE w:val="0"/>
+        <w:autoSpaceDN w:val="0"/>
+        <w:adjustRightInd w:val="0"/>
+        <w:spacing w:after="0" w:line="240" w:lineRule="auto"/>
+        <w:rPr>
+          <w:rFonts w:ascii="Consolas" w:hAnsi="Consolas" w:cs="Consolas"/>
+          <w:color w:val="000000"/>
+          <w:sz w:val="19"/>
+          <w:szCs w:val="19"/>
+          <w:highlight w:val="white"/>
+          <w:lang w:val="en-US"/>
+        </w:rPr>
+      </w:pPr>
+      <w:r>
+        <w:rPr>
+          <w:rFonts w:ascii="Consolas" w:hAnsi="Consolas" w:cs="Consolas"/>
+          <w:color w:val="000000"/>
+          <w:sz w:val="19"/>
+          <w:szCs w:val="19"/>
+          <w:highlight w:val="white"/>
+          <w:lang w:val="en-US"/>
+        </w:rPr>
+        <w:tab/>
+      </w:r>
+      <w:proofErr w:type="gramStart"/>
+      <w:r>
+        <w:rPr>
+          <w:rFonts w:ascii="Consolas" w:hAnsi="Consolas" w:cs="Consolas"/>
+          <w:color w:val="000000"/>
+          <w:sz w:val="19"/>
+          <w:szCs w:val="19"/>
+          <w:highlight w:val="white"/>
+          <w:lang w:val="en-US"/>
+        </w:rPr>
+        <w:t>glVertex3f(</w:t>
+      </w:r>
+      <w:proofErr w:type="gramEnd"/>
+      <w:r>
+        <w:rPr>
+          <w:rFonts w:ascii="Consolas" w:hAnsi="Consolas" w:cs="Consolas"/>
+          <w:color w:val="000000"/>
+          <w:sz w:val="19"/>
+          <w:szCs w:val="19"/>
+          <w:highlight w:val="white"/>
+          <w:lang w:val="en-US"/>
+        </w:rPr>
+        <w:t xml:space="preserve">-2.0f, 0.4f, -8.0f);       </w:t>
+      </w:r>
+    </w:p>
+    <w:p>
+      <w:pPr>
+        <w:autoSpaceDE w:val="0"/>
+        <w:autoSpaceDN w:val="0"/>
+        <w:adjustRightInd w:val="0"/>
+        <w:spacing w:after="0" w:line="240" w:lineRule="auto"/>
+        <w:rPr>
+          <w:rFonts w:ascii="Consolas" w:hAnsi="Consolas" w:cs="Consolas"/>
+          <w:color w:val="000000"/>
+          <w:sz w:val="19"/>
+          <w:szCs w:val="19"/>
+          <w:highlight w:val="white"/>
+          <w:lang w:val="en-US"/>
+        </w:rPr>
+      </w:pPr>
+      <w:r>
+        <w:rPr>
+          <w:rFonts w:ascii="Consolas" w:hAnsi="Consolas" w:cs="Consolas"/>
+          <w:color w:val="000000"/>
+          <w:sz w:val="19"/>
+          <w:szCs w:val="19"/>
+          <w:highlight w:val="white"/>
+          <w:lang w:val="en-US"/>
+        </w:rPr>
+        <w:tab/>
+      </w:r>
+      <w:proofErr w:type="gramStart"/>
+      <w:r>
+        <w:rPr>
+          <w:rFonts w:ascii="Consolas" w:hAnsi="Consolas" w:cs="Consolas"/>
+          <w:color w:val="000000"/>
+          <w:sz w:val="19"/>
+          <w:szCs w:val="19"/>
+          <w:highlight w:val="white"/>
+          <w:lang w:val="en-US"/>
+        </w:rPr>
+        <w:t>glVertex3f(</w:t>
+      </w:r>
+      <w:proofErr w:type="gramEnd"/>
+      <w:r>
+        <w:rPr>
+          <w:rFonts w:ascii="Consolas" w:hAnsi="Consolas" w:cs="Consolas"/>
+          <w:color w:val="000000"/>
+          <w:sz w:val="19"/>
+          <w:szCs w:val="19"/>
+          <w:highlight w:val="white"/>
+          <w:lang w:val="en-US"/>
+        </w:rPr>
+        <w:t xml:space="preserve">-2.0f, -0.4f, -8.0f);      </w:t>
+      </w:r>
+    </w:p>
+    <w:p>
+      <w:pPr>
+        <w:autoSpaceDE w:val="0"/>
+        <w:autoSpaceDN w:val="0"/>
+        <w:adjustRightInd w:val="0"/>
+        <w:spacing w:after="0" w:line="240" w:lineRule="auto"/>
+        <w:rPr>
+          <w:rFonts w:ascii="Consolas" w:hAnsi="Consolas" w:cs="Consolas"/>
+          <w:color w:val="000000"/>
+          <w:sz w:val="19"/>
+          <w:szCs w:val="19"/>
+          <w:highlight w:val="white"/>
+          <w:lang w:val="en-US"/>
+        </w:rPr>
+      </w:pPr>
+      <w:r>
+        <w:rPr>
+          <w:rFonts w:ascii="Consolas" w:hAnsi="Consolas" w:cs="Consolas"/>
+          <w:color w:val="000000"/>
+          <w:sz w:val="19"/>
+          <w:szCs w:val="19"/>
+          <w:highlight w:val="white"/>
+          <w:lang w:val="en-US"/>
+        </w:rPr>
+        <w:tab/>
+      </w:r>
+      <w:r>
+        <w:rPr>
+          <w:rFonts w:ascii="Consolas" w:hAnsi="Consolas" w:cs="Consolas"/>
+          <w:color w:val="000000"/>
+          <w:sz w:val="19"/>
+          <w:szCs w:val="19"/>
+          <w:highlight w:val="white"/>
+          <w:lang w:val="en-US"/>
+        </w:rPr>
+        <w:tab/>
+      </w:r>
+    </w:p>
+    <w:p>
+      <w:pPr>
+        <w:autoSpaceDE w:val="0"/>
+        <w:autoSpaceDN w:val="0"/>
+        <w:adjustRightInd w:val="0"/>
+        <w:spacing w:after="0" w:line="240" w:lineRule="auto"/>
+        <w:rPr>
+          <w:rFonts w:ascii="Consolas" w:hAnsi="Consolas" w:cs="Consolas"/>
+          <w:color w:val="000000"/>
+          <w:sz w:val="19"/>
+          <w:szCs w:val="19"/>
+          <w:highlight w:val="white"/>
+          <w:lang w:val="en-US"/>
+        </w:rPr>
+      </w:pPr>
+      <w:r>
+        <w:rPr>
+          <w:rFonts w:ascii="Consolas" w:hAnsi="Consolas" w:cs="Consolas"/>
+          <w:color w:val="000000"/>
+          <w:sz w:val="19"/>
+          <w:szCs w:val="19"/>
+          <w:highlight w:val="white"/>
+          <w:lang w:val="en-US"/>
+        </w:rPr>
+        <w:tab/>
+      </w:r>
+      <w:proofErr w:type="gramStart"/>
+      <w:r>
+        <w:rPr>
+          <w:rFonts w:ascii="Consolas" w:hAnsi="Consolas" w:cs="Consolas"/>
+          <w:color w:val="000000"/>
+          <w:sz w:val="19"/>
+          <w:szCs w:val="19"/>
+          <w:highlight w:val="white"/>
+          <w:lang w:val="en-US"/>
+        </w:rPr>
+        <w:t>glVertex3f(</w:t>
+      </w:r>
+      <w:proofErr w:type="gramEnd"/>
+      <w:r>
+        <w:rPr>
+          <w:rFonts w:ascii="Consolas" w:hAnsi="Consolas" w:cs="Consolas"/>
+          <w:color w:val="000000"/>
+          <w:sz w:val="19"/>
+          <w:szCs w:val="19"/>
+          <w:highlight w:val="white"/>
+          <w:lang w:val="en-US"/>
+        </w:rPr>
+        <w:t xml:space="preserve">1.0f, -1.0f, -2.0f);       </w:t>
+      </w:r>
+    </w:p>
+    <w:p>
+      <w:pPr>
+        <w:autoSpaceDE w:val="0"/>
+        <w:autoSpaceDN w:val="0"/>
+        <w:adjustRightInd w:val="0"/>
+        <w:spacing w:after="0" w:line="240" w:lineRule="auto"/>
+        <w:rPr>
+          <w:rFonts w:ascii="Consolas" w:hAnsi="Consolas" w:cs="Consolas"/>
+          <w:color w:val="000000"/>
+          <w:sz w:val="19"/>
+          <w:szCs w:val="19"/>
+          <w:highlight w:val="white"/>
+          <w:lang w:val="en-US"/>
+        </w:rPr>
+      </w:pPr>
+      <w:r>
+        <w:rPr>
+          <w:rFonts w:ascii="Consolas" w:hAnsi="Consolas" w:cs="Consolas"/>
+          <w:color w:val="000000"/>
+          <w:sz w:val="19"/>
+          <w:szCs w:val="19"/>
+          <w:highlight w:val="white"/>
+          <w:lang w:val="en-US"/>
+        </w:rPr>
+        <w:tab/>
+      </w:r>
+      <w:proofErr w:type="gramStart"/>
+      <w:r>
+        <w:rPr>
+          <w:rFonts w:ascii="Consolas" w:hAnsi="Consolas" w:cs="Consolas"/>
+          <w:color w:val="000000"/>
+          <w:sz w:val="19"/>
+          <w:szCs w:val="19"/>
+          <w:highlight w:val="white"/>
+          <w:lang w:val="en-US"/>
+        </w:rPr>
+        <w:t>glVertex3f(</w:t>
+      </w:r>
+      <w:proofErr w:type="gramEnd"/>
+      <w:r>
+        <w:rPr>
+          <w:rFonts w:ascii="Consolas" w:hAnsi="Consolas" w:cs="Consolas"/>
+          <w:color w:val="000000"/>
+          <w:sz w:val="19"/>
+          <w:szCs w:val="19"/>
+          <w:highlight w:val="white"/>
+          <w:lang w:val="en-US"/>
+        </w:rPr>
+        <w:t xml:space="preserve">1.0f, 1.0f, -2.0f);        </w:t>
+      </w:r>
+    </w:p>
+    <w:p>
+      <w:pPr>
+        <w:autoSpaceDE w:val="0"/>
+        <w:autoSpaceDN w:val="0"/>
+        <w:adjustRightInd w:val="0"/>
+        <w:spacing w:after="0" w:line="240" w:lineRule="auto"/>
+        <w:rPr>
+          <w:rFonts w:ascii="Consolas" w:hAnsi="Consolas" w:cs="Consolas"/>
+          <w:color w:val="000000"/>
+          <w:sz w:val="19"/>
+          <w:szCs w:val="19"/>
+          <w:highlight w:val="white"/>
+          <w:lang w:val="en-US"/>
+        </w:rPr>
+      </w:pPr>
+      <w:r>
+        <w:rPr>
+          <w:rFonts w:ascii="Consolas" w:hAnsi="Consolas" w:cs="Consolas"/>
+          <w:color w:val="000000"/>
+          <w:sz w:val="19"/>
+          <w:szCs w:val="19"/>
+          <w:highlight w:val="white"/>
+          <w:lang w:val="en-US"/>
+        </w:rPr>
+        <w:tab/>
+      </w:r>
+      <w:proofErr w:type="gramStart"/>
+      <w:r>
+        <w:rPr>
+          <w:rFonts w:ascii="Consolas" w:hAnsi="Consolas" w:cs="Consolas"/>
+          <w:color w:val="000000"/>
+          <w:sz w:val="19"/>
+          <w:szCs w:val="19"/>
+          <w:highlight w:val="white"/>
+          <w:lang w:val="en-US"/>
+        </w:rPr>
+        <w:t>glVertex3f(</w:t>
+      </w:r>
+      <w:proofErr w:type="gramEnd"/>
+      <w:r>
+        <w:rPr>
+          <w:rFonts w:ascii="Consolas" w:hAnsi="Consolas" w:cs="Consolas"/>
+          <w:color w:val="000000"/>
+          <w:sz w:val="19"/>
+          <w:szCs w:val="19"/>
+          <w:highlight w:val="white"/>
+          <w:lang w:val="en-US"/>
+        </w:rPr>
+        <w:t xml:space="preserve">1.0f, 1.0f, 2.0f);        </w:t>
+      </w:r>
+    </w:p>
+    <w:p>
+      <w:pPr>
+        <w:autoSpaceDE w:val="0"/>
+        <w:autoSpaceDN w:val="0"/>
+        <w:adjustRightInd w:val="0"/>
+        <w:spacing w:after="0" w:line="240" w:lineRule="auto"/>
+        <w:rPr>
+          <w:rFonts w:ascii="Consolas" w:hAnsi="Consolas" w:cs="Consolas"/>
+          <w:color w:val="000000"/>
+          <w:sz w:val="19"/>
+          <w:szCs w:val="19"/>
+          <w:highlight w:val="white"/>
+          <w:lang w:val="en-US"/>
+        </w:rPr>
+      </w:pPr>
+      <w:r>
+        <w:rPr>
+          <w:rFonts w:ascii="Consolas" w:hAnsi="Consolas" w:cs="Consolas"/>
+          <w:color w:val="000000"/>
+          <w:sz w:val="19"/>
+          <w:szCs w:val="19"/>
+          <w:highlight w:val="white"/>
+          <w:lang w:val="en-US"/>
+        </w:rPr>
+        <w:tab/>
+      </w:r>
+      <w:proofErr w:type="gramStart"/>
+      <w:r>
+        <w:rPr>
+          <w:rFonts w:ascii="Consolas" w:hAnsi="Consolas" w:cs="Consolas"/>
+          <w:color w:val="000000"/>
+          <w:sz w:val="19"/>
+          <w:szCs w:val="19"/>
+          <w:highlight w:val="white"/>
+          <w:lang w:val="en-US"/>
+        </w:rPr>
+        <w:t>glVertex3f(</w:t>
+      </w:r>
+      <w:proofErr w:type="gramEnd"/>
+      <w:r>
+        <w:rPr>
+          <w:rFonts w:ascii="Consolas" w:hAnsi="Consolas" w:cs="Consolas"/>
+          <w:color w:val="000000"/>
+          <w:sz w:val="19"/>
+          <w:szCs w:val="19"/>
+          <w:highlight w:val="white"/>
+          <w:lang w:val="en-US"/>
+        </w:rPr>
+        <w:t xml:space="preserve">1.0f, -1.0f, 2.0f);       </w:t>
+      </w:r>
+    </w:p>
+    <w:p>
+      <w:pPr>
+        <w:autoSpaceDE w:val="0"/>
+        <w:autoSpaceDN w:val="0"/>
+        <w:adjustRightInd w:val="0"/>
+        <w:spacing w:after="0" w:line="240" w:lineRule="auto"/>
+        <w:rPr>
+          <w:rFonts w:ascii="Consolas" w:hAnsi="Consolas" w:cs="Consolas"/>
+          <w:color w:val="000000"/>
+          <w:sz w:val="19"/>
+          <w:szCs w:val="19"/>
+          <w:highlight w:val="white"/>
+          <w:lang w:val="en-US"/>
+        </w:rPr>
+      </w:pPr>
+    </w:p>
+    <w:p>
+      <w:pPr>
+        <w:autoSpaceDE w:val="0"/>
+        <w:autoSpaceDN w:val="0"/>
+        <w:adjustRightInd w:val="0"/>
+        <w:spacing w:after="0" w:line="240" w:lineRule="auto"/>
+        <w:rPr>
+          <w:rFonts w:ascii="Consolas" w:hAnsi="Consolas" w:cs="Consolas"/>
+          <w:color w:val="000000"/>
+          <w:sz w:val="19"/>
+          <w:szCs w:val="19"/>
+          <w:highlight w:val="white"/>
+          <w:lang w:val="en-US"/>
+        </w:rPr>
+      </w:pPr>
+      <w:r>
+        <w:rPr>
+          <w:rFonts w:ascii="Consolas" w:hAnsi="Consolas" w:cs="Consolas"/>
+          <w:color w:val="000000"/>
+          <w:sz w:val="19"/>
+          <w:szCs w:val="19"/>
+          <w:highlight w:val="white"/>
+          <w:lang w:val="en-US"/>
+        </w:rPr>
+        <w:tab/>
+      </w:r>
+      <w:proofErr w:type="gramStart"/>
+      <w:r>
+        <w:rPr>
+          <w:rFonts w:ascii="Consolas" w:hAnsi="Consolas" w:cs="Consolas"/>
+          <w:color w:val="000000"/>
+          <w:sz w:val="19"/>
+          <w:szCs w:val="19"/>
+          <w:highlight w:val="white"/>
+          <w:lang w:val="en-US"/>
+        </w:rPr>
+        <w:t>glVertex3f(</w:t>
+      </w:r>
+      <w:proofErr w:type="gramEnd"/>
+      <w:r>
+        <w:rPr>
+          <w:rFonts w:ascii="Consolas" w:hAnsi="Consolas" w:cs="Consolas"/>
+          <w:color w:val="000000"/>
+          <w:sz w:val="19"/>
+          <w:szCs w:val="19"/>
+          <w:highlight w:val="white"/>
+          <w:lang w:val="en-US"/>
+        </w:rPr>
+        <w:t xml:space="preserve">-1.0f, -1.0f, -2.0f);  </w:t>
+      </w:r>
+    </w:p>
+    <w:p>
+      <w:pPr>
+        <w:autoSpaceDE w:val="0"/>
+        <w:autoSpaceDN w:val="0"/>
+        <w:adjustRightInd w:val="0"/>
+        <w:spacing w:after="0" w:line="240" w:lineRule="auto"/>
+        <w:rPr>
+          <w:rFonts w:ascii="Consolas" w:hAnsi="Consolas" w:cs="Consolas"/>
+          <w:color w:val="000000"/>
+          <w:sz w:val="19"/>
+          <w:szCs w:val="19"/>
+          <w:highlight w:val="white"/>
+          <w:lang w:val="en-US"/>
+        </w:rPr>
+      </w:pPr>
+      <w:r>
+        <w:rPr>
+          <w:rFonts w:ascii="Consolas" w:hAnsi="Consolas" w:cs="Consolas"/>
+          <w:color w:val="000000"/>
+          <w:sz w:val="19"/>
+          <w:szCs w:val="19"/>
+          <w:highlight w:val="white"/>
+          <w:lang w:val="en-US"/>
+        </w:rPr>
+        <w:tab/>
+      </w:r>
+      <w:proofErr w:type="gramStart"/>
+      <w:r>
+        <w:rPr>
+          <w:rFonts w:ascii="Consolas" w:hAnsi="Consolas" w:cs="Consolas"/>
+          <w:color w:val="000000"/>
+          <w:sz w:val="19"/>
+          <w:szCs w:val="19"/>
+          <w:highlight w:val="white"/>
+          <w:lang w:val="en-US"/>
+        </w:rPr>
+        <w:t>glVertex3f(</w:t>
+      </w:r>
+      <w:proofErr w:type="gramEnd"/>
+      <w:r>
+        <w:rPr>
+          <w:rFonts w:ascii="Consolas" w:hAnsi="Consolas" w:cs="Consolas"/>
+          <w:color w:val="000000"/>
+          <w:sz w:val="19"/>
+          <w:szCs w:val="19"/>
+          <w:highlight w:val="white"/>
+          <w:lang w:val="en-US"/>
+        </w:rPr>
+        <w:t xml:space="preserve">-1.0f, -1.0f, 2.0f);   </w:t>
+      </w:r>
+    </w:p>
+    <w:p>
+      <w:pPr>
+        <w:autoSpaceDE w:val="0"/>
+        <w:autoSpaceDN w:val="0"/>
+        <w:adjustRightInd w:val="0"/>
+        <w:spacing w:after="0" w:line="240" w:lineRule="auto"/>
+        <w:rPr>
+          <w:rFonts w:ascii="Consolas" w:hAnsi="Consolas" w:cs="Consolas"/>
+          <w:color w:val="000000"/>
+          <w:sz w:val="19"/>
+          <w:szCs w:val="19"/>
+          <w:highlight w:val="white"/>
+          <w:lang w:val="en-US"/>
+        </w:rPr>
+      </w:pPr>
+      <w:r>
+        <w:rPr>
+          <w:rFonts w:ascii="Consolas" w:hAnsi="Consolas" w:cs="Consolas"/>
+          <w:color w:val="000000"/>
+          <w:sz w:val="19"/>
+          <w:szCs w:val="19"/>
+          <w:highlight w:val="white"/>
+          <w:lang w:val="en-US"/>
+        </w:rPr>
+        <w:tab/>
+      </w:r>
+      <w:proofErr w:type="gramStart"/>
+      <w:r>
+        <w:rPr>
+          <w:rFonts w:ascii="Consolas" w:hAnsi="Consolas" w:cs="Consolas"/>
+          <w:color w:val="000000"/>
+          <w:sz w:val="19"/>
+          <w:szCs w:val="19"/>
+          <w:highlight w:val="white"/>
+          <w:lang w:val="en-US"/>
+        </w:rPr>
+        <w:t>glVertex3f(</w:t>
+      </w:r>
+      <w:proofErr w:type="gramEnd"/>
+      <w:r>
+        <w:rPr>
+          <w:rFonts w:ascii="Consolas" w:hAnsi="Consolas" w:cs="Consolas"/>
+          <w:color w:val="000000"/>
+          <w:sz w:val="19"/>
+          <w:szCs w:val="19"/>
+          <w:highlight w:val="white"/>
+          <w:lang w:val="en-US"/>
+        </w:rPr>
+        <w:t xml:space="preserve">-1.0f, 1.0f, 2.0f);    </w:t>
+      </w:r>
+    </w:p>
+    <w:p>
+      <w:pPr>
+        <w:autoSpaceDE w:val="0"/>
+        <w:autoSpaceDN w:val="0"/>
+        <w:adjustRightInd w:val="0"/>
+        <w:spacing w:after="0" w:line="240" w:lineRule="auto"/>
+        <w:rPr>
+          <w:rFonts w:ascii="Consolas" w:hAnsi="Consolas" w:cs="Consolas"/>
+          <w:color w:val="000000"/>
+          <w:sz w:val="19"/>
+          <w:szCs w:val="19"/>
+          <w:highlight w:val="white"/>
+          <w:lang w:val="en-US"/>
+        </w:rPr>
+      </w:pPr>
+      <w:r>
+        <w:rPr>
+          <w:rFonts w:ascii="Consolas" w:hAnsi="Consolas" w:cs="Consolas"/>
+          <w:color w:val="000000"/>
+          <w:sz w:val="19"/>
+          <w:szCs w:val="19"/>
+          <w:highlight w:val="white"/>
+          <w:lang w:val="en-US"/>
+        </w:rPr>
+        <w:tab/>
+      </w:r>
+      <w:proofErr w:type="gramStart"/>
+      <w:r>
+        <w:rPr>
+          <w:rFonts w:ascii="Consolas" w:hAnsi="Consolas" w:cs="Consolas"/>
+          <w:color w:val="000000"/>
+          <w:sz w:val="19"/>
+          <w:szCs w:val="19"/>
+          <w:highlight w:val="white"/>
+          <w:lang w:val="en-US"/>
+        </w:rPr>
+        <w:t>glVertex3f(</w:t>
+      </w:r>
+      <w:proofErr w:type="gramEnd"/>
+      <w:r>
+        <w:rPr>
+          <w:rFonts w:ascii="Consolas" w:hAnsi="Consolas" w:cs="Consolas"/>
+          <w:color w:val="000000"/>
+          <w:sz w:val="19"/>
+          <w:szCs w:val="19"/>
+          <w:highlight w:val="white"/>
+          <w:lang w:val="en-US"/>
+        </w:rPr>
+        <w:t xml:space="preserve">-1.0f, 1.0f, -2.0f);   </w:t>
+      </w:r>
+    </w:p>
+    <w:p>
+      <w:pPr>
+        <w:autoSpaceDE w:val="0"/>
+        <w:autoSpaceDN w:val="0"/>
+        <w:adjustRightInd w:val="0"/>
+        <w:spacing w:after="0" w:line="240" w:lineRule="auto"/>
+        <w:rPr>
+          <w:rFonts w:ascii="Consolas" w:hAnsi="Consolas" w:cs="Consolas"/>
+          <w:color w:val="000000"/>
+          <w:sz w:val="19"/>
+          <w:szCs w:val="19"/>
+          <w:highlight w:val="white"/>
+          <w:lang w:val="en-US"/>
+        </w:rPr>
+      </w:pPr>
+      <w:r>
+        <w:rPr>
+          <w:rFonts w:ascii="Consolas" w:hAnsi="Consolas" w:cs="Consolas"/>
+          <w:color w:val="000000"/>
+          <w:sz w:val="19"/>
+          <w:szCs w:val="19"/>
+          <w:highlight w:val="white"/>
+          <w:lang w:val="en-US"/>
+        </w:rPr>
+        <w:tab/>
+      </w:r>
+      <w:proofErr w:type="spellStart"/>
+      <w:proofErr w:type="gramStart"/>
+      <w:r>
+        <w:rPr>
+          <w:rFonts w:ascii="Consolas" w:hAnsi="Consolas" w:cs="Consolas"/>
+          <w:color w:val="000000"/>
+          <w:sz w:val="19"/>
+          <w:szCs w:val="19"/>
+          <w:highlight w:val="white"/>
+          <w:lang w:val="en-US"/>
+        </w:rPr>
+        <w:t>glEnd</w:t>
+      </w:r>
+      <w:proofErr w:type="spellEnd"/>
+      <w:r>
+        <w:rPr>
+          <w:rFonts w:ascii="Consolas" w:hAnsi="Consolas" w:cs="Consolas"/>
+          <w:color w:val="000000"/>
+          <w:sz w:val="19"/>
+          <w:szCs w:val="19"/>
+          <w:highlight w:val="white"/>
+          <w:lang w:val="en-US"/>
+        </w:rPr>
+        <w:t>(</w:t>
+      </w:r>
+      <w:proofErr w:type="gramEnd"/>
+      <w:r>
+        <w:rPr>
+          <w:rFonts w:ascii="Consolas" w:hAnsi="Consolas" w:cs="Consolas"/>
+          <w:color w:val="000000"/>
+          <w:sz w:val="19"/>
+          <w:szCs w:val="19"/>
+          <w:highlight w:val="white"/>
+          <w:lang w:val="en-US"/>
+        </w:rPr>
+        <w:t xml:space="preserve">);                        </w:t>
+      </w:r>
+    </w:p>
+    <w:p>
+      <w:pPr>
+        <w:autoSpaceDE w:val="0"/>
+        <w:autoSpaceDN w:val="0"/>
+        <w:adjustRightInd w:val="0"/>
+        <w:spacing w:after="0" w:line="240" w:lineRule="auto"/>
+        <w:rPr>
+          <w:rFonts w:ascii="Consolas" w:hAnsi="Consolas" w:cs="Consolas"/>
+          <w:color w:val="000000"/>
+          <w:sz w:val="19"/>
+          <w:szCs w:val="19"/>
+          <w:highlight w:val="white"/>
+          <w:lang w:val="en-US"/>
+        </w:rPr>
+      </w:pPr>
+      <w:r>
+        <w:rPr>
+          <w:rFonts w:ascii="Consolas" w:hAnsi="Consolas" w:cs="Consolas"/>
+          <w:color w:val="000000"/>
+          <w:sz w:val="19"/>
+          <w:szCs w:val="19"/>
+          <w:highlight w:val="white"/>
+          <w:lang w:val="en-US"/>
+        </w:rPr>
+        <w:tab/>
+      </w:r>
+    </w:p>
+    <w:p>
+      <w:pPr>
+        <w:autoSpaceDE w:val="0"/>
+        <w:autoSpaceDN w:val="0"/>
+        <w:adjustRightInd w:val="0"/>
+        <w:spacing w:after="0" w:line="240" w:lineRule="auto"/>
+        <w:rPr>
+          <w:rFonts w:ascii="Consolas" w:hAnsi="Consolas" w:cs="Consolas"/>
+          <w:color w:val="000000"/>
+          <w:sz w:val="19"/>
+          <w:szCs w:val="19"/>
+          <w:highlight w:val="white"/>
+          <w:lang w:val="en-US"/>
+        </w:rPr>
+      </w:pPr>
+      <w:r>
+        <w:rPr>
+          <w:rFonts w:ascii="Consolas" w:hAnsi="Consolas" w:cs="Consolas"/>
+          <w:color w:val="000000"/>
+          <w:sz w:val="19"/>
+          <w:szCs w:val="19"/>
+          <w:highlight w:val="white"/>
+          <w:lang w:val="en-US"/>
+        </w:rPr>
+        <w:tab/>
+      </w:r>
+      <w:proofErr w:type="spellStart"/>
+      <w:proofErr w:type="gramStart"/>
+      <w:r>
+        <w:rPr>
+          <w:rFonts w:ascii="Consolas" w:hAnsi="Consolas" w:cs="Consolas"/>
+          <w:color w:val="000000"/>
+          <w:sz w:val="19"/>
+          <w:szCs w:val="19"/>
+          <w:highlight w:val="white"/>
+          <w:lang w:val="en-US"/>
+        </w:rPr>
+        <w:t>glPopMatrix</w:t>
+      </w:r>
+      <w:proofErr w:type="spellEnd"/>
+      <w:r>
+        <w:rPr>
+          <w:rFonts w:ascii="Consolas" w:hAnsi="Consolas" w:cs="Consolas"/>
+          <w:color w:val="000000"/>
+          <w:sz w:val="19"/>
+          <w:szCs w:val="19"/>
+          <w:highlight w:val="white"/>
+          <w:lang w:val="en-US"/>
+        </w:rPr>
+        <w:t>(</w:t>
+      </w:r>
+      <w:proofErr w:type="gramEnd"/>
+      <w:r>
+        <w:rPr>
+          <w:rFonts w:ascii="Consolas" w:hAnsi="Consolas" w:cs="Consolas"/>
+          <w:color w:val="000000"/>
+          <w:sz w:val="19"/>
+          <w:szCs w:val="19"/>
+          <w:highlight w:val="white"/>
+          <w:lang w:val="en-US"/>
+        </w:rPr>
+        <w:t>);</w:t>
+      </w:r>
+    </w:p>
+    <w:p>
+      <w:pPr>
+        <w:autoSpaceDE w:val="0"/>
+        <w:autoSpaceDN w:val="0"/>
+        <w:adjustRightInd w:val="0"/>
+        <w:spacing w:after="0" w:line="240" w:lineRule="auto"/>
+        <w:rPr>
+          <w:rFonts w:ascii="Consolas" w:hAnsi="Consolas" w:cs="Consolas"/>
+          <w:color w:val="000000"/>
+          <w:sz w:val="19"/>
+          <w:szCs w:val="19"/>
+          <w:highlight w:val="white"/>
+          <w:lang w:val="en-US"/>
+        </w:rPr>
+      </w:pPr>
+      <w:r>
+        <w:rPr>
+          <w:rFonts w:ascii="Consolas" w:hAnsi="Consolas" w:cs="Consolas"/>
+          <w:color w:val="000000"/>
+          <w:sz w:val="19"/>
+          <w:szCs w:val="19"/>
+          <w:highlight w:val="white"/>
+          <w:lang w:val="en-US"/>
+        </w:rPr>
+        <w:tab/>
+      </w:r>
+      <w:proofErr w:type="spellStart"/>
+      <w:proofErr w:type="gramStart"/>
+      <w:r>
+        <w:rPr>
+          <w:rFonts w:ascii="Consolas" w:hAnsi="Consolas" w:cs="Consolas"/>
+          <w:color w:val="000000"/>
+          <w:sz w:val="19"/>
+          <w:szCs w:val="19"/>
+          <w:highlight w:val="white"/>
+          <w:lang w:val="en-US"/>
+        </w:rPr>
+        <w:t>glEndList</w:t>
+      </w:r>
+      <w:proofErr w:type="spellEnd"/>
+      <w:r>
+        <w:rPr>
+          <w:rFonts w:ascii="Consolas" w:hAnsi="Consolas" w:cs="Consolas"/>
+          <w:color w:val="000000"/>
+          <w:sz w:val="19"/>
+          <w:szCs w:val="19"/>
+          <w:highlight w:val="white"/>
+          <w:lang w:val="en-US"/>
+        </w:rPr>
+        <w:t>(</w:t>
+      </w:r>
+      <w:proofErr w:type="gramEnd"/>
+      <w:r>
+        <w:rPr>
+          <w:rFonts w:ascii="Consolas" w:hAnsi="Consolas" w:cs="Consolas"/>
+          <w:color w:val="000000"/>
+          <w:sz w:val="19"/>
+          <w:szCs w:val="19"/>
+          <w:highlight w:val="white"/>
+          <w:lang w:val="en-US"/>
+        </w:rPr>
+        <w:t>);</w:t>
+      </w:r>
+    </w:p>
+    <w:p>
+      <w:pPr>
+        <w:autoSpaceDE w:val="0"/>
+        <w:autoSpaceDN w:val="0"/>
+        <w:adjustRightInd w:val="0"/>
+        <w:spacing w:after="0" w:line="240" w:lineRule="auto"/>
+        <w:rPr>
+          <w:rFonts w:ascii="Consolas" w:hAnsi="Consolas" w:cs="Consolas"/>
+          <w:color w:val="000000"/>
+          <w:sz w:val="19"/>
+          <w:szCs w:val="19"/>
+          <w:highlight w:val="white"/>
+          <w:lang w:val="en-US"/>
+        </w:rPr>
+      </w:pPr>
+      <w:r>
+        <w:rPr>
+          <w:rFonts w:ascii="Consolas" w:hAnsi="Consolas" w:cs="Consolas"/>
+          <w:color w:val="000000"/>
+          <w:sz w:val="19"/>
+          <w:szCs w:val="19"/>
+          <w:highlight w:val="white"/>
+          <w:lang w:val="en-US"/>
+        </w:rPr>
+        <w:t>}</w:t>
+      </w:r>
+    </w:p>
+    <w:p>
+      <w:pPr>
+        <w:autoSpaceDE w:val="0"/>
+        <w:autoSpaceDN w:val="0"/>
+        <w:adjustRightInd w:val="0"/>
+        <w:spacing w:after="0" w:line="240" w:lineRule="auto"/>
+        <w:rPr>
+          <w:rFonts w:ascii="Consolas" w:hAnsi="Consolas" w:cs="Consolas"/>
+          <w:color w:val="000000"/>
+          <w:sz w:val="19"/>
+          <w:szCs w:val="19"/>
+          <w:highlight w:val="white"/>
+          <w:lang w:val="en-US"/>
+        </w:rPr>
+      </w:pPr>
+    </w:p>
+    <w:p>
+      <w:pPr>
+        <w:autoSpaceDE w:val="0"/>
+        <w:autoSpaceDN w:val="0"/>
+        <w:adjustRightInd w:val="0"/>
+        <w:spacing w:after="0" w:line="240" w:lineRule="auto"/>
+        <w:rPr>
+          <w:rFonts w:ascii="Consolas" w:hAnsi="Consolas" w:cs="Consolas"/>
+          <w:color w:val="000000"/>
+          <w:sz w:val="19"/>
+          <w:szCs w:val="19"/>
+          <w:highlight w:val="white"/>
+          <w:lang w:val="en-US"/>
+        </w:rPr>
+      </w:pPr>
+    </w:p>
+    <w:p>
+      <w:pPr>
+        <w:autoSpaceDE w:val="0"/>
+        <w:autoSpaceDN w:val="0"/>
+        <w:adjustRightInd w:val="0"/>
+        <w:spacing w:after="0" w:line="240" w:lineRule="auto"/>
+        <w:rPr>
+          <w:rFonts w:ascii="Consolas" w:hAnsi="Consolas" w:cs="Consolas"/>
+          <w:color w:val="000000"/>
+          <w:sz w:val="19"/>
+          <w:szCs w:val="19"/>
+          <w:highlight w:val="white"/>
+          <w:lang w:val="en-US"/>
+        </w:rPr>
+      </w:pPr>
+      <w:proofErr w:type="gramStart"/>
+      <w:r>
+        <w:rPr>
+          <w:rFonts w:ascii="Consolas" w:hAnsi="Consolas" w:cs="Consolas"/>
+          <w:color w:val="0000FF"/>
+          <w:sz w:val="19"/>
+          <w:szCs w:val="19"/>
+          <w:highlight w:val="white"/>
+          <w:lang w:val="en-US"/>
+        </w:rPr>
+        <w:t>void</w:t>
+      </w:r>
+      <w:proofErr w:type="gramEnd"/>
+      <w:r>
+        <w:rPr>
+          <w:rFonts w:ascii="Consolas" w:hAnsi="Consolas" w:cs="Consolas"/>
+          <w:color w:val="000000"/>
+          <w:sz w:val="19"/>
+          <w:szCs w:val="19"/>
+          <w:highlight w:val="white"/>
+          <w:lang w:val="en-US"/>
+        </w:rPr>
+        <w:t xml:space="preserve"> display(</w:t>
+      </w:r>
+      <w:r>
+        <w:rPr>
+          <w:rFonts w:ascii="Consolas" w:hAnsi="Consolas" w:cs="Consolas"/>
+          <w:color w:val="0000FF"/>
+          <w:sz w:val="19"/>
+          <w:szCs w:val="19"/>
+          <w:highlight w:val="white"/>
+          <w:lang w:val="en-US"/>
+        </w:rPr>
+        <w:t>void</w:t>
+      </w:r>
+      <w:r>
+        <w:rPr>
+          <w:rFonts w:ascii="Consolas" w:hAnsi="Consolas" w:cs="Consolas"/>
+          <w:color w:val="000000"/>
+          <w:sz w:val="19"/>
+          <w:szCs w:val="19"/>
+          <w:highlight w:val="white"/>
+          <w:lang w:val="en-US"/>
+        </w:rPr>
+        <w:t>) {</w:t>
+      </w:r>
+    </w:p>
+    <w:p>
+      <w:pPr>
+        <w:autoSpaceDE w:val="0"/>
+        <w:autoSpaceDN w:val="0"/>
+        <w:adjustRightInd w:val="0"/>
+        <w:spacing w:after="0" w:line="240" w:lineRule="auto"/>
+        <w:rPr>
+          <w:rFonts w:ascii="Consolas" w:hAnsi="Consolas" w:cs="Consolas"/>
+          <w:color w:val="000000"/>
+          <w:sz w:val="19"/>
+          <w:szCs w:val="19"/>
+          <w:highlight w:val="white"/>
+          <w:lang w:val="en-US"/>
+        </w:rPr>
+      </w:pPr>
+    </w:p>
+    <w:p>
+      <w:pPr>
+        <w:autoSpaceDE w:val="0"/>
+        <w:autoSpaceDN w:val="0"/>
+        <w:adjustRightInd w:val="0"/>
+        <w:spacing w:after="0" w:line="240" w:lineRule="auto"/>
+        <w:rPr>
+          <w:rFonts w:ascii="Consolas" w:hAnsi="Consolas" w:cs="Consolas"/>
+          <w:color w:val="000000"/>
+          <w:sz w:val="19"/>
+          <w:szCs w:val="19"/>
+          <w:highlight w:val="white"/>
+          <w:lang w:val="en-US"/>
+        </w:rPr>
+      </w:pPr>
+      <w:r>
+        <w:rPr>
+          <w:rFonts w:ascii="Consolas" w:hAnsi="Consolas" w:cs="Consolas"/>
+          <w:color w:val="000000"/>
+          <w:sz w:val="19"/>
+          <w:szCs w:val="19"/>
+          <w:highlight w:val="white"/>
+          <w:lang w:val="en-US"/>
+        </w:rPr>
+        <w:tab/>
+      </w:r>
+      <w:r>
+        <w:rPr>
+          <w:rFonts w:ascii="Consolas" w:hAnsi="Consolas" w:cs="Consolas"/>
+          <w:color w:val="008000"/>
+          <w:sz w:val="19"/>
+          <w:szCs w:val="19"/>
+          <w:highlight w:val="white"/>
+          <w:lang w:val="en-US"/>
+        </w:rPr>
+        <w:t xml:space="preserve">// </w:t>
+      </w:r>
+      <w:r>
+        <w:rPr>
+          <w:rFonts w:ascii="Consolas" w:hAnsi="Consolas" w:cs="Consolas"/>
+          <w:color w:val="008000"/>
+          <w:sz w:val="19"/>
+          <w:szCs w:val="19"/>
+          <w:highlight w:val="white"/>
+        </w:rPr>
+        <w:t>очистка</w:t>
+      </w:r>
+      <w:r>
+        <w:rPr>
+          <w:rFonts w:ascii="Consolas" w:hAnsi="Consolas" w:cs="Consolas"/>
+          <w:color w:val="008000"/>
+          <w:sz w:val="19"/>
+          <w:szCs w:val="19"/>
+          <w:highlight w:val="white"/>
+          <w:lang w:val="en-US"/>
+        </w:rPr>
+        <w:t xml:space="preserve"> </w:t>
+      </w:r>
+      <w:r>
+        <w:rPr>
+          <w:rFonts w:ascii="Consolas" w:hAnsi="Consolas" w:cs="Consolas"/>
+          <w:color w:val="008000"/>
+          <w:sz w:val="19"/>
+          <w:szCs w:val="19"/>
+          <w:highlight w:val="white"/>
+        </w:rPr>
+        <w:t>буфера</w:t>
+      </w:r>
+      <w:r>
+        <w:rPr>
+          <w:rFonts w:ascii="Consolas" w:hAnsi="Consolas" w:cs="Consolas"/>
+          <w:color w:val="008000"/>
+          <w:sz w:val="19"/>
+          <w:szCs w:val="19"/>
+          <w:highlight w:val="white"/>
+          <w:lang w:val="en-US"/>
+        </w:rPr>
+        <w:t xml:space="preserve"> </w:t>
+      </w:r>
+      <w:r>
+        <w:rPr>
+          <w:rFonts w:ascii="Consolas" w:hAnsi="Consolas" w:cs="Consolas"/>
+          <w:color w:val="008000"/>
+          <w:sz w:val="19"/>
+          <w:szCs w:val="19"/>
+          <w:highlight w:val="white"/>
+        </w:rPr>
+        <w:t>цвета</w:t>
+      </w:r>
+      <w:r>
+        <w:rPr>
+          <w:rFonts w:ascii="Consolas" w:hAnsi="Consolas" w:cs="Consolas"/>
+          <w:color w:val="008000"/>
+          <w:sz w:val="19"/>
+          <w:szCs w:val="19"/>
+          <w:highlight w:val="white"/>
+          <w:lang w:val="en-US"/>
+        </w:rPr>
+        <w:t xml:space="preserve"> </w:t>
+      </w:r>
+      <w:r>
+        <w:rPr>
+          <w:rFonts w:ascii="Consolas" w:hAnsi="Consolas" w:cs="Consolas"/>
+          <w:color w:val="008000"/>
+          <w:sz w:val="19"/>
+          <w:szCs w:val="19"/>
+          <w:highlight w:val="white"/>
+        </w:rPr>
+        <w:t>и</w:t>
+      </w:r>
+      <w:r>
+        <w:rPr>
+          <w:rFonts w:ascii="Consolas" w:hAnsi="Consolas" w:cs="Consolas"/>
+          <w:color w:val="008000"/>
+          <w:sz w:val="19"/>
+          <w:szCs w:val="19"/>
+          <w:highlight w:val="white"/>
+          <w:lang w:val="en-US"/>
+        </w:rPr>
+        <w:t xml:space="preserve"> </w:t>
+      </w:r>
+      <w:r>
+        <w:rPr>
+          <w:rFonts w:ascii="Consolas" w:hAnsi="Consolas" w:cs="Consolas"/>
+          <w:color w:val="008000"/>
+          <w:sz w:val="19"/>
+          <w:szCs w:val="19"/>
+          <w:highlight w:val="white"/>
+        </w:rPr>
+        <w:t>глубины</w:t>
+      </w:r>
+    </w:p>
+    <w:p>
+      <w:pPr>
+        <w:autoSpaceDE w:val="0"/>
+        <w:autoSpaceDN w:val="0"/>
+        <w:adjustRightInd w:val="0"/>
+        <w:spacing w:after="0" w:line="240" w:lineRule="auto"/>
+        <w:rPr>
+          <w:rFonts w:ascii="Consolas" w:hAnsi="Consolas" w:cs="Consolas"/>
+          <w:color w:val="000000"/>
+          <w:sz w:val="19"/>
+          <w:szCs w:val="19"/>
+          <w:highlight w:val="white"/>
+          <w:lang w:val="en-US"/>
+        </w:rPr>
+      </w:pPr>
+      <w:r>
+        <w:rPr>
+          <w:rFonts w:ascii="Consolas" w:hAnsi="Consolas" w:cs="Consolas"/>
+          <w:color w:val="000000"/>
+          <w:sz w:val="19"/>
+          <w:szCs w:val="19"/>
+          <w:highlight w:val="white"/>
+          <w:lang w:val="en-US"/>
+        </w:rPr>
+        <w:tab/>
+      </w:r>
+      <w:proofErr w:type="spellStart"/>
+      <w:proofErr w:type="gramStart"/>
+      <w:r>
+        <w:rPr>
+          <w:rFonts w:ascii="Consolas" w:hAnsi="Consolas" w:cs="Consolas"/>
+          <w:color w:val="000000"/>
+          <w:sz w:val="19"/>
+          <w:szCs w:val="19"/>
+          <w:highlight w:val="white"/>
+          <w:lang w:val="en-US"/>
+        </w:rPr>
+        <w:t>glClear</w:t>
+      </w:r>
+      <w:proofErr w:type="spellEnd"/>
+      <w:r>
+        <w:rPr>
+          <w:rFonts w:ascii="Consolas" w:hAnsi="Consolas" w:cs="Consolas"/>
+          <w:color w:val="000000"/>
+          <w:sz w:val="19"/>
+          <w:szCs w:val="19"/>
+          <w:highlight w:val="white"/>
+          <w:lang w:val="en-US"/>
+        </w:rPr>
+        <w:t>(</w:t>
+      </w:r>
+      <w:proofErr w:type="gramEnd"/>
+      <w:r>
+        <w:rPr>
+          <w:rFonts w:ascii="Consolas" w:hAnsi="Consolas" w:cs="Consolas"/>
+          <w:color w:val="6F008A"/>
+          <w:sz w:val="19"/>
+          <w:szCs w:val="19"/>
+          <w:highlight w:val="white"/>
+          <w:lang w:val="en-US"/>
+        </w:rPr>
+        <w:t>GL_COLOR_BUFFER_BIT</w:t>
+      </w:r>
+      <w:r>
+        <w:rPr>
+          <w:rFonts w:ascii="Consolas" w:hAnsi="Consolas" w:cs="Consolas"/>
+          <w:color w:val="000000"/>
+          <w:sz w:val="19"/>
+          <w:szCs w:val="19"/>
+          <w:highlight w:val="white"/>
+          <w:lang w:val="en-US"/>
+        </w:rPr>
+        <w:t xml:space="preserve"> | </w:t>
+      </w:r>
+      <w:r>
+        <w:rPr>
+          <w:rFonts w:ascii="Consolas" w:hAnsi="Consolas" w:cs="Consolas"/>
+          <w:color w:val="6F008A"/>
+          <w:sz w:val="19"/>
+          <w:szCs w:val="19"/>
+          <w:highlight w:val="white"/>
+          <w:lang w:val="en-US"/>
+        </w:rPr>
+        <w:t>GL_DEPTH_BUFFER_BIT</w:t>
+      </w:r>
+      <w:r>
+        <w:rPr>
+          <w:rFonts w:ascii="Consolas" w:hAnsi="Consolas" w:cs="Consolas"/>
+          <w:color w:val="000000"/>
+          <w:sz w:val="19"/>
+          <w:szCs w:val="19"/>
+          <w:highlight w:val="white"/>
+          <w:lang w:val="en-US"/>
+        </w:rPr>
+        <w:t>);</w:t>
+      </w:r>
+    </w:p>
+    <w:p>
+      <w:pPr>
+        <w:autoSpaceDE w:val="0"/>
+        <w:autoSpaceDN w:val="0"/>
+        <w:adjustRightInd w:val="0"/>
+        <w:spacing w:after="0" w:line="240" w:lineRule="auto"/>
+        <w:rPr>
+          <w:rFonts w:ascii="Consolas" w:hAnsi="Consolas" w:cs="Consolas"/>
+          <w:color w:val="000000"/>
+          <w:sz w:val="19"/>
+          <w:szCs w:val="19"/>
+          <w:highlight w:val="white"/>
+          <w:lang w:val="en-US"/>
+        </w:rPr>
+      </w:pPr>
+      <w:r>
+        <w:rPr>
+          <w:rFonts w:ascii="Consolas" w:hAnsi="Consolas" w:cs="Consolas"/>
+          <w:color w:val="000000"/>
+          <w:sz w:val="19"/>
+          <w:szCs w:val="19"/>
+          <w:highlight w:val="white"/>
+          <w:lang w:val="en-US"/>
+        </w:rPr>
+        <w:tab/>
+      </w:r>
+    </w:p>
+    <w:p>
+      <w:pPr>
+        <w:autoSpaceDE w:val="0"/>
+        <w:autoSpaceDN w:val="0"/>
+        <w:adjustRightInd w:val="0"/>
+        <w:spacing w:after="0" w:line="240" w:lineRule="auto"/>
+        <w:rPr>
+          <w:rFonts w:ascii="Consolas" w:hAnsi="Consolas" w:cs="Consolas"/>
+          <w:color w:val="000000"/>
+          <w:sz w:val="19"/>
+          <w:szCs w:val="19"/>
+          <w:highlight w:val="white"/>
+        </w:rPr>
+      </w:pPr>
+      <w:r>
+        <w:rPr>
+          <w:rFonts w:ascii="Consolas" w:hAnsi="Consolas" w:cs="Consolas"/>
+          <w:color w:val="000000"/>
+          <w:sz w:val="19"/>
+          <w:szCs w:val="19"/>
+          <w:highlight w:val="white"/>
+          <w:lang w:val="en-US"/>
+        </w:rPr>
+        <w:tab/>
+      </w:r>
+      <w:r>
+        <w:rPr>
+          <w:rFonts w:ascii="Consolas" w:hAnsi="Consolas" w:cs="Consolas"/>
+          <w:color w:val="008000"/>
+          <w:sz w:val="19"/>
+          <w:szCs w:val="19"/>
+          <w:highlight w:val="white"/>
+        </w:rPr>
+        <w:t>// обнуление трансформации</w:t>
+      </w:r>
+    </w:p>
+    <w:p>
+      <w:pPr>
+        <w:autoSpaceDE w:val="0"/>
+        <w:autoSpaceDN w:val="0"/>
+        <w:adjustRightInd w:val="0"/>
+        <w:spacing w:after="0" w:line="240" w:lineRule="auto"/>
+        <w:rPr>
+          <w:rFonts w:ascii="Consolas" w:hAnsi="Consolas" w:cs="Consolas"/>
+          <w:color w:val="000000"/>
+          <w:sz w:val="19"/>
+          <w:szCs w:val="19"/>
+          <w:highlight w:val="white"/>
+        </w:rPr>
+      </w:pPr>
+      <w:r>
+        <w:rPr>
+          <w:rFonts w:ascii="Consolas" w:hAnsi="Consolas" w:cs="Consolas"/>
+          <w:color w:val="000000"/>
+          <w:sz w:val="19"/>
+          <w:szCs w:val="19"/>
+          <w:highlight w:val="white"/>
+        </w:rPr>
+        <w:tab/>
+      </w:r>
+      <w:proofErr w:type="spellStart"/>
+      <w:proofErr w:type="gramStart"/>
+      <w:r>
+        <w:rPr>
+          <w:rFonts w:ascii="Consolas" w:hAnsi="Consolas" w:cs="Consolas"/>
+          <w:color w:val="000000"/>
+          <w:sz w:val="19"/>
+          <w:szCs w:val="19"/>
+          <w:highlight w:val="white"/>
+        </w:rPr>
+        <w:t>glLoadIdentity</w:t>
+      </w:r>
+      <w:proofErr w:type="spellEnd"/>
+      <w:r>
+        <w:rPr>
+          <w:rFonts w:ascii="Consolas" w:hAnsi="Consolas" w:cs="Consolas"/>
+          <w:color w:val="000000"/>
+          <w:sz w:val="19"/>
+          <w:szCs w:val="19"/>
+          <w:highlight w:val="white"/>
+        </w:rPr>
+        <w:t>(</w:t>
+      </w:r>
+      <w:proofErr w:type="gramEnd"/>
+      <w:r>
+        <w:rPr>
+          <w:rFonts w:ascii="Consolas" w:hAnsi="Consolas" w:cs="Consolas"/>
+          <w:color w:val="000000"/>
+          <w:sz w:val="19"/>
+          <w:szCs w:val="19"/>
+          <w:highlight w:val="white"/>
+        </w:rPr>
+        <w:t>);</w:t>
+      </w:r>
+    </w:p>
+    <w:p>
+      <w:pPr>
+        <w:autoSpaceDE w:val="0"/>
+        <w:autoSpaceDN w:val="0"/>
+        <w:adjustRightInd w:val="0"/>
+        <w:spacing w:after="0" w:line="240" w:lineRule="auto"/>
+        <w:rPr>
+          <w:rFonts w:ascii="Consolas" w:hAnsi="Consolas" w:cs="Consolas"/>
+          <w:color w:val="000000"/>
+          <w:sz w:val="19"/>
+          <w:szCs w:val="19"/>
+          <w:highlight w:val="white"/>
+        </w:rPr>
+      </w:pPr>
+      <w:r>
+        <w:rPr>
+          <w:rFonts w:ascii="Consolas" w:hAnsi="Consolas" w:cs="Consolas"/>
+          <w:color w:val="000000"/>
+          <w:sz w:val="19"/>
+          <w:szCs w:val="19"/>
+          <w:highlight w:val="white"/>
+        </w:rPr>
+        <w:tab/>
+      </w:r>
+      <w:r>
+        <w:rPr>
+          <w:rFonts w:ascii="Consolas" w:hAnsi="Consolas" w:cs="Consolas"/>
+          <w:color w:val="008000"/>
+          <w:sz w:val="19"/>
+          <w:szCs w:val="19"/>
+          <w:highlight w:val="white"/>
+        </w:rPr>
+        <w:t>// установка камеры</w:t>
+      </w:r>
+    </w:p>
+    <w:p>
+      <w:pPr>
+        <w:autoSpaceDE w:val="0"/>
+        <w:autoSpaceDN w:val="0"/>
+        <w:adjustRightInd w:val="0"/>
+        <w:spacing w:after="0" w:line="240" w:lineRule="auto"/>
+        <w:rPr>
+          <w:rFonts w:ascii="Consolas" w:hAnsi="Consolas" w:cs="Consolas"/>
+          <w:color w:val="000000"/>
+          <w:sz w:val="19"/>
+          <w:szCs w:val="19"/>
+          <w:highlight w:val="white"/>
+        </w:rPr>
+      </w:pPr>
+      <w:r>
+        <w:rPr>
+          <w:rFonts w:ascii="Consolas" w:hAnsi="Consolas" w:cs="Consolas"/>
+          <w:color w:val="000000"/>
+          <w:sz w:val="19"/>
+          <w:szCs w:val="19"/>
+          <w:highlight w:val="white"/>
+        </w:rPr>
+        <w:tab/>
+      </w:r>
+      <w:proofErr w:type="spellStart"/>
+      <w:proofErr w:type="gramStart"/>
+      <w:r>
+        <w:rPr>
+          <w:rFonts w:ascii="Consolas" w:hAnsi="Consolas" w:cs="Consolas"/>
+          <w:color w:val="000000"/>
+          <w:sz w:val="19"/>
+          <w:szCs w:val="19"/>
+          <w:highlight w:val="white"/>
+        </w:rPr>
+        <w:t>gluLookAt</w:t>
+      </w:r>
+      <w:proofErr w:type="spellEnd"/>
+      <w:r>
+        <w:rPr>
+          <w:rFonts w:ascii="Consolas" w:hAnsi="Consolas" w:cs="Consolas"/>
+          <w:color w:val="000000"/>
+          <w:sz w:val="19"/>
+          <w:szCs w:val="19"/>
+          <w:highlight w:val="white"/>
+        </w:rPr>
+        <w:t>(</w:t>
+      </w:r>
+      <w:proofErr w:type="gramEnd"/>
+      <w:r>
+        <w:rPr>
+          <w:rFonts w:ascii="Consolas" w:hAnsi="Consolas" w:cs="Consolas"/>
+          <w:color w:val="000000"/>
+          <w:sz w:val="19"/>
+          <w:szCs w:val="19"/>
+          <w:highlight w:val="white"/>
+        </w:rPr>
+        <w:t>0.0f, 0.0f, 10.0f,</w:t>
+      </w:r>
+    </w:p>
+    <w:p>
+      <w:pPr>
+        <w:autoSpaceDE w:val="0"/>
+        <w:autoSpaceDN w:val="0"/>
+        <w:adjustRightInd w:val="0"/>
+        <w:spacing w:after="0" w:line="240" w:lineRule="auto"/>
+        <w:rPr>
+          <w:rFonts w:ascii="Consolas" w:hAnsi="Consolas" w:cs="Consolas"/>
+          <w:color w:val="000000"/>
+          <w:sz w:val="19"/>
+          <w:szCs w:val="19"/>
+          <w:highlight w:val="white"/>
+          <w:lang w:val="en-US"/>
+        </w:rPr>
+      </w:pPr>
+      <w:r>
+        <w:rPr>
+          <w:rFonts w:ascii="Consolas" w:hAnsi="Consolas" w:cs="Consolas"/>
+          <w:color w:val="000000"/>
+          <w:sz w:val="19"/>
+          <w:szCs w:val="19"/>
+          <w:highlight w:val="white"/>
+        </w:rPr>
+        <w:tab/>
+      </w:r>
+      <w:r>
+        <w:rPr>
+          <w:rFonts w:ascii="Consolas" w:hAnsi="Consolas" w:cs="Consolas"/>
+          <w:color w:val="000000"/>
+          <w:sz w:val="19"/>
+          <w:szCs w:val="19"/>
+          <w:highlight w:val="white"/>
+        </w:rPr>
+        <w:tab/>
+      </w:r>
+      <w:r>
+        <w:rPr>
+          <w:rFonts w:ascii="Consolas" w:hAnsi="Consolas" w:cs="Consolas"/>
+          <w:color w:val="000000"/>
+          <w:sz w:val="19"/>
+          <w:szCs w:val="19"/>
+          <w:highlight w:val="white"/>
+          <w:lang w:val="en-US"/>
+        </w:rPr>
+        <w:t>0.0f, 0.0f, 0.0f,</w:t>
+      </w:r>
+    </w:p>
+    <w:p>
+      <w:pPr>
+        <w:autoSpaceDE w:val="0"/>
+        <w:autoSpaceDN w:val="0"/>
+        <w:adjustRightInd w:val="0"/>
+        <w:spacing w:after="0" w:line="240" w:lineRule="auto"/>
+        <w:rPr>
+          <w:rFonts w:ascii="Consolas" w:hAnsi="Consolas" w:cs="Consolas"/>
+          <w:color w:val="000000"/>
+          <w:sz w:val="19"/>
+          <w:szCs w:val="19"/>
+          <w:highlight w:val="white"/>
+          <w:lang w:val="en-US"/>
+        </w:rPr>
+      </w:pPr>
+      <w:r>
+        <w:rPr>
+          <w:rFonts w:ascii="Consolas" w:hAnsi="Consolas" w:cs="Consolas"/>
+          <w:color w:val="000000"/>
+          <w:sz w:val="19"/>
+          <w:szCs w:val="19"/>
+          <w:highlight w:val="white"/>
+          <w:lang w:val="en-US"/>
+        </w:rPr>
+        <w:tab/>
+      </w:r>
+      <w:r>
+        <w:rPr>
+          <w:rFonts w:ascii="Consolas" w:hAnsi="Consolas" w:cs="Consolas"/>
+          <w:color w:val="000000"/>
+          <w:sz w:val="19"/>
+          <w:szCs w:val="19"/>
+          <w:highlight w:val="white"/>
+          <w:lang w:val="en-US"/>
+        </w:rPr>
+        <w:tab/>
+        <w:t>0.0f, 1.0f, 0.0f);</w:t>
+      </w:r>
+    </w:p>
+    <w:p>
+      <w:pPr>
+        <w:autoSpaceDE w:val="0"/>
+        <w:autoSpaceDN w:val="0"/>
+        <w:adjustRightInd w:val="0"/>
+        <w:spacing w:after="0" w:line="240" w:lineRule="auto"/>
+        <w:rPr>
+          <w:rFonts w:ascii="Consolas" w:hAnsi="Consolas" w:cs="Consolas"/>
+          <w:color w:val="000000"/>
+          <w:sz w:val="19"/>
+          <w:szCs w:val="19"/>
+          <w:highlight w:val="white"/>
+          <w:lang w:val="en-US"/>
+        </w:rPr>
+      </w:pPr>
+    </w:p>
+    <w:p>
+      <w:pPr>
+        <w:autoSpaceDE w:val="0"/>
+        <w:autoSpaceDN w:val="0"/>
+        <w:adjustRightInd w:val="0"/>
+        <w:spacing w:after="0" w:line="240" w:lineRule="auto"/>
+        <w:rPr>
+          <w:rFonts w:ascii="Consolas" w:hAnsi="Consolas" w:cs="Consolas"/>
+          <w:color w:val="000000"/>
+          <w:sz w:val="19"/>
+          <w:szCs w:val="19"/>
+          <w:highlight w:val="white"/>
+          <w:lang w:val="en-US"/>
+        </w:rPr>
+      </w:pPr>
+      <w:r>
+        <w:rPr>
+          <w:rFonts w:ascii="Consolas" w:hAnsi="Consolas" w:cs="Consolas"/>
+          <w:color w:val="000000"/>
+          <w:sz w:val="19"/>
+          <w:szCs w:val="19"/>
+          <w:highlight w:val="white"/>
+          <w:lang w:val="en-US"/>
+        </w:rPr>
+        <w:tab/>
+      </w:r>
+      <w:proofErr w:type="spellStart"/>
+      <w:proofErr w:type="gramStart"/>
+      <w:r>
+        <w:rPr>
+          <w:rFonts w:ascii="Consolas" w:hAnsi="Consolas" w:cs="Consolas"/>
+          <w:color w:val="000000"/>
+          <w:sz w:val="19"/>
+          <w:szCs w:val="19"/>
+          <w:highlight w:val="white"/>
+          <w:lang w:val="en-US"/>
+        </w:rPr>
+        <w:t>glPushMatrix</w:t>
+      </w:r>
+      <w:proofErr w:type="spellEnd"/>
+      <w:r>
+        <w:rPr>
+          <w:rFonts w:ascii="Consolas" w:hAnsi="Consolas" w:cs="Consolas"/>
+          <w:color w:val="000000"/>
+          <w:sz w:val="19"/>
+          <w:szCs w:val="19"/>
+          <w:highlight w:val="white"/>
+          <w:lang w:val="en-US"/>
+        </w:rPr>
+        <w:t>(</w:t>
+      </w:r>
+      <w:proofErr w:type="gramEnd"/>
+      <w:r>
+        <w:rPr>
+          <w:rFonts w:ascii="Consolas" w:hAnsi="Consolas" w:cs="Consolas"/>
+          <w:color w:val="000000"/>
+          <w:sz w:val="19"/>
+          <w:szCs w:val="19"/>
+          <w:highlight w:val="white"/>
+          <w:lang w:val="en-US"/>
+        </w:rPr>
+        <w:t>);</w:t>
+      </w:r>
+    </w:p>
+    <w:p>
+      <w:pPr>
+        <w:autoSpaceDE w:val="0"/>
+        <w:autoSpaceDN w:val="0"/>
+        <w:adjustRightInd w:val="0"/>
+        <w:spacing w:after="0" w:line="240" w:lineRule="auto"/>
+        <w:rPr>
+          <w:rFonts w:ascii="Consolas" w:hAnsi="Consolas" w:cs="Consolas"/>
+          <w:color w:val="000000"/>
+          <w:sz w:val="19"/>
+          <w:szCs w:val="19"/>
+          <w:highlight w:val="white"/>
+          <w:lang w:val="en-US"/>
+        </w:rPr>
+      </w:pPr>
+    </w:p>
+    <w:p>
+      <w:pPr>
+        <w:autoSpaceDE w:val="0"/>
+        <w:autoSpaceDN w:val="0"/>
+        <w:adjustRightInd w:val="0"/>
+        <w:spacing w:after="0" w:line="240" w:lineRule="auto"/>
+        <w:rPr>
+          <w:rFonts w:ascii="Consolas" w:hAnsi="Consolas" w:cs="Consolas"/>
+          <w:color w:val="000000"/>
+          <w:sz w:val="19"/>
+          <w:szCs w:val="19"/>
+          <w:highlight w:val="white"/>
+          <w:lang w:val="en-US"/>
+        </w:rPr>
+      </w:pPr>
+      <w:r>
+        <w:rPr>
+          <w:rFonts w:ascii="Consolas" w:hAnsi="Consolas" w:cs="Consolas"/>
+          <w:color w:val="000000"/>
+          <w:sz w:val="19"/>
+          <w:szCs w:val="19"/>
+          <w:highlight w:val="white"/>
+          <w:lang w:val="en-US"/>
+        </w:rPr>
+        <w:tab/>
+        <w:t xml:space="preserve">Scale = 1.0 - </w:t>
+      </w:r>
+      <w:proofErr w:type="gramStart"/>
+      <w:r>
+        <w:rPr>
+          <w:rFonts w:ascii="Consolas" w:hAnsi="Consolas" w:cs="Consolas"/>
+          <w:color w:val="000000"/>
+          <w:sz w:val="19"/>
+          <w:szCs w:val="19"/>
+          <w:highlight w:val="white"/>
+          <w:lang w:val="en-US"/>
+        </w:rPr>
+        <w:t>abs(</w:t>
+      </w:r>
+      <w:proofErr w:type="gramEnd"/>
+      <w:r>
+        <w:rPr>
+          <w:rFonts w:ascii="Consolas" w:hAnsi="Consolas" w:cs="Consolas"/>
+          <w:color w:val="000000"/>
+          <w:sz w:val="19"/>
+          <w:szCs w:val="19"/>
+          <w:highlight w:val="white"/>
+          <w:lang w:val="en-US"/>
+        </w:rPr>
+        <w:t xml:space="preserve">sin(3.14*angle / 60) / </w:t>
+      </w:r>
+      <w:proofErr w:type="spellStart"/>
+      <w:r>
+        <w:rPr>
+          <w:rFonts w:ascii="Consolas" w:hAnsi="Consolas" w:cs="Consolas"/>
+          <w:color w:val="000000"/>
+          <w:sz w:val="19"/>
+          <w:szCs w:val="19"/>
+          <w:highlight w:val="white"/>
+          <w:lang w:val="en-US"/>
+        </w:rPr>
+        <w:t>sqrt</w:t>
+      </w:r>
+      <w:proofErr w:type="spellEnd"/>
+      <w:r>
+        <w:rPr>
+          <w:rFonts w:ascii="Consolas" w:hAnsi="Consolas" w:cs="Consolas"/>
+          <w:color w:val="000000"/>
+          <w:sz w:val="19"/>
+          <w:szCs w:val="19"/>
+          <w:highlight w:val="white"/>
+          <w:lang w:val="en-US"/>
+        </w:rPr>
+        <w:t>(10.0));</w:t>
+      </w:r>
+    </w:p>
+    <w:p>
+      <w:pPr>
+        <w:autoSpaceDE w:val="0"/>
+        <w:autoSpaceDN w:val="0"/>
+        <w:adjustRightInd w:val="0"/>
+        <w:spacing w:after="0" w:line="240" w:lineRule="auto"/>
+        <w:rPr>
+          <w:rFonts w:ascii="Consolas" w:hAnsi="Consolas" w:cs="Consolas"/>
+          <w:color w:val="000000"/>
+          <w:sz w:val="19"/>
+          <w:szCs w:val="19"/>
+          <w:highlight w:val="white"/>
+          <w:lang w:val="en-US"/>
+        </w:rPr>
+      </w:pPr>
+      <w:r>
+        <w:rPr>
+          <w:rFonts w:ascii="Consolas" w:hAnsi="Consolas" w:cs="Consolas"/>
+          <w:color w:val="000000"/>
+          <w:sz w:val="19"/>
+          <w:szCs w:val="19"/>
+          <w:highlight w:val="white"/>
+          <w:lang w:val="en-US"/>
+        </w:rPr>
+        <w:tab/>
+        <w:t>Scale = Scale + 0.5005;</w:t>
+      </w:r>
+    </w:p>
+    <w:p>
+      <w:pPr>
+        <w:autoSpaceDE w:val="0"/>
+        <w:autoSpaceDN w:val="0"/>
+        <w:adjustRightInd w:val="0"/>
+        <w:spacing w:after="0" w:line="240" w:lineRule="auto"/>
+        <w:rPr>
+          <w:rFonts w:ascii="Consolas" w:hAnsi="Consolas" w:cs="Consolas"/>
+          <w:color w:val="000000"/>
+          <w:sz w:val="19"/>
+          <w:szCs w:val="19"/>
+          <w:highlight w:val="white"/>
+          <w:lang w:val="en-US"/>
+        </w:rPr>
+      </w:pPr>
+      <w:r>
+        <w:rPr>
+          <w:rFonts w:ascii="Consolas" w:hAnsi="Consolas" w:cs="Consolas"/>
+          <w:color w:val="000000"/>
+          <w:sz w:val="19"/>
+          <w:szCs w:val="19"/>
+          <w:highlight w:val="white"/>
+          <w:lang w:val="en-US"/>
+        </w:rPr>
+        <w:tab/>
+      </w:r>
+    </w:p>
+    <w:p>
+      <w:pPr>
+        <w:autoSpaceDE w:val="0"/>
+        <w:autoSpaceDN w:val="0"/>
+        <w:adjustRightInd w:val="0"/>
+        <w:spacing w:after="0" w:line="240" w:lineRule="auto"/>
+        <w:rPr>
+          <w:rFonts w:ascii="Consolas" w:hAnsi="Consolas" w:cs="Consolas"/>
+          <w:color w:val="000000"/>
+          <w:sz w:val="19"/>
+          <w:szCs w:val="19"/>
+          <w:highlight w:val="white"/>
+          <w:lang w:val="en-US"/>
+        </w:rPr>
+      </w:pPr>
+      <w:r>
+        <w:rPr>
+          <w:rFonts w:ascii="Consolas" w:hAnsi="Consolas" w:cs="Consolas"/>
+          <w:color w:val="000000"/>
+          <w:sz w:val="19"/>
+          <w:szCs w:val="19"/>
+          <w:highlight w:val="white"/>
+          <w:lang w:val="en-US"/>
+        </w:rPr>
+        <w:tab/>
+      </w:r>
+      <w:r>
+        <w:rPr>
+          <w:rFonts w:ascii="Consolas" w:hAnsi="Consolas" w:cs="Consolas"/>
+          <w:color w:val="008000"/>
+          <w:sz w:val="19"/>
+          <w:szCs w:val="19"/>
+          <w:highlight w:val="white"/>
+          <w:lang w:val="en-US"/>
+        </w:rPr>
+        <w:t>//</w:t>
+      </w:r>
+      <w:r>
+        <w:rPr>
+          <w:rFonts w:ascii="Consolas" w:hAnsi="Consolas" w:cs="Consolas"/>
+          <w:color w:val="008000"/>
+          <w:sz w:val="19"/>
+          <w:szCs w:val="19"/>
+          <w:highlight w:val="white"/>
+        </w:rPr>
+        <w:t>масштабирование</w:t>
+      </w:r>
+    </w:p>
+    <w:p>
+      <w:pPr>
+        <w:autoSpaceDE w:val="0"/>
+        <w:autoSpaceDN w:val="0"/>
+        <w:adjustRightInd w:val="0"/>
+        <w:spacing w:after="0" w:line="240" w:lineRule="auto"/>
+        <w:rPr>
+          <w:rFonts w:ascii="Consolas" w:hAnsi="Consolas" w:cs="Consolas"/>
+          <w:color w:val="000000"/>
+          <w:sz w:val="19"/>
+          <w:szCs w:val="19"/>
+          <w:highlight w:val="white"/>
+          <w:lang w:val="en-US"/>
+        </w:rPr>
+      </w:pPr>
+      <w:r>
+        <w:rPr>
+          <w:rFonts w:ascii="Consolas" w:hAnsi="Consolas" w:cs="Consolas"/>
+          <w:color w:val="000000"/>
+          <w:sz w:val="19"/>
+          <w:szCs w:val="19"/>
+          <w:highlight w:val="white"/>
+          <w:lang w:val="en-US"/>
+        </w:rPr>
+        <w:tab/>
+      </w:r>
+      <w:proofErr w:type="spellStart"/>
+      <w:proofErr w:type="gramStart"/>
+      <w:r>
+        <w:rPr>
+          <w:rFonts w:ascii="Consolas" w:hAnsi="Consolas" w:cs="Consolas"/>
+          <w:color w:val="000000"/>
+          <w:sz w:val="19"/>
+          <w:szCs w:val="19"/>
+          <w:highlight w:val="white"/>
+          <w:lang w:val="en-US"/>
+        </w:rPr>
+        <w:t>glScalef</w:t>
+      </w:r>
+      <w:proofErr w:type="spellEnd"/>
+      <w:r>
+        <w:rPr>
+          <w:rFonts w:ascii="Consolas" w:hAnsi="Consolas" w:cs="Consolas"/>
+          <w:color w:val="000000"/>
+          <w:sz w:val="19"/>
+          <w:szCs w:val="19"/>
+          <w:highlight w:val="white"/>
+          <w:lang w:val="en-US"/>
+        </w:rPr>
+        <w:t>(</w:t>
+      </w:r>
+      <w:proofErr w:type="gramEnd"/>
+      <w:r>
+        <w:rPr>
+          <w:rFonts w:ascii="Consolas" w:hAnsi="Consolas" w:cs="Consolas"/>
+          <w:color w:val="000000"/>
+          <w:sz w:val="19"/>
+          <w:szCs w:val="19"/>
+          <w:highlight w:val="white"/>
+          <w:lang w:val="en-US"/>
+        </w:rPr>
+        <w:t xml:space="preserve">Scale, Scale, 1.0);  </w:t>
+      </w:r>
+    </w:p>
+    <w:p>
+      <w:pPr>
+        <w:autoSpaceDE w:val="0"/>
+        <w:autoSpaceDN w:val="0"/>
+        <w:adjustRightInd w:val="0"/>
+        <w:spacing w:after="0" w:line="240" w:lineRule="auto"/>
+        <w:rPr>
+          <w:rFonts w:ascii="Consolas" w:hAnsi="Consolas" w:cs="Consolas"/>
+          <w:color w:val="000000"/>
+          <w:sz w:val="19"/>
+          <w:szCs w:val="19"/>
+          <w:highlight w:val="white"/>
+        </w:rPr>
+      </w:pPr>
+      <w:r>
+        <w:rPr>
+          <w:rFonts w:ascii="Consolas" w:hAnsi="Consolas" w:cs="Consolas"/>
+          <w:color w:val="000000"/>
+          <w:sz w:val="19"/>
+          <w:szCs w:val="19"/>
+          <w:highlight w:val="white"/>
+          <w:lang w:val="en-US"/>
+        </w:rPr>
+        <w:tab/>
+      </w:r>
+      <w:proofErr w:type="spellStart"/>
+      <w:proofErr w:type="gramStart"/>
+      <w:r>
+        <w:rPr>
+          <w:rFonts w:ascii="Consolas" w:hAnsi="Consolas" w:cs="Consolas"/>
+          <w:color w:val="000000"/>
+          <w:sz w:val="19"/>
+          <w:szCs w:val="19"/>
+          <w:highlight w:val="white"/>
+        </w:rPr>
+        <w:t>glRotatef</w:t>
+      </w:r>
+      <w:proofErr w:type="spellEnd"/>
+      <w:r>
+        <w:rPr>
+          <w:rFonts w:ascii="Consolas" w:hAnsi="Consolas" w:cs="Consolas"/>
+          <w:color w:val="000000"/>
+          <w:sz w:val="19"/>
+          <w:szCs w:val="19"/>
+          <w:highlight w:val="white"/>
+        </w:rPr>
+        <w:t>(</w:t>
+      </w:r>
+      <w:proofErr w:type="gramEnd"/>
+      <w:r>
+        <w:rPr>
+          <w:rFonts w:ascii="Consolas" w:hAnsi="Consolas" w:cs="Consolas"/>
+          <w:color w:val="000000"/>
+          <w:sz w:val="19"/>
+          <w:szCs w:val="19"/>
+          <w:highlight w:val="white"/>
+        </w:rPr>
+        <w:t>r/2, 0, 0, 1);</w:t>
+      </w:r>
+    </w:p>
+    <w:p>
+      <w:pPr>
+        <w:autoSpaceDE w:val="0"/>
+        <w:autoSpaceDN w:val="0"/>
+        <w:adjustRightInd w:val="0"/>
+        <w:spacing w:after="0" w:line="240" w:lineRule="auto"/>
+        <w:rPr>
+          <w:rFonts w:ascii="Consolas" w:hAnsi="Consolas" w:cs="Consolas"/>
+          <w:color w:val="000000"/>
+          <w:sz w:val="19"/>
+          <w:szCs w:val="19"/>
+          <w:highlight w:val="white"/>
+        </w:rPr>
+      </w:pPr>
+      <w:r>
+        <w:rPr>
+          <w:rFonts w:ascii="Consolas" w:hAnsi="Consolas" w:cs="Consolas"/>
+          <w:color w:val="000000"/>
+          <w:sz w:val="19"/>
+          <w:szCs w:val="19"/>
+          <w:highlight w:val="white"/>
+        </w:rPr>
+        <w:tab/>
+      </w:r>
+      <w:proofErr w:type="spellStart"/>
+      <w:r>
+        <w:rPr>
+          <w:rFonts w:ascii="Consolas" w:hAnsi="Consolas" w:cs="Consolas"/>
+          <w:color w:val="000000"/>
+          <w:sz w:val="19"/>
+          <w:szCs w:val="19"/>
+          <w:highlight w:val="white"/>
+        </w:rPr>
+        <w:t>glCallList</w:t>
+      </w:r>
+      <w:proofErr w:type="spellEnd"/>
+      <w:r>
+        <w:rPr>
+          <w:rFonts w:ascii="Consolas" w:hAnsi="Consolas" w:cs="Consolas"/>
+          <w:color w:val="000000"/>
+          <w:sz w:val="19"/>
+          <w:szCs w:val="19"/>
+          <w:highlight w:val="white"/>
+        </w:rPr>
+        <w:t>(</w:t>
+      </w:r>
+      <w:proofErr w:type="spellStart"/>
+      <w:r>
+        <w:rPr>
+          <w:rFonts w:ascii="Consolas" w:hAnsi="Consolas" w:cs="Consolas"/>
+          <w:color w:val="000000"/>
+          <w:sz w:val="19"/>
+          <w:szCs w:val="19"/>
+          <w:highlight w:val="white"/>
+        </w:rPr>
+        <w:t>obj</w:t>
+      </w:r>
+      <w:proofErr w:type="spellEnd"/>
+      <w:r>
+        <w:rPr>
+          <w:rFonts w:ascii="Consolas" w:hAnsi="Consolas" w:cs="Consolas"/>
+          <w:color w:val="000000"/>
+          <w:sz w:val="19"/>
+          <w:szCs w:val="19"/>
+          <w:highlight w:val="white"/>
+        </w:rPr>
+        <w:t>);</w:t>
+      </w:r>
+    </w:p>
+    <w:p>
+      <w:pPr>
+        <w:autoSpaceDE w:val="0"/>
+        <w:autoSpaceDN w:val="0"/>
+        <w:adjustRightInd w:val="0"/>
+        <w:spacing w:after="0" w:line="240" w:lineRule="auto"/>
+        <w:rPr>
+          <w:rFonts w:ascii="Consolas" w:hAnsi="Consolas" w:cs="Consolas"/>
+          <w:color w:val="000000"/>
+          <w:sz w:val="19"/>
+          <w:szCs w:val="19"/>
+          <w:highlight w:val="white"/>
+          <w:lang w:val="en-US"/>
+        </w:rPr>
+      </w:pPr>
+      <w:r>
+        <w:rPr>
+          <w:rFonts w:ascii="Consolas" w:hAnsi="Consolas" w:cs="Consolas"/>
+          <w:color w:val="000000"/>
+          <w:sz w:val="19"/>
+          <w:szCs w:val="19"/>
+          <w:highlight w:val="white"/>
+        </w:rPr>
+        <w:tab/>
+      </w:r>
+      <w:proofErr w:type="spellStart"/>
+      <w:proofErr w:type="gramStart"/>
+      <w:r>
+        <w:rPr>
+          <w:rFonts w:ascii="Consolas" w:hAnsi="Consolas" w:cs="Consolas"/>
+          <w:color w:val="000000"/>
+          <w:sz w:val="19"/>
+          <w:szCs w:val="19"/>
+          <w:highlight w:val="white"/>
+          <w:lang w:val="en-US"/>
+        </w:rPr>
+        <w:t>glEnd</w:t>
+      </w:r>
+      <w:proofErr w:type="spellEnd"/>
+      <w:r>
+        <w:rPr>
+          <w:rFonts w:ascii="Consolas" w:hAnsi="Consolas" w:cs="Consolas"/>
+          <w:color w:val="000000"/>
+          <w:sz w:val="19"/>
+          <w:szCs w:val="19"/>
+          <w:highlight w:val="white"/>
+          <w:lang w:val="en-US"/>
+        </w:rPr>
+        <w:t>(</w:t>
+      </w:r>
+      <w:proofErr w:type="gramEnd"/>
+      <w:r>
+        <w:rPr>
+          <w:rFonts w:ascii="Consolas" w:hAnsi="Consolas" w:cs="Consolas"/>
+          <w:color w:val="000000"/>
+          <w:sz w:val="19"/>
+          <w:szCs w:val="19"/>
+          <w:highlight w:val="white"/>
+          <w:lang w:val="en-US"/>
+        </w:rPr>
+        <w:t>);</w:t>
+      </w:r>
+    </w:p>
+    <w:p>
+      <w:pPr>
+        <w:autoSpaceDE w:val="0"/>
+        <w:autoSpaceDN w:val="0"/>
+        <w:adjustRightInd w:val="0"/>
+        <w:spacing w:after="0" w:line="240" w:lineRule="auto"/>
+        <w:rPr>
+          <w:rFonts w:ascii="Consolas" w:hAnsi="Consolas" w:cs="Consolas"/>
+          <w:color w:val="000000"/>
+          <w:sz w:val="19"/>
+          <w:szCs w:val="19"/>
+          <w:highlight w:val="white"/>
+          <w:lang w:val="en-US"/>
+        </w:rPr>
+      </w:pPr>
+      <w:r>
+        <w:rPr>
+          <w:rFonts w:ascii="Consolas" w:hAnsi="Consolas" w:cs="Consolas"/>
+          <w:color w:val="000000"/>
+          <w:sz w:val="19"/>
+          <w:szCs w:val="19"/>
+          <w:highlight w:val="white"/>
+          <w:lang w:val="en-US"/>
+        </w:rPr>
+        <w:tab/>
+      </w:r>
+      <w:proofErr w:type="spellStart"/>
+      <w:proofErr w:type="gramStart"/>
+      <w:r>
+        <w:rPr>
+          <w:rFonts w:ascii="Consolas" w:hAnsi="Consolas" w:cs="Consolas"/>
+          <w:color w:val="000000"/>
+          <w:sz w:val="19"/>
+          <w:szCs w:val="19"/>
+          <w:highlight w:val="white"/>
+          <w:lang w:val="en-US"/>
+        </w:rPr>
+        <w:t>glPopMatrix</w:t>
+      </w:r>
+      <w:proofErr w:type="spellEnd"/>
+      <w:r>
+        <w:rPr>
+          <w:rFonts w:ascii="Consolas" w:hAnsi="Consolas" w:cs="Consolas"/>
+          <w:color w:val="000000"/>
+          <w:sz w:val="19"/>
+          <w:szCs w:val="19"/>
+          <w:highlight w:val="white"/>
+          <w:lang w:val="en-US"/>
+        </w:rPr>
+        <w:t>(</w:t>
+      </w:r>
+      <w:proofErr w:type="gramEnd"/>
+      <w:r>
+        <w:rPr>
+          <w:rFonts w:ascii="Consolas" w:hAnsi="Consolas" w:cs="Consolas"/>
+          <w:color w:val="000000"/>
+          <w:sz w:val="19"/>
+          <w:szCs w:val="19"/>
+          <w:highlight w:val="white"/>
+          <w:lang w:val="en-US"/>
+        </w:rPr>
+        <w:t>);</w:t>
+      </w:r>
+    </w:p>
+    <w:p>
+      <w:pPr>
+        <w:autoSpaceDE w:val="0"/>
+        <w:autoSpaceDN w:val="0"/>
+        <w:adjustRightInd w:val="0"/>
+        <w:spacing w:after="0" w:line="240" w:lineRule="auto"/>
+        <w:rPr>
+          <w:rFonts w:ascii="Consolas" w:hAnsi="Consolas" w:cs="Consolas"/>
+          <w:color w:val="000000"/>
+          <w:sz w:val="19"/>
+          <w:szCs w:val="19"/>
+          <w:highlight w:val="white"/>
+          <w:lang w:val="en-US"/>
+        </w:rPr>
+      </w:pPr>
+      <w:r>
+        <w:rPr>
+          <w:rFonts w:ascii="Consolas" w:hAnsi="Consolas" w:cs="Consolas"/>
+          <w:color w:val="000000"/>
+          <w:sz w:val="19"/>
+          <w:szCs w:val="19"/>
+          <w:highlight w:val="white"/>
+          <w:lang w:val="en-US"/>
+        </w:rPr>
+        <w:tab/>
+      </w:r>
+      <w:proofErr w:type="gramStart"/>
+      <w:r>
+        <w:rPr>
+          <w:rFonts w:ascii="Consolas" w:hAnsi="Consolas" w:cs="Consolas"/>
+          <w:color w:val="0000FF"/>
+          <w:sz w:val="19"/>
+          <w:szCs w:val="19"/>
+          <w:highlight w:val="white"/>
+          <w:lang w:val="en-US"/>
+        </w:rPr>
+        <w:t>if</w:t>
+      </w:r>
+      <w:proofErr w:type="gramEnd"/>
+      <w:r>
+        <w:rPr>
+          <w:rFonts w:ascii="Consolas" w:hAnsi="Consolas" w:cs="Consolas"/>
+          <w:color w:val="000000"/>
+          <w:sz w:val="19"/>
+          <w:szCs w:val="19"/>
+          <w:highlight w:val="white"/>
+          <w:lang w:val="en-US"/>
+        </w:rPr>
+        <w:t xml:space="preserve"> (x &lt; 30 &amp;&amp; y &lt; 0) </w:t>
+      </w:r>
+    </w:p>
+    <w:p>
+      <w:pPr>
+        <w:autoSpaceDE w:val="0"/>
+        <w:autoSpaceDN w:val="0"/>
+        <w:adjustRightInd w:val="0"/>
+        <w:spacing w:after="0" w:line="240" w:lineRule="auto"/>
+        <w:rPr>
+          <w:rFonts w:ascii="Consolas" w:hAnsi="Consolas" w:cs="Consolas"/>
+          <w:color w:val="000000"/>
+          <w:sz w:val="19"/>
+          <w:szCs w:val="19"/>
+          <w:highlight w:val="white"/>
+          <w:lang w:val="en-US"/>
+        </w:rPr>
+      </w:pPr>
+      <w:r>
+        <w:rPr>
+          <w:rFonts w:ascii="Consolas" w:hAnsi="Consolas" w:cs="Consolas"/>
+          <w:color w:val="000000"/>
+          <w:sz w:val="19"/>
+          <w:szCs w:val="19"/>
+          <w:highlight w:val="white"/>
+          <w:lang w:val="en-US"/>
+        </w:rPr>
+        <w:tab/>
+        <w:t>{</w:t>
+      </w:r>
+    </w:p>
+    <w:p>
+      <w:pPr>
+        <w:autoSpaceDE w:val="0"/>
+        <w:autoSpaceDN w:val="0"/>
+        <w:adjustRightInd w:val="0"/>
+        <w:spacing w:after="0" w:line="240" w:lineRule="auto"/>
+        <w:rPr>
+          <w:rFonts w:ascii="Consolas" w:hAnsi="Consolas" w:cs="Consolas"/>
+          <w:color w:val="000000"/>
+          <w:sz w:val="19"/>
+          <w:szCs w:val="19"/>
+          <w:highlight w:val="white"/>
+          <w:lang w:val="en-US"/>
+        </w:rPr>
+      </w:pPr>
+      <w:r>
+        <w:rPr>
+          <w:rFonts w:ascii="Consolas" w:hAnsi="Consolas" w:cs="Consolas"/>
+          <w:color w:val="000000"/>
+          <w:sz w:val="19"/>
+          <w:szCs w:val="19"/>
+          <w:highlight w:val="white"/>
+          <w:lang w:val="en-US"/>
+        </w:rPr>
+        <w:tab/>
+      </w:r>
+      <w:r>
+        <w:rPr>
+          <w:rFonts w:ascii="Consolas" w:hAnsi="Consolas" w:cs="Consolas"/>
+          <w:color w:val="000000"/>
+          <w:sz w:val="19"/>
+          <w:szCs w:val="19"/>
+          <w:highlight w:val="white"/>
+          <w:lang w:val="en-US"/>
+        </w:rPr>
+        <w:tab/>
+        <w:t>x = x - 0.0029;</w:t>
+      </w:r>
+    </w:p>
+    <w:p>
+      <w:pPr>
+        <w:autoSpaceDE w:val="0"/>
+        <w:autoSpaceDN w:val="0"/>
+        <w:adjustRightInd w:val="0"/>
+        <w:spacing w:after="0" w:line="240" w:lineRule="auto"/>
+        <w:rPr>
+          <w:rFonts w:ascii="Consolas" w:hAnsi="Consolas" w:cs="Consolas"/>
+          <w:color w:val="000000"/>
+          <w:sz w:val="19"/>
+          <w:szCs w:val="19"/>
+          <w:highlight w:val="white"/>
+          <w:lang w:val="en-US"/>
+        </w:rPr>
+      </w:pPr>
+      <w:r>
+        <w:rPr>
+          <w:rFonts w:ascii="Consolas" w:hAnsi="Consolas" w:cs="Consolas"/>
+          <w:color w:val="000000"/>
+          <w:sz w:val="19"/>
+          <w:szCs w:val="19"/>
+          <w:highlight w:val="white"/>
+          <w:lang w:val="en-US"/>
+        </w:rPr>
+        <w:tab/>
+      </w:r>
+      <w:r>
+        <w:rPr>
+          <w:rFonts w:ascii="Consolas" w:hAnsi="Consolas" w:cs="Consolas"/>
+          <w:color w:val="000000"/>
+          <w:sz w:val="19"/>
+          <w:szCs w:val="19"/>
+          <w:highlight w:val="white"/>
+          <w:lang w:val="en-US"/>
+        </w:rPr>
+        <w:tab/>
+        <w:t>y = y - 0.029;</w:t>
+      </w:r>
+    </w:p>
+    <w:p>
+      <w:pPr>
+        <w:autoSpaceDE w:val="0"/>
+        <w:autoSpaceDN w:val="0"/>
+        <w:adjustRightInd w:val="0"/>
+        <w:spacing w:after="0" w:line="240" w:lineRule="auto"/>
+        <w:rPr>
+          <w:rFonts w:ascii="Consolas" w:hAnsi="Consolas" w:cs="Consolas"/>
+          <w:color w:val="000000"/>
+          <w:sz w:val="19"/>
+          <w:szCs w:val="19"/>
+          <w:highlight w:val="white"/>
+          <w:lang w:val="en-US"/>
+        </w:rPr>
+      </w:pPr>
+      <w:r>
+        <w:rPr>
+          <w:rFonts w:ascii="Consolas" w:hAnsi="Consolas" w:cs="Consolas"/>
+          <w:color w:val="000000"/>
+          <w:sz w:val="19"/>
+          <w:szCs w:val="19"/>
+          <w:highlight w:val="white"/>
+          <w:lang w:val="en-US"/>
+        </w:rPr>
+        <w:tab/>
+        <w:t>}</w:t>
+      </w:r>
+    </w:p>
+    <w:p>
+      <w:pPr>
+        <w:autoSpaceDE w:val="0"/>
+        <w:autoSpaceDN w:val="0"/>
+        <w:adjustRightInd w:val="0"/>
+        <w:spacing w:after="0" w:line="240" w:lineRule="auto"/>
+        <w:rPr>
+          <w:rFonts w:ascii="Consolas" w:hAnsi="Consolas" w:cs="Consolas"/>
+          <w:color w:val="000000"/>
+          <w:sz w:val="19"/>
+          <w:szCs w:val="19"/>
+          <w:highlight w:val="white"/>
+          <w:lang w:val="en-US"/>
+        </w:rPr>
+      </w:pPr>
+      <w:r>
+        <w:rPr>
+          <w:rFonts w:ascii="Consolas" w:hAnsi="Consolas" w:cs="Consolas"/>
+          <w:color w:val="000000"/>
+          <w:sz w:val="19"/>
+          <w:szCs w:val="19"/>
+          <w:highlight w:val="white"/>
+          <w:lang w:val="en-US"/>
+        </w:rPr>
+        <w:tab/>
+        <w:t>x = x + 0.0029;</w:t>
+      </w:r>
+    </w:p>
+    <w:p>
+      <w:pPr>
+        <w:autoSpaceDE w:val="0"/>
+        <w:autoSpaceDN w:val="0"/>
+        <w:adjustRightInd w:val="0"/>
+        <w:spacing w:after="0" w:line="240" w:lineRule="auto"/>
+        <w:rPr>
+          <w:rFonts w:ascii="Consolas" w:hAnsi="Consolas" w:cs="Consolas"/>
+          <w:color w:val="000000"/>
+          <w:sz w:val="19"/>
+          <w:szCs w:val="19"/>
+          <w:highlight w:val="white"/>
+          <w:lang w:val="en-US"/>
+        </w:rPr>
+      </w:pPr>
+      <w:r>
+        <w:rPr>
+          <w:rFonts w:ascii="Consolas" w:hAnsi="Consolas" w:cs="Consolas"/>
+          <w:color w:val="000000"/>
+          <w:sz w:val="19"/>
+          <w:szCs w:val="19"/>
+          <w:highlight w:val="white"/>
+          <w:lang w:val="en-US"/>
+        </w:rPr>
+        <w:tab/>
+        <w:t>y = y - 0.0029;</w:t>
+      </w:r>
+    </w:p>
+    <w:p>
+      <w:pPr>
+        <w:autoSpaceDE w:val="0"/>
+        <w:autoSpaceDN w:val="0"/>
+        <w:adjustRightInd w:val="0"/>
+        <w:spacing w:after="0" w:line="240" w:lineRule="auto"/>
+        <w:rPr>
+          <w:rFonts w:ascii="Consolas" w:hAnsi="Consolas" w:cs="Consolas"/>
+          <w:color w:val="000000"/>
+          <w:sz w:val="19"/>
+          <w:szCs w:val="19"/>
+          <w:highlight w:val="white"/>
+          <w:lang w:val="en-US"/>
+        </w:rPr>
+      </w:pPr>
+      <w:r>
+        <w:rPr>
+          <w:rFonts w:ascii="Consolas" w:hAnsi="Consolas" w:cs="Consolas"/>
+          <w:color w:val="000000"/>
+          <w:sz w:val="19"/>
+          <w:szCs w:val="19"/>
+          <w:highlight w:val="white"/>
+          <w:lang w:val="en-US"/>
+        </w:rPr>
+        <w:tab/>
+      </w:r>
+      <w:r>
+        <w:rPr>
+          <w:rFonts w:ascii="Consolas" w:hAnsi="Consolas" w:cs="Consolas"/>
+          <w:color w:val="000000"/>
+          <w:sz w:val="19"/>
+          <w:szCs w:val="19"/>
+          <w:highlight w:val="white"/>
+          <w:lang w:val="en-US"/>
+        </w:rPr>
+        <w:tab/>
+      </w:r>
+      <w:proofErr w:type="gramStart"/>
+      <w:r>
+        <w:rPr>
+          <w:rFonts w:ascii="Consolas" w:hAnsi="Consolas" w:cs="Consolas"/>
+          <w:color w:val="000000"/>
+          <w:sz w:val="19"/>
+          <w:szCs w:val="19"/>
+          <w:highlight w:val="white"/>
+          <w:lang w:val="en-US"/>
+        </w:rPr>
+        <w:t>r</w:t>
+      </w:r>
+      <w:proofErr w:type="gramEnd"/>
+      <w:r>
+        <w:rPr>
+          <w:rFonts w:ascii="Consolas" w:hAnsi="Consolas" w:cs="Consolas"/>
+          <w:color w:val="000000"/>
+          <w:sz w:val="19"/>
+          <w:szCs w:val="19"/>
+          <w:highlight w:val="white"/>
+          <w:lang w:val="en-US"/>
+        </w:rPr>
+        <w:t>++;</w:t>
+      </w:r>
+    </w:p>
+    <w:p>
+      <w:pPr>
+        <w:autoSpaceDE w:val="0"/>
+        <w:autoSpaceDN w:val="0"/>
+        <w:adjustRightInd w:val="0"/>
+        <w:spacing w:after="0" w:line="240" w:lineRule="auto"/>
+        <w:rPr>
+          <w:rFonts w:ascii="Consolas" w:hAnsi="Consolas" w:cs="Consolas"/>
+          <w:color w:val="000000"/>
+          <w:sz w:val="19"/>
+          <w:szCs w:val="19"/>
+          <w:highlight w:val="white"/>
+          <w:lang w:val="en-US"/>
+        </w:rPr>
+      </w:pPr>
+    </w:p>
+    <w:p>
+      <w:pPr>
+        <w:autoSpaceDE w:val="0"/>
+        <w:autoSpaceDN w:val="0"/>
+        <w:adjustRightInd w:val="0"/>
+        <w:spacing w:after="0" w:line="240" w:lineRule="auto"/>
+        <w:rPr>
+          <w:rFonts w:ascii="Consolas" w:hAnsi="Consolas" w:cs="Consolas"/>
+          <w:color w:val="000000"/>
+          <w:sz w:val="19"/>
+          <w:szCs w:val="19"/>
+          <w:highlight w:val="white"/>
+          <w:lang w:val="en-US"/>
+        </w:rPr>
+      </w:pPr>
+      <w:r>
+        <w:rPr>
+          <w:rFonts w:ascii="Consolas" w:hAnsi="Consolas" w:cs="Consolas"/>
+          <w:color w:val="000000"/>
+          <w:sz w:val="19"/>
+          <w:szCs w:val="19"/>
+          <w:highlight w:val="white"/>
+          <w:lang w:val="en-US"/>
+        </w:rPr>
+        <w:tab/>
+      </w:r>
+      <w:proofErr w:type="gramStart"/>
+      <w:r>
+        <w:rPr>
+          <w:rFonts w:ascii="Consolas" w:hAnsi="Consolas" w:cs="Consolas"/>
+          <w:color w:val="000000"/>
+          <w:sz w:val="19"/>
+          <w:szCs w:val="19"/>
+          <w:highlight w:val="white"/>
+          <w:lang w:val="en-US"/>
+        </w:rPr>
+        <w:t>angle</w:t>
+      </w:r>
+      <w:proofErr w:type="gramEnd"/>
+      <w:r>
+        <w:rPr>
+          <w:rFonts w:ascii="Consolas" w:hAnsi="Consolas" w:cs="Consolas"/>
+          <w:color w:val="000000"/>
+          <w:sz w:val="19"/>
+          <w:szCs w:val="19"/>
+          <w:highlight w:val="white"/>
+          <w:lang w:val="en-US"/>
+        </w:rPr>
+        <w:t xml:space="preserve"> += 0.01f;</w:t>
+      </w:r>
+    </w:p>
+    <w:p>
+      <w:pPr>
+        <w:autoSpaceDE w:val="0"/>
+        <w:autoSpaceDN w:val="0"/>
+        <w:adjustRightInd w:val="0"/>
+        <w:spacing w:after="0" w:line="240" w:lineRule="auto"/>
+        <w:rPr>
+          <w:rFonts w:ascii="Consolas" w:hAnsi="Consolas" w:cs="Consolas"/>
+          <w:color w:val="000000"/>
+          <w:sz w:val="19"/>
+          <w:szCs w:val="19"/>
+          <w:highlight w:val="white"/>
+          <w:lang w:val="en-US"/>
+        </w:rPr>
+      </w:pPr>
+      <w:r>
+        <w:rPr>
+          <w:rFonts w:ascii="Consolas" w:hAnsi="Consolas" w:cs="Consolas"/>
+          <w:color w:val="000000"/>
+          <w:sz w:val="19"/>
+          <w:szCs w:val="19"/>
+          <w:highlight w:val="white"/>
+          <w:lang w:val="en-US"/>
+        </w:rPr>
+        <w:tab/>
+      </w:r>
+      <w:proofErr w:type="spellStart"/>
+      <w:proofErr w:type="gramStart"/>
+      <w:r>
+        <w:rPr>
+          <w:rFonts w:ascii="Consolas" w:hAnsi="Consolas" w:cs="Consolas"/>
+          <w:color w:val="000000"/>
+          <w:sz w:val="19"/>
+          <w:szCs w:val="19"/>
+          <w:highlight w:val="white"/>
+          <w:lang w:val="en-US"/>
+        </w:rPr>
+        <w:t>glutSwapBuffers</w:t>
+      </w:r>
+      <w:proofErr w:type="spellEnd"/>
+      <w:r>
+        <w:rPr>
+          <w:rFonts w:ascii="Consolas" w:hAnsi="Consolas" w:cs="Consolas"/>
+          <w:color w:val="000000"/>
+          <w:sz w:val="19"/>
+          <w:szCs w:val="19"/>
+          <w:highlight w:val="white"/>
+          <w:lang w:val="en-US"/>
+        </w:rPr>
+        <w:t>(</w:t>
+      </w:r>
+      <w:proofErr w:type="gramEnd"/>
+      <w:r>
+        <w:rPr>
+          <w:rFonts w:ascii="Consolas" w:hAnsi="Consolas" w:cs="Consolas"/>
+          <w:color w:val="000000"/>
+          <w:sz w:val="19"/>
+          <w:szCs w:val="19"/>
+          <w:highlight w:val="white"/>
+          <w:lang w:val="en-US"/>
+        </w:rPr>
+        <w:t>);</w:t>
+      </w:r>
+    </w:p>
+    <w:p>
+      <w:pPr>
+        <w:autoSpaceDE w:val="0"/>
+        <w:autoSpaceDN w:val="0"/>
+        <w:adjustRightInd w:val="0"/>
+        <w:spacing w:after="0" w:line="240" w:lineRule="auto"/>
+        <w:rPr>
+          <w:rFonts w:ascii="Consolas" w:hAnsi="Consolas" w:cs="Consolas"/>
+          <w:color w:val="000000"/>
+          <w:sz w:val="19"/>
+          <w:szCs w:val="19"/>
+          <w:highlight w:val="white"/>
+          <w:lang w:val="en-US"/>
+        </w:rPr>
+      </w:pPr>
+      <w:r>
+        <w:rPr>
+          <w:rFonts w:ascii="Consolas" w:hAnsi="Consolas" w:cs="Consolas"/>
+          <w:color w:val="000000"/>
+          <w:sz w:val="19"/>
+          <w:szCs w:val="19"/>
+          <w:highlight w:val="white"/>
+          <w:lang w:val="en-US"/>
+        </w:rPr>
+        <w:t>}</w:t>
+      </w:r>
+    </w:p>
+    <w:p>
+      <w:pPr>
+        <w:autoSpaceDE w:val="0"/>
+        <w:autoSpaceDN w:val="0"/>
+        <w:adjustRightInd w:val="0"/>
+        <w:spacing w:after="0" w:line="240" w:lineRule="auto"/>
+        <w:rPr>
+          <w:rFonts w:ascii="Consolas" w:hAnsi="Consolas" w:cs="Consolas"/>
+          <w:color w:val="000000"/>
+          <w:sz w:val="19"/>
+          <w:szCs w:val="19"/>
+          <w:highlight w:val="white"/>
+          <w:lang w:val="en-US"/>
+        </w:rPr>
+      </w:pPr>
+    </w:p>
+    <w:p>
+      <w:pPr>
+        <w:autoSpaceDE w:val="0"/>
+        <w:autoSpaceDN w:val="0"/>
+        <w:adjustRightInd w:val="0"/>
+        <w:spacing w:after="0" w:line="240" w:lineRule="auto"/>
+        <w:rPr>
+          <w:rFonts w:ascii="Consolas" w:hAnsi="Consolas" w:cs="Consolas"/>
+          <w:color w:val="000000"/>
+          <w:sz w:val="19"/>
+          <w:szCs w:val="19"/>
+          <w:highlight w:val="white"/>
+          <w:lang w:val="en-US"/>
+        </w:rPr>
+      </w:pPr>
+      <w:proofErr w:type="spellStart"/>
+      <w:proofErr w:type="gramStart"/>
+      <w:r>
+        <w:rPr>
+          <w:rFonts w:ascii="Consolas" w:hAnsi="Consolas" w:cs="Consolas"/>
+          <w:color w:val="0000FF"/>
+          <w:sz w:val="19"/>
+          <w:szCs w:val="19"/>
+          <w:highlight w:val="white"/>
+          <w:lang w:val="en-US"/>
+        </w:rPr>
+        <w:t>int</w:t>
+      </w:r>
+      <w:proofErr w:type="spellEnd"/>
+      <w:proofErr w:type="gramEnd"/>
+      <w:r>
+        <w:rPr>
+          <w:rFonts w:ascii="Consolas" w:hAnsi="Consolas" w:cs="Consolas"/>
+          <w:color w:val="000000"/>
+          <w:sz w:val="19"/>
+          <w:szCs w:val="19"/>
+          <w:highlight w:val="white"/>
+          <w:lang w:val="en-US"/>
+        </w:rPr>
+        <w:t xml:space="preserve"> main(</w:t>
+      </w:r>
+      <w:proofErr w:type="spellStart"/>
+      <w:r>
+        <w:rPr>
+          <w:rFonts w:ascii="Consolas" w:hAnsi="Consolas" w:cs="Consolas"/>
+          <w:color w:val="0000FF"/>
+          <w:sz w:val="19"/>
+          <w:szCs w:val="19"/>
+          <w:highlight w:val="white"/>
+          <w:lang w:val="en-US"/>
+        </w:rPr>
+        <w:t>int</w:t>
+      </w:r>
+      <w:proofErr w:type="spellEnd"/>
+      <w:r>
+        <w:rPr>
+          <w:rFonts w:ascii="Consolas" w:hAnsi="Consolas" w:cs="Consolas"/>
+          <w:color w:val="000000"/>
+          <w:sz w:val="19"/>
+          <w:szCs w:val="19"/>
+          <w:highlight w:val="white"/>
+          <w:lang w:val="en-US"/>
+        </w:rPr>
+        <w:t xml:space="preserve"> </w:t>
+      </w:r>
+      <w:proofErr w:type="spellStart"/>
+      <w:r>
+        <w:rPr>
+          <w:rFonts w:ascii="Consolas" w:hAnsi="Consolas" w:cs="Consolas"/>
+          <w:color w:val="808080"/>
+          <w:sz w:val="19"/>
+          <w:szCs w:val="19"/>
+          <w:highlight w:val="white"/>
+          <w:lang w:val="en-US"/>
+        </w:rPr>
+        <w:t>argc</w:t>
+      </w:r>
+      <w:proofErr w:type="spellEnd"/>
+      <w:r>
+        <w:rPr>
+          <w:rFonts w:ascii="Consolas" w:hAnsi="Consolas" w:cs="Consolas"/>
+          <w:color w:val="000000"/>
+          <w:sz w:val="19"/>
+          <w:szCs w:val="19"/>
+          <w:highlight w:val="white"/>
+          <w:lang w:val="en-US"/>
+        </w:rPr>
+        <w:t xml:space="preserve">, </w:t>
+      </w:r>
+      <w:r>
+        <w:rPr>
+          <w:rFonts w:ascii="Consolas" w:hAnsi="Consolas" w:cs="Consolas"/>
+          <w:color w:val="0000FF"/>
+          <w:sz w:val="19"/>
+          <w:szCs w:val="19"/>
+          <w:highlight w:val="white"/>
+          <w:lang w:val="en-US"/>
+        </w:rPr>
+        <w:t>char</w:t>
+      </w:r>
+      <w:r>
+        <w:rPr>
+          <w:rFonts w:ascii="Consolas" w:hAnsi="Consolas" w:cs="Consolas"/>
+          <w:color w:val="000000"/>
+          <w:sz w:val="19"/>
+          <w:szCs w:val="19"/>
+          <w:highlight w:val="white"/>
+          <w:lang w:val="en-US"/>
+        </w:rPr>
+        <w:t xml:space="preserve"> **</w:t>
+      </w:r>
+      <w:proofErr w:type="spellStart"/>
+      <w:r>
+        <w:rPr>
+          <w:rFonts w:ascii="Consolas" w:hAnsi="Consolas" w:cs="Consolas"/>
+          <w:color w:val="808080"/>
+          <w:sz w:val="19"/>
+          <w:szCs w:val="19"/>
+          <w:highlight w:val="white"/>
+          <w:lang w:val="en-US"/>
+        </w:rPr>
+        <w:t>argv</w:t>
+      </w:r>
+      <w:proofErr w:type="spellEnd"/>
+      <w:r>
+        <w:rPr>
+          <w:rFonts w:ascii="Consolas" w:hAnsi="Consolas" w:cs="Consolas"/>
+          <w:color w:val="000000"/>
+          <w:sz w:val="19"/>
+          <w:szCs w:val="19"/>
+          <w:highlight w:val="white"/>
+          <w:lang w:val="en-US"/>
+        </w:rPr>
+        <w:t>) {</w:t>
+      </w:r>
+    </w:p>
+    <w:p>
+      <w:pPr>
+        <w:autoSpaceDE w:val="0"/>
+        <w:autoSpaceDN w:val="0"/>
+        <w:adjustRightInd w:val="0"/>
+        <w:spacing w:after="0" w:line="240" w:lineRule="auto"/>
+        <w:rPr>
+          <w:rFonts w:ascii="Consolas" w:hAnsi="Consolas" w:cs="Consolas"/>
+          <w:color w:val="000000"/>
+          <w:sz w:val="19"/>
+          <w:szCs w:val="19"/>
+          <w:highlight w:val="white"/>
+          <w:lang w:val="en-US"/>
+        </w:rPr>
+      </w:pPr>
+    </w:p>
+    <w:p>
+      <w:pPr>
+        <w:autoSpaceDE w:val="0"/>
+        <w:autoSpaceDN w:val="0"/>
+        <w:adjustRightInd w:val="0"/>
+        <w:spacing w:after="0" w:line="240" w:lineRule="auto"/>
+        <w:rPr>
+          <w:rFonts w:ascii="Consolas" w:hAnsi="Consolas" w:cs="Consolas"/>
+          <w:color w:val="000000"/>
+          <w:sz w:val="19"/>
+          <w:szCs w:val="19"/>
+          <w:highlight w:val="white"/>
+        </w:rPr>
+      </w:pPr>
+      <w:r>
+        <w:rPr>
+          <w:rFonts w:ascii="Consolas" w:hAnsi="Consolas" w:cs="Consolas"/>
+          <w:color w:val="000000"/>
+          <w:sz w:val="19"/>
+          <w:szCs w:val="19"/>
+          <w:highlight w:val="white"/>
+          <w:lang w:val="en-US"/>
+        </w:rPr>
+        <w:tab/>
+      </w:r>
+      <w:r>
+        <w:rPr>
+          <w:rFonts w:ascii="Consolas" w:hAnsi="Consolas" w:cs="Consolas"/>
+          <w:color w:val="008000"/>
+          <w:sz w:val="19"/>
+          <w:szCs w:val="19"/>
+          <w:highlight w:val="white"/>
+        </w:rPr>
+        <w:t>// Инициализация GLUT и создание окна</w:t>
+      </w:r>
+    </w:p>
+    <w:p>
+      <w:pPr>
+        <w:autoSpaceDE w:val="0"/>
+        <w:autoSpaceDN w:val="0"/>
+        <w:adjustRightInd w:val="0"/>
+        <w:spacing w:after="0" w:line="240" w:lineRule="auto"/>
+        <w:rPr>
+          <w:rFonts w:ascii="Consolas" w:hAnsi="Consolas" w:cs="Consolas"/>
+          <w:color w:val="000000"/>
+          <w:sz w:val="19"/>
+          <w:szCs w:val="19"/>
+          <w:highlight w:val="white"/>
+        </w:rPr>
+      </w:pPr>
+      <w:r>
+        <w:rPr>
+          <w:rFonts w:ascii="Consolas" w:hAnsi="Consolas" w:cs="Consolas"/>
+          <w:color w:val="000000"/>
+          <w:sz w:val="19"/>
+          <w:szCs w:val="19"/>
+          <w:highlight w:val="white"/>
+        </w:rPr>
+        <w:tab/>
+      </w:r>
+      <w:proofErr w:type="spellStart"/>
+      <w:proofErr w:type="gramStart"/>
+      <w:r>
+        <w:rPr>
+          <w:rFonts w:ascii="Consolas" w:hAnsi="Consolas" w:cs="Consolas"/>
+          <w:color w:val="000000"/>
+          <w:sz w:val="19"/>
+          <w:szCs w:val="19"/>
+          <w:highlight w:val="white"/>
+        </w:rPr>
+        <w:t>glutInit</w:t>
+      </w:r>
+      <w:proofErr w:type="spellEnd"/>
+      <w:r>
+        <w:rPr>
+          <w:rFonts w:ascii="Consolas" w:hAnsi="Consolas" w:cs="Consolas"/>
+          <w:color w:val="000000"/>
+          <w:sz w:val="19"/>
+          <w:szCs w:val="19"/>
+          <w:highlight w:val="white"/>
+        </w:rPr>
+        <w:t>(</w:t>
+      </w:r>
+      <w:proofErr w:type="gramEnd"/>
+      <w:r>
+        <w:rPr>
+          <w:rFonts w:ascii="Consolas" w:hAnsi="Consolas" w:cs="Consolas"/>
+          <w:color w:val="000000"/>
+          <w:sz w:val="19"/>
+          <w:szCs w:val="19"/>
+          <w:highlight w:val="white"/>
+        </w:rPr>
+        <w:t>&amp;</w:t>
+      </w:r>
+      <w:proofErr w:type="spellStart"/>
+      <w:r>
+        <w:rPr>
+          <w:rFonts w:ascii="Consolas" w:hAnsi="Consolas" w:cs="Consolas"/>
+          <w:color w:val="808080"/>
+          <w:sz w:val="19"/>
+          <w:szCs w:val="19"/>
+          <w:highlight w:val="white"/>
+        </w:rPr>
+        <w:t>argc</w:t>
+      </w:r>
+      <w:proofErr w:type="spellEnd"/>
+      <w:r>
+        <w:rPr>
+          <w:rFonts w:ascii="Consolas" w:hAnsi="Consolas" w:cs="Consolas"/>
+          <w:color w:val="000000"/>
+          <w:sz w:val="19"/>
+          <w:szCs w:val="19"/>
+          <w:highlight w:val="white"/>
+        </w:rPr>
+        <w:t xml:space="preserve">, </w:t>
+      </w:r>
+      <w:proofErr w:type="spellStart"/>
+      <w:r>
+        <w:rPr>
+          <w:rFonts w:ascii="Consolas" w:hAnsi="Consolas" w:cs="Consolas"/>
+          <w:color w:val="808080"/>
+          <w:sz w:val="19"/>
+          <w:szCs w:val="19"/>
+          <w:highlight w:val="white"/>
+        </w:rPr>
+        <w:t>argv</w:t>
+      </w:r>
+      <w:proofErr w:type="spellEnd"/>
+      <w:r>
+        <w:rPr>
+          <w:rFonts w:ascii="Consolas" w:hAnsi="Consolas" w:cs="Consolas"/>
+          <w:color w:val="000000"/>
+          <w:sz w:val="19"/>
+          <w:szCs w:val="19"/>
+          <w:highlight w:val="white"/>
+        </w:rPr>
+        <w:t>);</w:t>
+      </w:r>
+    </w:p>
+    <w:p>
+      <w:pPr>
+        <w:autoSpaceDE w:val="0"/>
+        <w:autoSpaceDN w:val="0"/>
+        <w:adjustRightInd w:val="0"/>
+        <w:spacing w:after="0" w:line="240" w:lineRule="auto"/>
+        <w:rPr>
+          <w:rFonts w:ascii="Consolas" w:hAnsi="Consolas" w:cs="Consolas"/>
+          <w:color w:val="000000"/>
+          <w:sz w:val="19"/>
+          <w:szCs w:val="19"/>
+          <w:highlight w:val="white"/>
+          <w:lang w:val="en-US"/>
+        </w:rPr>
+      </w:pPr>
+      <w:r>
+        <w:rPr>
+          <w:rFonts w:ascii="Consolas" w:hAnsi="Consolas" w:cs="Consolas"/>
+          <w:color w:val="000000"/>
+          <w:sz w:val="19"/>
+          <w:szCs w:val="19"/>
+          <w:highlight w:val="white"/>
+        </w:rPr>
+        <w:tab/>
+      </w:r>
+      <w:proofErr w:type="spellStart"/>
+      <w:proofErr w:type="gramStart"/>
+      <w:r>
+        <w:rPr>
+          <w:rFonts w:ascii="Consolas" w:hAnsi="Consolas" w:cs="Consolas"/>
+          <w:color w:val="000000"/>
+          <w:sz w:val="19"/>
+          <w:szCs w:val="19"/>
+          <w:highlight w:val="white"/>
+          <w:lang w:val="en-US"/>
+        </w:rPr>
+        <w:t>glutInitDisplayMode</w:t>
+      </w:r>
+      <w:proofErr w:type="spellEnd"/>
+      <w:r>
+        <w:rPr>
+          <w:rFonts w:ascii="Consolas" w:hAnsi="Consolas" w:cs="Consolas"/>
+          <w:color w:val="000000"/>
+          <w:sz w:val="19"/>
+          <w:szCs w:val="19"/>
+          <w:highlight w:val="white"/>
+          <w:lang w:val="en-US"/>
+        </w:rPr>
+        <w:t>(</w:t>
+      </w:r>
+      <w:proofErr w:type="gramEnd"/>
+      <w:r>
+        <w:rPr>
+          <w:rFonts w:ascii="Consolas" w:hAnsi="Consolas" w:cs="Consolas"/>
+          <w:color w:val="6F008A"/>
+          <w:sz w:val="19"/>
+          <w:szCs w:val="19"/>
+          <w:highlight w:val="white"/>
+          <w:lang w:val="en-US"/>
+        </w:rPr>
+        <w:t>GLUT_DEPTH</w:t>
+      </w:r>
+      <w:r>
+        <w:rPr>
+          <w:rFonts w:ascii="Consolas" w:hAnsi="Consolas" w:cs="Consolas"/>
+          <w:color w:val="000000"/>
+          <w:sz w:val="19"/>
+          <w:szCs w:val="19"/>
+          <w:highlight w:val="white"/>
+          <w:lang w:val="en-US"/>
+        </w:rPr>
+        <w:t xml:space="preserve"> | </w:t>
+      </w:r>
+      <w:r>
+        <w:rPr>
+          <w:rFonts w:ascii="Consolas" w:hAnsi="Consolas" w:cs="Consolas"/>
+          <w:color w:val="6F008A"/>
+          <w:sz w:val="19"/>
+          <w:szCs w:val="19"/>
+          <w:highlight w:val="white"/>
+          <w:lang w:val="en-US"/>
+        </w:rPr>
+        <w:t>GLUT_DOUBLE</w:t>
+      </w:r>
+      <w:r>
+        <w:rPr>
+          <w:rFonts w:ascii="Consolas" w:hAnsi="Consolas" w:cs="Consolas"/>
+          <w:color w:val="000000"/>
+          <w:sz w:val="19"/>
+          <w:szCs w:val="19"/>
+          <w:highlight w:val="white"/>
+          <w:lang w:val="en-US"/>
+        </w:rPr>
+        <w:t xml:space="preserve"> | </w:t>
+      </w:r>
+      <w:r>
+        <w:rPr>
+          <w:rFonts w:ascii="Consolas" w:hAnsi="Consolas" w:cs="Consolas"/>
+          <w:color w:val="6F008A"/>
+          <w:sz w:val="19"/>
+          <w:szCs w:val="19"/>
+          <w:highlight w:val="white"/>
+          <w:lang w:val="en-US"/>
+        </w:rPr>
+        <w:t>GLUT_RGBA</w:t>
+      </w:r>
+      <w:r>
+        <w:rPr>
+          <w:rFonts w:ascii="Consolas" w:hAnsi="Consolas" w:cs="Consolas"/>
+          <w:color w:val="000000"/>
+          <w:sz w:val="19"/>
+          <w:szCs w:val="19"/>
+          <w:highlight w:val="white"/>
+          <w:lang w:val="en-US"/>
+        </w:rPr>
+        <w:t>);</w:t>
+      </w:r>
+    </w:p>
+    <w:p>
+      <w:pPr>
+        <w:autoSpaceDE w:val="0"/>
+        <w:autoSpaceDN w:val="0"/>
+        <w:adjustRightInd w:val="0"/>
+        <w:spacing w:after="0" w:line="240" w:lineRule="auto"/>
+        <w:rPr>
+          <w:rFonts w:ascii="Consolas" w:hAnsi="Consolas" w:cs="Consolas"/>
+          <w:color w:val="000000"/>
+          <w:sz w:val="19"/>
+          <w:szCs w:val="19"/>
+          <w:highlight w:val="white"/>
+          <w:lang w:val="en-US"/>
+        </w:rPr>
+      </w:pPr>
+    </w:p>
+    <w:p>
+      <w:pPr>
+        <w:autoSpaceDE w:val="0"/>
+        <w:autoSpaceDN w:val="0"/>
+        <w:adjustRightInd w:val="0"/>
+        <w:spacing w:after="0" w:line="240" w:lineRule="auto"/>
+        <w:rPr>
+          <w:rFonts w:ascii="Consolas" w:hAnsi="Consolas" w:cs="Consolas"/>
+          <w:color w:val="000000"/>
+          <w:sz w:val="19"/>
+          <w:szCs w:val="19"/>
+          <w:highlight w:val="white"/>
+          <w:lang w:val="en-US"/>
+        </w:rPr>
+      </w:pPr>
+      <w:r>
+        <w:rPr>
+          <w:rFonts w:ascii="Consolas" w:hAnsi="Consolas" w:cs="Consolas"/>
+          <w:color w:val="000000"/>
+          <w:sz w:val="19"/>
+          <w:szCs w:val="19"/>
+          <w:highlight w:val="white"/>
+          <w:lang w:val="en-US"/>
+        </w:rPr>
+        <w:tab/>
+      </w:r>
+      <w:r>
+        <w:rPr>
+          <w:rFonts w:ascii="Consolas" w:hAnsi="Consolas" w:cs="Consolas"/>
+          <w:color w:val="008000"/>
+          <w:sz w:val="19"/>
+          <w:szCs w:val="19"/>
+          <w:highlight w:val="white"/>
+          <w:lang w:val="en-US"/>
+        </w:rPr>
+        <w:t>//</w:t>
+      </w:r>
+      <w:proofErr w:type="spellStart"/>
+      <w:proofErr w:type="gramStart"/>
+      <w:r>
+        <w:rPr>
+          <w:rFonts w:ascii="Consolas" w:hAnsi="Consolas" w:cs="Consolas"/>
+          <w:color w:val="008000"/>
+          <w:sz w:val="19"/>
+          <w:szCs w:val="19"/>
+          <w:highlight w:val="white"/>
+          <w:lang w:val="en-US"/>
+        </w:rPr>
+        <w:t>glutInitWindowPosition</w:t>
+      </w:r>
+      <w:proofErr w:type="spellEnd"/>
+      <w:r>
+        <w:rPr>
+          <w:rFonts w:ascii="Consolas" w:hAnsi="Consolas" w:cs="Consolas"/>
+          <w:color w:val="008000"/>
+          <w:sz w:val="19"/>
+          <w:szCs w:val="19"/>
+          <w:highlight w:val="white"/>
+          <w:lang w:val="en-US"/>
+        </w:rPr>
+        <w:t>(</w:t>
+      </w:r>
+      <w:proofErr w:type="gramEnd"/>
+      <w:r>
+        <w:rPr>
+          <w:rFonts w:ascii="Consolas" w:hAnsi="Consolas" w:cs="Consolas"/>
+          <w:color w:val="008000"/>
+          <w:sz w:val="19"/>
+          <w:szCs w:val="19"/>
+          <w:highlight w:val="white"/>
+          <w:lang w:val="en-US"/>
+        </w:rPr>
+        <w:t>600, 600);</w:t>
+      </w:r>
+    </w:p>
+    <w:p>
+      <w:pPr>
+        <w:autoSpaceDE w:val="0"/>
+        <w:autoSpaceDN w:val="0"/>
+        <w:adjustRightInd w:val="0"/>
+        <w:spacing w:after="0" w:line="240" w:lineRule="auto"/>
+        <w:rPr>
+          <w:rFonts w:ascii="Consolas" w:hAnsi="Consolas" w:cs="Consolas"/>
+          <w:color w:val="000000"/>
+          <w:sz w:val="19"/>
+          <w:szCs w:val="19"/>
+          <w:highlight w:val="white"/>
+          <w:lang w:val="en-US"/>
+        </w:rPr>
+      </w:pPr>
+      <w:r>
+        <w:rPr>
+          <w:rFonts w:ascii="Consolas" w:hAnsi="Consolas" w:cs="Consolas"/>
+          <w:color w:val="000000"/>
+          <w:sz w:val="19"/>
+          <w:szCs w:val="19"/>
+          <w:highlight w:val="white"/>
+          <w:lang w:val="en-US"/>
+        </w:rPr>
+        <w:tab/>
+      </w:r>
+      <w:proofErr w:type="spellStart"/>
+      <w:proofErr w:type="gramStart"/>
+      <w:r>
+        <w:rPr>
+          <w:rFonts w:ascii="Consolas" w:hAnsi="Consolas" w:cs="Consolas"/>
+          <w:color w:val="000000"/>
+          <w:sz w:val="19"/>
+          <w:szCs w:val="19"/>
+          <w:highlight w:val="white"/>
+          <w:lang w:val="en-US"/>
+        </w:rPr>
+        <w:t>glutInitWindowSize</w:t>
+      </w:r>
+      <w:proofErr w:type="spellEnd"/>
+      <w:r>
+        <w:rPr>
+          <w:rFonts w:ascii="Consolas" w:hAnsi="Consolas" w:cs="Consolas"/>
+          <w:color w:val="000000"/>
+          <w:sz w:val="19"/>
+          <w:szCs w:val="19"/>
+          <w:highlight w:val="white"/>
+          <w:lang w:val="en-US"/>
+        </w:rPr>
+        <w:t>(</w:t>
+      </w:r>
+      <w:proofErr w:type="gramEnd"/>
+      <w:r>
+        <w:rPr>
+          <w:rFonts w:ascii="Consolas" w:hAnsi="Consolas" w:cs="Consolas"/>
+          <w:color w:val="000000"/>
+          <w:sz w:val="19"/>
+          <w:szCs w:val="19"/>
+          <w:highlight w:val="white"/>
+          <w:lang w:val="en-US"/>
+        </w:rPr>
+        <w:t>800, 800);</w:t>
+      </w:r>
+    </w:p>
+    <w:p>
+      <w:pPr>
+        <w:autoSpaceDE w:val="0"/>
+        <w:autoSpaceDN w:val="0"/>
+        <w:adjustRightInd w:val="0"/>
+        <w:spacing w:after="0" w:line="240" w:lineRule="auto"/>
+        <w:rPr>
+          <w:rFonts w:ascii="Consolas" w:hAnsi="Consolas" w:cs="Consolas"/>
+          <w:color w:val="000000"/>
+          <w:sz w:val="19"/>
+          <w:szCs w:val="19"/>
+          <w:highlight w:val="white"/>
+          <w:lang w:val="en-US"/>
+        </w:rPr>
+      </w:pPr>
+      <w:r>
+        <w:rPr>
+          <w:rFonts w:ascii="Consolas" w:hAnsi="Consolas" w:cs="Consolas"/>
+          <w:color w:val="000000"/>
+          <w:sz w:val="19"/>
+          <w:szCs w:val="19"/>
+          <w:highlight w:val="white"/>
+          <w:lang w:val="en-US"/>
+        </w:rPr>
+        <w:tab/>
+      </w:r>
+      <w:proofErr w:type="spellStart"/>
+      <w:proofErr w:type="gramStart"/>
+      <w:r>
+        <w:rPr>
+          <w:rFonts w:ascii="Consolas" w:hAnsi="Consolas" w:cs="Consolas"/>
+          <w:color w:val="000000"/>
+          <w:sz w:val="19"/>
+          <w:szCs w:val="19"/>
+          <w:highlight w:val="white"/>
+          <w:lang w:val="en-US"/>
+        </w:rPr>
+        <w:t>glutCreateWindow</w:t>
+      </w:r>
+      <w:proofErr w:type="spellEnd"/>
+      <w:r>
+        <w:rPr>
+          <w:rFonts w:ascii="Consolas" w:hAnsi="Consolas" w:cs="Consolas"/>
+          <w:color w:val="000000"/>
+          <w:sz w:val="19"/>
+          <w:szCs w:val="19"/>
+          <w:highlight w:val="white"/>
+          <w:lang w:val="en-US"/>
+        </w:rPr>
+        <w:t>(</w:t>
+      </w:r>
+      <w:proofErr w:type="gramEnd"/>
+      <w:r>
+        <w:rPr>
+          <w:rFonts w:ascii="Consolas" w:hAnsi="Consolas" w:cs="Consolas"/>
+          <w:color w:val="A31515"/>
+          <w:sz w:val="19"/>
+          <w:szCs w:val="19"/>
+          <w:highlight w:val="white"/>
+          <w:lang w:val="en-US"/>
+        </w:rPr>
+        <w:t>" CG_Lab_3: Super 'H' "</w:t>
+      </w:r>
+      <w:r>
+        <w:rPr>
+          <w:rFonts w:ascii="Consolas" w:hAnsi="Consolas" w:cs="Consolas"/>
+          <w:color w:val="000000"/>
+          <w:sz w:val="19"/>
+          <w:szCs w:val="19"/>
+          <w:highlight w:val="white"/>
+          <w:lang w:val="en-US"/>
+        </w:rPr>
+        <w:t>);</w:t>
+      </w:r>
+    </w:p>
+    <w:p>
+      <w:pPr>
+        <w:autoSpaceDE w:val="0"/>
+        <w:autoSpaceDN w:val="0"/>
+        <w:adjustRightInd w:val="0"/>
+        <w:spacing w:after="0" w:line="240" w:lineRule="auto"/>
+        <w:rPr>
+          <w:rFonts w:ascii="Consolas" w:hAnsi="Consolas" w:cs="Consolas"/>
+          <w:color w:val="000000"/>
+          <w:sz w:val="19"/>
+          <w:szCs w:val="19"/>
+          <w:highlight w:val="white"/>
+          <w:lang w:val="en-US"/>
+        </w:rPr>
+      </w:pPr>
+    </w:p>
+    <w:p>
+      <w:pPr>
+        <w:autoSpaceDE w:val="0"/>
+        <w:autoSpaceDN w:val="0"/>
+        <w:adjustRightInd w:val="0"/>
+        <w:spacing w:after="0" w:line="240" w:lineRule="auto"/>
+        <w:rPr>
+          <w:rFonts w:ascii="Consolas" w:hAnsi="Consolas" w:cs="Consolas"/>
+          <w:color w:val="000000"/>
+          <w:sz w:val="19"/>
+          <w:szCs w:val="19"/>
+          <w:highlight w:val="white"/>
+          <w:lang w:val="en-US"/>
+        </w:rPr>
+      </w:pPr>
+      <w:r>
+        <w:rPr>
+          <w:rFonts w:ascii="Consolas" w:hAnsi="Consolas" w:cs="Consolas"/>
+          <w:color w:val="000000"/>
+          <w:sz w:val="19"/>
+          <w:szCs w:val="19"/>
+          <w:highlight w:val="white"/>
+          <w:lang w:val="en-US"/>
+        </w:rPr>
+        <w:tab/>
+      </w:r>
+      <w:r>
+        <w:rPr>
+          <w:rFonts w:ascii="Consolas" w:hAnsi="Consolas" w:cs="Consolas"/>
+          <w:color w:val="008000"/>
+          <w:sz w:val="19"/>
+          <w:szCs w:val="19"/>
+          <w:highlight w:val="white"/>
+          <w:lang w:val="en-US"/>
+        </w:rPr>
+        <w:t xml:space="preserve">// </w:t>
+      </w:r>
+      <w:r>
+        <w:rPr>
+          <w:rFonts w:ascii="Consolas" w:hAnsi="Consolas" w:cs="Consolas"/>
+          <w:color w:val="008000"/>
+          <w:sz w:val="19"/>
+          <w:szCs w:val="19"/>
+          <w:highlight w:val="white"/>
+        </w:rPr>
+        <w:t>регистрация</w:t>
+      </w:r>
+    </w:p>
+    <w:p>
+      <w:pPr>
+        <w:autoSpaceDE w:val="0"/>
+        <w:autoSpaceDN w:val="0"/>
+        <w:adjustRightInd w:val="0"/>
+        <w:spacing w:after="0" w:line="240" w:lineRule="auto"/>
+        <w:rPr>
+          <w:rFonts w:ascii="Consolas" w:hAnsi="Consolas" w:cs="Consolas"/>
+          <w:color w:val="000000"/>
+          <w:sz w:val="19"/>
+          <w:szCs w:val="19"/>
+          <w:highlight w:val="white"/>
+          <w:lang w:val="en-US"/>
+        </w:rPr>
+      </w:pPr>
+      <w:r>
+        <w:rPr>
+          <w:rFonts w:ascii="Consolas" w:hAnsi="Consolas" w:cs="Consolas"/>
+          <w:color w:val="000000"/>
+          <w:sz w:val="19"/>
+          <w:szCs w:val="19"/>
+          <w:highlight w:val="white"/>
+          <w:lang w:val="en-US"/>
+        </w:rPr>
+        <w:tab/>
+      </w:r>
+      <w:proofErr w:type="spellStart"/>
+      <w:proofErr w:type="gramStart"/>
+      <w:r>
+        <w:rPr>
+          <w:rFonts w:ascii="Consolas" w:hAnsi="Consolas" w:cs="Consolas"/>
+          <w:color w:val="000000"/>
+          <w:sz w:val="19"/>
+          <w:szCs w:val="19"/>
+          <w:highlight w:val="white"/>
+          <w:lang w:val="en-US"/>
+        </w:rPr>
+        <w:t>glutDisplayFunc</w:t>
+      </w:r>
+      <w:proofErr w:type="spellEnd"/>
+      <w:r>
+        <w:rPr>
+          <w:rFonts w:ascii="Consolas" w:hAnsi="Consolas" w:cs="Consolas"/>
+          <w:color w:val="000000"/>
+          <w:sz w:val="19"/>
+          <w:szCs w:val="19"/>
+          <w:highlight w:val="white"/>
+          <w:lang w:val="en-US"/>
+        </w:rPr>
+        <w:t>(</w:t>
+      </w:r>
+      <w:proofErr w:type="gramEnd"/>
+      <w:r>
+        <w:rPr>
+          <w:rFonts w:ascii="Consolas" w:hAnsi="Consolas" w:cs="Consolas"/>
+          <w:color w:val="000000"/>
+          <w:sz w:val="19"/>
+          <w:szCs w:val="19"/>
+          <w:highlight w:val="white"/>
+          <w:lang w:val="en-US"/>
+        </w:rPr>
+        <w:t>display);</w:t>
+      </w:r>
+    </w:p>
+    <w:p>
+      <w:pPr>
+        <w:autoSpaceDE w:val="0"/>
+        <w:autoSpaceDN w:val="0"/>
+        <w:adjustRightInd w:val="0"/>
+        <w:spacing w:after="0" w:line="240" w:lineRule="auto"/>
+        <w:rPr>
+          <w:rFonts w:ascii="Consolas" w:hAnsi="Consolas" w:cs="Consolas"/>
+          <w:color w:val="000000"/>
+          <w:sz w:val="19"/>
+          <w:szCs w:val="19"/>
+          <w:highlight w:val="white"/>
+          <w:lang w:val="en-US"/>
+        </w:rPr>
+      </w:pPr>
+      <w:r>
+        <w:rPr>
+          <w:rFonts w:ascii="Consolas" w:hAnsi="Consolas" w:cs="Consolas"/>
+          <w:color w:val="000000"/>
+          <w:sz w:val="19"/>
+          <w:szCs w:val="19"/>
+          <w:highlight w:val="white"/>
+          <w:lang w:val="en-US"/>
+        </w:rPr>
+        <w:tab/>
+      </w:r>
+      <w:proofErr w:type="spellStart"/>
+      <w:proofErr w:type="gramStart"/>
+      <w:r>
+        <w:rPr>
+          <w:rFonts w:ascii="Consolas" w:hAnsi="Consolas" w:cs="Consolas"/>
+          <w:color w:val="000000"/>
+          <w:sz w:val="19"/>
+          <w:szCs w:val="19"/>
+          <w:highlight w:val="white"/>
+          <w:lang w:val="en-US"/>
+        </w:rPr>
+        <w:t>glutIdleFunc</w:t>
+      </w:r>
+      <w:proofErr w:type="spellEnd"/>
+      <w:r>
+        <w:rPr>
+          <w:rFonts w:ascii="Consolas" w:hAnsi="Consolas" w:cs="Consolas"/>
+          <w:color w:val="000000"/>
+          <w:sz w:val="19"/>
+          <w:szCs w:val="19"/>
+          <w:highlight w:val="white"/>
+          <w:lang w:val="en-US"/>
+        </w:rPr>
+        <w:t>(</w:t>
+      </w:r>
+      <w:proofErr w:type="gramEnd"/>
+      <w:r>
+        <w:rPr>
+          <w:rFonts w:ascii="Consolas" w:hAnsi="Consolas" w:cs="Consolas"/>
+          <w:color w:val="000000"/>
+          <w:sz w:val="19"/>
+          <w:szCs w:val="19"/>
+          <w:highlight w:val="white"/>
+          <w:lang w:val="en-US"/>
+        </w:rPr>
+        <w:t>display);</w:t>
+      </w:r>
+    </w:p>
+    <w:p>
+      <w:pPr>
+        <w:autoSpaceDE w:val="0"/>
+        <w:autoSpaceDN w:val="0"/>
+        <w:adjustRightInd w:val="0"/>
+        <w:spacing w:after="0" w:line="240" w:lineRule="auto"/>
+        <w:rPr>
+          <w:rFonts w:ascii="Consolas" w:hAnsi="Consolas" w:cs="Consolas"/>
+          <w:color w:val="000000"/>
+          <w:sz w:val="19"/>
+          <w:szCs w:val="19"/>
+          <w:highlight w:val="white"/>
+          <w:lang w:val="en-US"/>
+        </w:rPr>
+      </w:pPr>
+      <w:r>
+        <w:rPr>
+          <w:rFonts w:ascii="Consolas" w:hAnsi="Consolas" w:cs="Consolas"/>
+          <w:color w:val="000000"/>
+          <w:sz w:val="19"/>
+          <w:szCs w:val="19"/>
+          <w:highlight w:val="white"/>
+          <w:lang w:val="en-US"/>
+        </w:rPr>
+        <w:tab/>
+      </w:r>
+      <w:proofErr w:type="spellStart"/>
+      <w:proofErr w:type="gramStart"/>
+      <w:r>
+        <w:rPr>
+          <w:rFonts w:ascii="Consolas" w:hAnsi="Consolas" w:cs="Consolas"/>
+          <w:color w:val="000000"/>
+          <w:sz w:val="19"/>
+          <w:szCs w:val="19"/>
+          <w:highlight w:val="white"/>
+          <w:lang w:val="en-US"/>
+        </w:rPr>
+        <w:t>glutReshapeFunc</w:t>
+      </w:r>
+      <w:proofErr w:type="spellEnd"/>
+      <w:r>
+        <w:rPr>
+          <w:rFonts w:ascii="Consolas" w:hAnsi="Consolas" w:cs="Consolas"/>
+          <w:color w:val="000000"/>
+          <w:sz w:val="19"/>
+          <w:szCs w:val="19"/>
+          <w:highlight w:val="white"/>
+          <w:lang w:val="en-US"/>
+        </w:rPr>
+        <w:t>(</w:t>
+      </w:r>
+      <w:proofErr w:type="spellStart"/>
+      <w:proofErr w:type="gramEnd"/>
+      <w:r>
+        <w:rPr>
+          <w:rFonts w:ascii="Consolas" w:hAnsi="Consolas" w:cs="Consolas"/>
+          <w:color w:val="000000"/>
+          <w:sz w:val="19"/>
+          <w:szCs w:val="19"/>
+          <w:highlight w:val="white"/>
+          <w:lang w:val="en-US"/>
+        </w:rPr>
+        <w:t>changeSize</w:t>
+      </w:r>
+      <w:proofErr w:type="spellEnd"/>
+      <w:r>
+        <w:rPr>
+          <w:rFonts w:ascii="Consolas" w:hAnsi="Consolas" w:cs="Consolas"/>
+          <w:color w:val="000000"/>
+          <w:sz w:val="19"/>
+          <w:szCs w:val="19"/>
+          <w:highlight w:val="white"/>
+          <w:lang w:val="en-US"/>
+        </w:rPr>
+        <w:t>);</w:t>
+      </w:r>
+    </w:p>
+    <w:p>
+      <w:pPr>
+        <w:autoSpaceDE w:val="0"/>
+        <w:autoSpaceDN w:val="0"/>
+        <w:adjustRightInd w:val="0"/>
+        <w:spacing w:after="0" w:line="240" w:lineRule="auto"/>
+        <w:rPr>
+          <w:rFonts w:ascii="Consolas" w:hAnsi="Consolas" w:cs="Consolas"/>
+          <w:color w:val="000000"/>
+          <w:sz w:val="19"/>
+          <w:szCs w:val="19"/>
+          <w:highlight w:val="white"/>
+          <w:lang w:val="en-US"/>
+        </w:rPr>
+      </w:pPr>
+      <w:r>
+        <w:rPr>
+          <w:rFonts w:ascii="Consolas" w:hAnsi="Consolas" w:cs="Consolas"/>
+          <w:color w:val="000000"/>
+          <w:sz w:val="19"/>
+          <w:szCs w:val="19"/>
+          <w:highlight w:val="white"/>
+          <w:lang w:val="en-US"/>
+        </w:rPr>
+        <w:tab/>
+      </w:r>
+      <w:proofErr w:type="gramStart"/>
+      <w:r>
+        <w:rPr>
+          <w:rFonts w:ascii="Consolas" w:hAnsi="Consolas" w:cs="Consolas"/>
+          <w:color w:val="000000"/>
+          <w:sz w:val="19"/>
+          <w:szCs w:val="19"/>
+          <w:highlight w:val="white"/>
+          <w:lang w:val="en-US"/>
+        </w:rPr>
+        <w:t>prepare(</w:t>
+      </w:r>
+      <w:proofErr w:type="gramEnd"/>
+      <w:r>
+        <w:rPr>
+          <w:rFonts w:ascii="Consolas" w:hAnsi="Consolas" w:cs="Consolas"/>
+          <w:color w:val="000000"/>
+          <w:sz w:val="19"/>
+          <w:szCs w:val="19"/>
+          <w:highlight w:val="white"/>
+          <w:lang w:val="en-US"/>
+        </w:rPr>
+        <w:t>);</w:t>
+      </w:r>
+    </w:p>
+    <w:p>
+      <w:pPr>
+        <w:autoSpaceDE w:val="0"/>
+        <w:autoSpaceDN w:val="0"/>
+        <w:adjustRightInd w:val="0"/>
+        <w:spacing w:after="0" w:line="240" w:lineRule="auto"/>
+        <w:rPr>
+          <w:rFonts w:ascii="Consolas" w:hAnsi="Consolas" w:cs="Consolas"/>
+          <w:color w:val="000000"/>
+          <w:sz w:val="19"/>
+          <w:szCs w:val="19"/>
+          <w:highlight w:val="white"/>
+          <w:lang w:val="en-US"/>
+        </w:rPr>
+      </w:pPr>
+    </w:p>
+    <w:p>
+      <w:pPr>
+        <w:autoSpaceDE w:val="0"/>
+        <w:autoSpaceDN w:val="0"/>
+        <w:adjustRightInd w:val="0"/>
+        <w:spacing w:after="0" w:line="240" w:lineRule="auto"/>
+        <w:rPr>
+          <w:rFonts w:ascii="Consolas" w:hAnsi="Consolas" w:cs="Consolas"/>
+          <w:color w:val="000000"/>
+          <w:sz w:val="19"/>
+          <w:szCs w:val="19"/>
+          <w:highlight w:val="white"/>
+          <w:lang w:val="en-US"/>
+        </w:rPr>
+      </w:pPr>
+      <w:r>
+        <w:rPr>
+          <w:rFonts w:ascii="Consolas" w:hAnsi="Consolas" w:cs="Consolas"/>
+          <w:color w:val="000000"/>
+          <w:sz w:val="19"/>
+          <w:szCs w:val="19"/>
+          <w:highlight w:val="white"/>
+          <w:lang w:val="en-US"/>
+        </w:rPr>
+        <w:tab/>
+      </w:r>
+      <w:r>
+        <w:rPr>
+          <w:rFonts w:ascii="Consolas" w:hAnsi="Consolas" w:cs="Consolas"/>
+          <w:color w:val="008000"/>
+          <w:sz w:val="19"/>
+          <w:szCs w:val="19"/>
+          <w:highlight w:val="white"/>
+          <w:lang w:val="en-US"/>
+        </w:rPr>
+        <w:t xml:space="preserve">// </w:t>
+      </w:r>
+      <w:r>
+        <w:rPr>
+          <w:rFonts w:ascii="Consolas" w:hAnsi="Consolas" w:cs="Consolas"/>
+          <w:color w:val="008000"/>
+          <w:sz w:val="19"/>
+          <w:szCs w:val="19"/>
+          <w:highlight w:val="white"/>
+        </w:rPr>
+        <w:t>основной</w:t>
+      </w:r>
+      <w:r>
+        <w:rPr>
+          <w:rFonts w:ascii="Consolas" w:hAnsi="Consolas" w:cs="Consolas"/>
+          <w:color w:val="008000"/>
+          <w:sz w:val="19"/>
+          <w:szCs w:val="19"/>
+          <w:highlight w:val="white"/>
+          <w:lang w:val="en-US"/>
+        </w:rPr>
+        <w:t xml:space="preserve"> </w:t>
+      </w:r>
+      <w:r>
+        <w:rPr>
+          <w:rFonts w:ascii="Consolas" w:hAnsi="Consolas" w:cs="Consolas"/>
+          <w:color w:val="008000"/>
+          <w:sz w:val="19"/>
+          <w:szCs w:val="19"/>
+          <w:highlight w:val="white"/>
+        </w:rPr>
+        <w:t>цикл</w:t>
+      </w:r>
+    </w:p>
+    <w:p>
+      <w:pPr>
+        <w:autoSpaceDE w:val="0"/>
+        <w:autoSpaceDN w:val="0"/>
+        <w:adjustRightInd w:val="0"/>
+        <w:spacing w:after="0" w:line="240" w:lineRule="auto"/>
+        <w:rPr>
+          <w:rFonts w:ascii="Consolas" w:hAnsi="Consolas" w:cs="Consolas"/>
+          <w:color w:val="000000"/>
+          <w:sz w:val="19"/>
+          <w:szCs w:val="19"/>
+          <w:highlight w:val="white"/>
+          <w:lang w:val="en-US"/>
+        </w:rPr>
+      </w:pPr>
+      <w:r>
+        <w:rPr>
+          <w:rFonts w:ascii="Consolas" w:hAnsi="Consolas" w:cs="Consolas"/>
+          <w:color w:val="000000"/>
+          <w:sz w:val="19"/>
+          <w:szCs w:val="19"/>
+          <w:highlight w:val="white"/>
+          <w:lang w:val="en-US"/>
+        </w:rPr>
+        <w:tab/>
+      </w:r>
+      <w:proofErr w:type="spellStart"/>
+      <w:proofErr w:type="gramStart"/>
+      <w:r>
+        <w:rPr>
+          <w:rFonts w:ascii="Consolas" w:hAnsi="Consolas" w:cs="Consolas"/>
+          <w:color w:val="000000"/>
+          <w:sz w:val="19"/>
+          <w:szCs w:val="19"/>
+          <w:highlight w:val="white"/>
+          <w:lang w:val="en-US"/>
+        </w:rPr>
+        <w:t>glutMainLoop</w:t>
+      </w:r>
+      <w:proofErr w:type="spellEnd"/>
+      <w:r>
+        <w:rPr>
+          <w:rFonts w:ascii="Consolas" w:hAnsi="Consolas" w:cs="Consolas"/>
+          <w:color w:val="000000"/>
+          <w:sz w:val="19"/>
+          <w:szCs w:val="19"/>
+          <w:highlight w:val="white"/>
+          <w:lang w:val="en-US"/>
+        </w:rPr>
+        <w:t>(</w:t>
+      </w:r>
+      <w:proofErr w:type="gramEnd"/>
+      <w:r>
+        <w:rPr>
+          <w:rFonts w:ascii="Consolas" w:hAnsi="Consolas" w:cs="Consolas"/>
+          <w:color w:val="000000"/>
+          <w:sz w:val="19"/>
+          <w:szCs w:val="19"/>
+          <w:highlight w:val="white"/>
+          <w:lang w:val="en-US"/>
+        </w:rPr>
+        <w:t>);</w:t>
+      </w:r>
+    </w:p>
+    <w:p>
+      <w:pPr>
+        <w:autoSpaceDE w:val="0"/>
+        <w:autoSpaceDN w:val="0"/>
+        <w:adjustRightInd w:val="0"/>
+        <w:spacing w:after="0" w:line="240" w:lineRule="auto"/>
+        <w:rPr>
+          <w:rFonts w:ascii="Consolas" w:hAnsi="Consolas" w:cs="Consolas"/>
+          <w:color w:val="000000"/>
+          <w:sz w:val="19"/>
+          <w:szCs w:val="19"/>
+          <w:highlight w:val="white"/>
+        </w:rPr>
+      </w:pPr>
+      <w:r>
+        <w:rPr>
+          <w:rFonts w:ascii="Consolas" w:hAnsi="Consolas" w:cs="Consolas"/>
+          <w:color w:val="000000"/>
+          <w:sz w:val="19"/>
+          <w:szCs w:val="19"/>
+          <w:highlight w:val="white"/>
+          <w:lang w:val="en-US"/>
+        </w:rPr>
+        <w:tab/>
+      </w:r>
+      <w:proofErr w:type="spellStart"/>
+      <w:r>
+        <w:rPr>
+          <w:rFonts w:ascii="Consolas" w:hAnsi="Consolas" w:cs="Consolas"/>
+          <w:color w:val="0000FF"/>
+          <w:sz w:val="19"/>
+          <w:szCs w:val="19"/>
+          <w:highlight w:val="white"/>
+        </w:rPr>
+        <w:t>return</w:t>
+      </w:r>
+      <w:proofErr w:type="spellEnd"/>
+      <w:r>
+        <w:rPr>
+          <w:rFonts w:ascii="Consolas" w:hAnsi="Consolas" w:cs="Consolas"/>
+          <w:color w:val="000000"/>
+          <w:sz w:val="19"/>
+          <w:szCs w:val="19"/>
+          <w:highlight w:val="white"/>
+        </w:rPr>
+        <w:t xml:space="preserve"> 1;</w:t>
+      </w:r>
+    </w:p>
+    <w:p>
+      <w:pPr>
+        <w:spacing w:after="0"/>
+        <w:rPr>
+          <w:rFonts w:ascii="Consolas" w:hAnsi="Consolas" w:cs="Consolas"/>
+          <w:color w:val="000000"/>
+          <w:sz w:val="19"/>
+          <w:szCs w:val="19"/>
+          <w:highlight w:val="white"/>
+        </w:rPr>
+        <w:sectPr>
+          <w:type w:val="continuous"/>
+          <w:pgSz w:w="11906" w:h="16838"/>
+          <w:pgMar w:top="1134" w:right="424" w:bottom="851" w:left="993" w:header="708" w:footer="708" w:gutter="0"/>
+          <w:cols w:num="2" w:space="283"/>
+        </w:sectPr>
+      </w:pPr>
+    </w:p>
+    <w:p>
+      <w:pPr>
+        <w:spacing w:after="0"/>
+        <w:rPr>
+          <w:rFonts w:ascii="Consolas" w:hAnsi="Consolas" w:cs="Consolas"/>
+          <w:sz w:val="19"/>
+          <w:szCs w:val="19"/>
+        </w:rPr>
+        <w:sectPr>
+          <w:type w:val="continuous"/>
+          <w:pgSz w:w="11906" w:h="16838"/>
+          <w:pgMar w:top="1134" w:right="424" w:bottom="851" w:left="993" w:header="708" w:footer="708" w:gutter="0"/>
+          <w:cols w:space="720"/>
+        </w:sectPr>
+      </w:pPr>
+      <w:r>
+        <w:rPr>
+          <w:rFonts w:ascii="Consolas" w:hAnsi="Consolas" w:cs="Consolas"/>
+          <w:color w:val="000000"/>
+          <w:sz w:val="19"/>
+          <w:szCs w:val="19"/>
+          <w:highlight w:val="white"/>
+        </w:rPr>
+        <w:t>}</w:t>
+      </w:r>
     </w:p>
     <w:p>
       <w:pPr>
@@ -691,6 +6444,7 @@
           <w:sz w:val="24"/>
           <w:szCs w:val="24"/>
         </w:rPr>
+        <w:lastRenderedPageBreak/>
         <w:t>Листинг</w:t>
       </w:r>
       <w:r>
@@ -726,35 +6480,60 @@
     <w:p>
       <w:pPr>
         <w:rPr>
-          <w:rFonts w:ascii="Consolas" w:hAnsi="Consolas" w:cs="Consolas"/>
-          <w:color w:val="000000"/>
-          <w:sz w:val="19"/>
-          <w:szCs w:val="19"/>
-          <w:highlight w:val="white"/>
-        </w:rPr>
-      </w:pPr>
-      <w:r>
-        <w:rPr>
           <w:rFonts w:ascii="Times New Roman" w:hAnsi="Times New Roman" w:cs="Times New Roman"/>
           <w:b/>
           <w:sz w:val="24"/>
           <w:szCs w:val="24"/>
-          <w:lang w:val="en-US"/>
-        </w:rPr>
-        <w:t xml:space="preserve"> </w:t>
-      </w:r>
-      <w:bookmarkStart w:id="0" w:name="_GoBack"/>
-      <w:bookmarkEnd w:id="0"/>
-    </w:p>
-    <w:p>
-      <w:pPr>
-        <w:rPr>
-          <w:rFonts w:ascii="Times New Roman" w:hAnsi="Times New Roman" w:cs="Times New Roman"/>
-          <w:b/>
-          <w:sz w:val="24"/>
-          <w:szCs w:val="24"/>
-        </w:rPr>
-      </w:pPr>
+        </w:rPr>
+      </w:pPr>
+      <w:r>
+        <w:rPr>
+          <w:noProof/>
+          <w:lang w:eastAsia="ru-RU"/>
+        </w:rPr>
+        <w:drawing>
+          <wp:inline distT="0" distB="0" distL="0" distR="0" wp14:anchorId="34E6F792" wp14:editId="784777EC">
+            <wp:extent cx="2952750" cy="2905411"/>
+            <wp:effectExtent l="0" t="0" r="0" b="9525"/>
+            <wp:docPr id="1" name="Рисунок 1"/>
+            <wp:cNvGraphicFramePr>
+              <a:graphicFrameLocks xmlns:a="http://schemas.openxmlformats.org/drawingml/2006/main" noChangeAspect="1"/>
+            </wp:cNvGraphicFramePr>
+            <a:graphic xmlns:a="http://schemas.openxmlformats.org/drawingml/2006/main">
+              <a:graphicData uri="http://schemas.openxmlformats.org/drawingml/2006/picture">
+                <pic:pic xmlns:pic="http://schemas.openxmlformats.org/drawingml/2006/picture">
+                  <pic:nvPicPr>
+                    <pic:cNvPr id="1" name=""/>
+                    <pic:cNvPicPr/>
+                  </pic:nvPicPr>
+                  <pic:blipFill rotWithShape="1">
+                    <a:blip r:embed="rId4"/>
+                    <a:srcRect r="19990" b="17783"/>
+                    <a:stretch/>
+                  </pic:blipFill>
+                  <pic:spPr bwMode="auto">
+                    <a:xfrm>
+                      <a:off x="0" y="0"/>
+                      <a:ext cx="2962024" cy="2914536"/>
+                    </a:xfrm>
+                    <a:prstGeom prst="rect">
+                      <a:avLst/>
+                    </a:prstGeom>
+                    <a:ln>
+                      <a:noFill/>
+                    </a:ln>
+                    <a:extLst>
+                      <a:ext uri="{53640926-AAD7-44D8-BBD7-CCE9431645EC}">
+                        <a14:shadowObscured xmlns:a14="http://schemas.microsoft.com/office/drawing/2010/main"/>
+                      </a:ext>
+                    </a:extLst>
+                  </pic:spPr>
+                </pic:pic>
+              </a:graphicData>
+            </a:graphic>
+          </wp:inline>
+        </w:drawing>
+      </w:r>
     </w:p>
     <w:sectPr>
       <w:pgSz w:w="11906" w:h="16838"/>
